--- a/JeanPiaget/Majo - 2018-2019/Entregas/Parcial4_TMIs/4ªB/DiegoMiravete-InmadurezNeurológica.docx
+++ b/JeanPiaget/Majo - 2018-2019/Entregas/Parcial4_TMIs/4ªB/DiegoMiravete-InmadurezNeurológica.docx
@@ -1,6 +1,6 @@
 
 <file path=word/document.xml><?xml version="1.0" encoding="utf-8"?>
-<w:document xmlns:wpc="http://schemas.microsoft.com/office/word/2010/wordprocessingCanvas" xmlns:mc="http://schemas.openxmlformats.org/markup-compatibility/2006" xmlns:o="urn:schemas-microsoft-com:office:office" xmlns:r="http://schemas.openxmlformats.org/officeDocument/2006/relationships" xmlns:m="http://schemas.openxmlformats.org/officeDocument/2006/math" xmlns:v="urn:schemas-microsoft-com:vml" xmlns:wp14="http://schemas.microsoft.com/office/word/2010/wordprocessingDrawing" xmlns:wp="http://schemas.openxmlformats.org/drawingml/2006/wordprocessingDrawing" xmlns:w10="urn:schemas-microsoft-com:office:word" xmlns:w="http://schemas.openxmlformats.org/wordprocessingml/2006/main" xmlns:w14="http://schemas.microsoft.com/office/word/2010/wordml" xmlns:wpg="http://schemas.microsoft.com/office/word/2010/wordprocessingGroup" xmlns:wpi="http://schemas.microsoft.com/office/word/2010/wordprocessingInk" xmlns:wne="http://schemas.microsoft.com/office/word/2006/wordml" xmlns:wps="http://schemas.microsoft.com/office/word/2010/wordprocessingShape" mc:Ignorable="w14 wp14">
+<w:document xmlns:wpc="http://schemas.microsoft.com/office/word/2010/wordprocessingCanvas" xmlns:mc="http://schemas.openxmlformats.org/markup-compatibility/2006" xmlns:o="urn:schemas-microsoft-com:office:office" xmlns:r="http://schemas.openxmlformats.org/officeDocument/2006/relationships" xmlns:m="http://schemas.openxmlformats.org/officeDocument/2006/math" xmlns:v="urn:schemas-microsoft-com:vml" xmlns:wp14="http://schemas.microsoft.com/office/word/2010/wordprocessingDrawing" xmlns:wp="http://schemas.openxmlformats.org/drawingml/2006/wordprocessingDrawing" xmlns:w10="urn:schemas-microsoft-com:office:word" xmlns:w="http://schemas.openxmlformats.org/wordprocessingml/2006/main" xmlns:w14="http://schemas.microsoft.com/office/word/2010/wordml" xmlns:w15="http://schemas.microsoft.com/office/word/2012/wordml" xmlns:wpg="http://schemas.microsoft.com/office/word/2010/wordprocessingGroup" xmlns:wpi="http://schemas.microsoft.com/office/word/2010/wordprocessingInk" xmlns:wne="http://schemas.microsoft.com/office/word/2006/wordml" xmlns:wps="http://schemas.microsoft.com/office/word/2010/wordprocessingShape" mc:Ignorable="w14 w15 wp14">
   <w:body>
     <w:p>
       <w:pPr>
@@ -11,8 +11,6 @@
           <w:szCs w:val="24"/>
         </w:rPr>
       </w:pPr>
-      <w:bookmarkStart w:id="0" w:name="_GoBack"/>
-      <w:bookmarkEnd w:id="0"/>
       <w:r>
         <w:rPr>
           <w:rFonts w:ascii="Times New Roman" w:hAnsi="Times New Roman" w:cs="Times New Roman"/>
@@ -22,7 +20,7 @@
           <w:lang w:eastAsia="es-MX"/>
         </w:rPr>
         <w:drawing>
-          <wp:anchor distT="0" distB="0" distL="114300" distR="114300" simplePos="0" relativeHeight="251658240" behindDoc="0" locked="0" layoutInCell="1" allowOverlap="1" wp14:anchorId="52C88998" wp14:editId="1533C20E">
+          <wp:anchor distT="0" distB="0" distL="114300" distR="114300" simplePos="0" relativeHeight="251657216" behindDoc="0" locked="0" layoutInCell="1" allowOverlap="1" wp14:anchorId="52C88998" wp14:editId="4D09533D">
             <wp:simplePos x="0" y="0"/>
             <wp:positionH relativeFrom="column">
               <wp:posOffset>0</wp:posOffset>
@@ -53,7 +51,7 @@
                     <pic:cNvPicPr/>
                   </pic:nvPicPr>
                   <pic:blipFill rotWithShape="1">
-                    <a:blip r:embed="rId9">
+                    <a:blip r:embed="rId8">
                       <a:extLst>
                         <a:ext uri="{28A0092B-C50C-407E-A947-70E740481C1C}">
                           <a14:useLocalDpi xmlns:a14="http://schemas.microsoft.com/office/drawing/2010/main" val="0"/>
@@ -98,8 +96,18 @@
           <w:sz w:val="24"/>
           <w:szCs w:val="24"/>
         </w:rPr>
-        <w:t>Diego Miravete</w:t>
-      </w:r>
+        <w:t xml:space="preserve">Diego </w:t>
+      </w:r>
+      <w:proofErr w:type="spellStart"/>
+      <w:r>
+        <w:rPr>
+          <w:rFonts w:ascii="Times New Roman" w:hAnsi="Times New Roman" w:cs="Times New Roman"/>
+          <w:sz w:val="24"/>
+          <w:szCs w:val="24"/>
+        </w:rPr>
+        <w:t>Miravete</w:t>
+      </w:r>
+      <w:proofErr w:type="spellEnd"/>
       <w:r>
         <w:rPr>
           <w:rFonts w:ascii="Times New Roman" w:hAnsi="Times New Roman" w:cs="Times New Roman"/>
@@ -142,6 +150,14 @@
           <w:sz w:val="24"/>
           <w:szCs w:val="24"/>
         </w:rPr>
+        <w:t xml:space="preserve">Miss. </w:t>
+      </w:r>
+      <w:r>
+        <w:rPr>
+          <w:rFonts w:ascii="Times New Roman" w:hAnsi="Times New Roman" w:cs="Times New Roman"/>
+          <w:sz w:val="24"/>
+          <w:szCs w:val="24"/>
+        </w:rPr>
         <w:t>Adriana Felisa Chávez.</w:t>
       </w:r>
     </w:p>
@@ -160,7 +176,23 @@
           <w:sz w:val="24"/>
           <w:szCs w:val="24"/>
         </w:rPr>
-        <w:t>Jueves 7 de Marzo del 2019.</w:t>
+        <w:t xml:space="preserve">Jueves </w:t>
+      </w:r>
+      <w:commentRangeStart w:id="0"/>
+      <w:r>
+        <w:rPr>
+          <w:rFonts w:ascii="Times New Roman" w:hAnsi="Times New Roman" w:cs="Times New Roman"/>
+          <w:sz w:val="24"/>
+          <w:szCs w:val="24"/>
+        </w:rPr>
+        <w:t>7 de Marzo del 2019.</w:t>
+      </w:r>
+      <w:commentRangeEnd w:id="0"/>
+      <w:r>
+        <w:rPr>
+          <w:rStyle w:val="Refdecomentario"/>
+        </w:rPr>
+        <w:commentReference w:id="0"/>
       </w:r>
     </w:p>
     <w:p>
@@ -300,14 +332,564 @@
         <w:pStyle w:val="Ttulo1"/>
       </w:pPr>
       <w:r>
+        <w:rPr>
+          <w:noProof/>
+          <w:color w:val="FF0000"/>
+          <w:lang w:eastAsia="es-MX"/>
+        </w:rPr>
+        <mc:AlternateContent>
+          <mc:Choice Requires="wps">
+            <w:drawing>
+              <wp:anchor distT="0" distB="0" distL="114300" distR="114300" simplePos="0" relativeHeight="251658240" behindDoc="0" locked="0" layoutInCell="1" allowOverlap="1" wp14:anchorId="1259AFD4" wp14:editId="2F9A982A">
+                <wp:simplePos x="0" y="0"/>
+                <wp:positionH relativeFrom="column">
+                  <wp:posOffset>1028700</wp:posOffset>
+                </wp:positionH>
+                <wp:positionV relativeFrom="paragraph">
+                  <wp:posOffset>430530</wp:posOffset>
+                </wp:positionV>
+                <wp:extent cx="3769360" cy="1403985"/>
+                <wp:effectExtent l="19050" t="19050" r="21590" b="22860"/>
+                <wp:wrapNone/>
+                <wp:docPr id="307" name="Cuadro de texto 2"/>
+                <wp:cNvGraphicFramePr>
+                  <a:graphicFrameLocks xmlns:a="http://schemas.openxmlformats.org/drawingml/2006/main"/>
+                </wp:cNvGraphicFramePr>
+                <a:graphic xmlns:a="http://schemas.openxmlformats.org/drawingml/2006/main">
+                  <a:graphicData uri="http://schemas.microsoft.com/office/word/2010/wordprocessingShape">
+                    <wps:wsp>
+                      <wps:cNvSpPr txBox="1">
+                        <a:spLocks noChangeArrowheads="1"/>
+                      </wps:cNvSpPr>
+                      <wps:spPr bwMode="auto">
+                        <a:xfrm>
+                          <a:off x="0" y="0"/>
+                          <a:ext cx="3769360" cy="1403985"/>
+                        </a:xfrm>
+                        <a:prstGeom prst="rect">
+                          <a:avLst/>
+                        </a:prstGeom>
+                        <a:solidFill>
+                          <a:srgbClr val="92D050"/>
+                        </a:solidFill>
+                        <a:ln w="38100">
+                          <a:solidFill>
+                            <a:srgbClr val="000000"/>
+                          </a:solidFill>
+                          <a:miter lim="800000"/>
+                          <a:headEnd/>
+                          <a:tailEnd/>
+                        </a:ln>
+                      </wps:spPr>
+                      <wps:txbx>
+                        <w:txbxContent>
+                          <w:p>
+                            <w:pPr>
+                              <w:spacing w:after="0" w:line="240" w:lineRule="auto"/>
+                              <w:rPr>
+                                <w:b/>
+                              </w:rPr>
+                            </w:pPr>
+                            <w:r>
+                              <w:rPr>
+                                <w:b/>
+                              </w:rPr>
+                              <w:t>Calificación</w:t>
+                            </w:r>
+                            <w:proofErr w:type="gramStart"/>
+                            <w:r>
+                              <w:rPr>
+                                <w:b/>
+                              </w:rPr>
+                              <w:t>:</w:t>
+                            </w:r>
+                            <w:r>
+                              <w:rPr>
+                                <w:b/>
+                              </w:rPr>
+                              <w:t xml:space="preserve"> </w:t>
+                            </w:r>
+                            <w:r>
+                              <w:rPr>
+                                <w:b/>
+                              </w:rPr>
+                              <w:t xml:space="preserve"> 8</w:t>
+                            </w:r>
+                            <w:proofErr w:type="gramEnd"/>
+                          </w:p>
+                          <w:p>
+                            <w:pPr>
+                              <w:spacing w:after="0" w:line="240" w:lineRule="auto"/>
+                              <w:rPr>
+                                <w:b/>
+                              </w:rPr>
+                            </w:pPr>
+                          </w:p>
+                          <w:p>
+                            <w:pPr>
+                              <w:spacing w:after="0" w:line="240" w:lineRule="auto"/>
+                              <w:rPr>
+                                <w:b/>
+                              </w:rPr>
+                            </w:pPr>
+                            <w:r>
+                              <w:rPr>
+                                <w:b/>
+                              </w:rPr>
+                              <w:t xml:space="preserve">Introducción y resumen:    </w:t>
+                            </w:r>
+                            <w:r>
+                              <w:rPr>
+                                <w:b/>
+                              </w:rPr>
+                              <w:t>0.5</w:t>
+                            </w:r>
+                            <w:r>
+                              <w:rPr>
+                                <w:b/>
+                              </w:rPr>
+                              <w:t>/1</w:t>
+                            </w:r>
+                          </w:p>
+                          <w:p>
+                            <w:pPr>
+                              <w:spacing w:after="0" w:line="240" w:lineRule="auto"/>
+                              <w:rPr>
+                                <w:b/>
+                              </w:rPr>
+                            </w:pPr>
+                            <w:r>
+                              <w:rPr>
+                                <w:b/>
+                              </w:rPr>
+                              <w:t>Marco Teórico:</w:t>
+                            </w:r>
+                            <w:r>
+                              <w:rPr>
+                                <w:b/>
+                              </w:rPr>
+                              <w:t xml:space="preserve"> </w:t>
+                            </w:r>
+                            <w:r>
+                              <w:rPr>
+                                <w:b/>
+                              </w:rPr>
+                              <w:t>2</w:t>
+                            </w:r>
+                            <w:r>
+                              <w:rPr>
+                                <w:b/>
+                              </w:rPr>
+                              <w:t>/</w:t>
+                            </w:r>
+                            <w:r>
+                              <w:rPr>
+                                <w:b/>
+                              </w:rPr>
+                              <w:t>2</w:t>
+                            </w:r>
+                          </w:p>
+                          <w:p>
+                            <w:pPr>
+                              <w:spacing w:after="0" w:line="240" w:lineRule="auto"/>
+                              <w:rPr>
+                                <w:b/>
+                              </w:rPr>
+                            </w:pPr>
+                            <w:r>
+                              <w:rPr>
+                                <w:b/>
+                              </w:rPr>
+                              <w:t xml:space="preserve">Método: </w:t>
+                            </w:r>
+                            <w:r>
+                              <w:rPr>
+                                <w:b/>
+                              </w:rPr>
+                              <w:t>1</w:t>
+                            </w:r>
+                            <w:r>
+                              <w:rPr>
+                                <w:b/>
+                              </w:rPr>
+                              <w:t>.25</w:t>
+                            </w:r>
+                            <w:bookmarkStart w:id="1" w:name="_GoBack"/>
+                            <w:bookmarkEnd w:id="1"/>
+                            <w:r>
+                              <w:rPr>
+                                <w:b/>
+                              </w:rPr>
+                              <w:t>/2</w:t>
+                            </w:r>
+                          </w:p>
+                          <w:p>
+                            <w:pPr>
+                              <w:spacing w:after="0" w:line="240" w:lineRule="auto"/>
+                              <w:rPr>
+                                <w:b/>
+                              </w:rPr>
+                            </w:pPr>
+                            <w:r>
+                              <w:rPr>
+                                <w:b/>
+                              </w:rPr>
+                              <w:t xml:space="preserve">Resultados: </w:t>
+                            </w:r>
+                            <w:r>
+                              <w:rPr>
+                                <w:b/>
+                              </w:rPr>
+                              <w:t>1</w:t>
+                            </w:r>
+                            <w:r>
+                              <w:rPr>
+                                <w:b/>
+                              </w:rPr>
+                              <w:t>.25</w:t>
+                            </w:r>
+                            <w:r>
+                              <w:rPr>
+                                <w:b/>
+                              </w:rPr>
+                              <w:t>/2</w:t>
+                            </w:r>
+                          </w:p>
+                          <w:p>
+                            <w:pPr>
+                              <w:spacing w:after="0" w:line="240" w:lineRule="auto"/>
+                              <w:rPr>
+                                <w:b/>
+                              </w:rPr>
+                            </w:pPr>
+                            <w:r>
+                              <w:rPr>
+                                <w:b/>
+                              </w:rPr>
+                              <w:t xml:space="preserve">Discusión y conclusiones:    </w:t>
+                            </w:r>
+                            <w:r>
+                              <w:rPr>
+                                <w:b/>
+                              </w:rPr>
+                              <w:t>2</w:t>
+                            </w:r>
+                            <w:r>
+                              <w:rPr>
+                                <w:b/>
+                              </w:rPr>
+                              <w:t>/2</w:t>
+                            </w:r>
+                          </w:p>
+                          <w:p>
+                            <w:pPr>
+                              <w:spacing w:after="0" w:line="240" w:lineRule="auto"/>
+                              <w:rPr>
+                                <w:b/>
+                              </w:rPr>
+                            </w:pPr>
+                            <w:r>
+                              <w:rPr>
+                                <w:b/>
+                              </w:rPr>
+                              <w:t xml:space="preserve">Formato:    </w:t>
+                            </w:r>
+                            <w:r>
+                              <w:rPr>
+                                <w:b/>
+                              </w:rPr>
+                              <w:t>1</w:t>
+                            </w:r>
+                            <w:r>
+                              <w:rPr>
+                                <w:b/>
+                              </w:rPr>
+                              <w:t>/1</w:t>
+                            </w:r>
+                          </w:p>
+                        </w:txbxContent>
+                      </wps:txbx>
+                      <wps:bodyPr rot="0" vert="horz" wrap="square" lIns="91440" tIns="45720" rIns="91440" bIns="45720" anchor="t" anchorCtr="0">
+                        <a:spAutoFit/>
+                      </wps:bodyPr>
+                    </wps:wsp>
+                  </a:graphicData>
+                </a:graphic>
+                <wp14:sizeRelH relativeFrom="margin">
+                  <wp14:pctWidth>0</wp14:pctWidth>
+                </wp14:sizeRelH>
+                <wp14:sizeRelV relativeFrom="margin">
+                  <wp14:pctHeight>20000</wp14:pctHeight>
+                </wp14:sizeRelV>
+              </wp:anchor>
+            </w:drawing>
+          </mc:Choice>
+          <mc:Fallback>
+            <w:pict>
+              <v:shapetype w14:anchorId="1259AFD4" id="_x0000_t202" coordsize="21600,21600" o:spt="202" path="m,l,21600r21600,l21600,xe">
+                <v:stroke joinstyle="miter"/>
+                <v:path gradientshapeok="t" o:connecttype="rect"/>
+              </v:shapetype>
+              <v:shape id="Cuadro de texto 2" o:spid="_x0000_s1026" type="#_x0000_t202" style="position:absolute;left:0;text-align:left;margin-left:81pt;margin-top:33.9pt;width:296.8pt;height:110.55pt;z-index:251658240;visibility:visible;mso-wrap-style:square;mso-width-percent:0;mso-height-percent:200;mso-wrap-distance-left:9pt;mso-wrap-distance-top:0;mso-wrap-distance-right:9pt;mso-wrap-distance-bottom:0;mso-position-horizontal:absolute;mso-position-horizontal-relative:text;mso-position-vertical:absolute;mso-position-vertical-relative:text;mso-width-percent:0;mso-height-percent:200;mso-width-relative:margin;mso-height-relative:margin;v-text-anchor:top" o:gfxdata="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" fillcolor="#92d050" strokeweight="3pt">
+                <v:textbox style="mso-fit-shape-to-text:t">
+                  <w:txbxContent>
+                    <w:p>
+                      <w:pPr>
+                        <w:spacing w:after="0" w:line="240" w:lineRule="auto"/>
+                        <w:rPr>
+                          <w:b/>
+                        </w:rPr>
+                      </w:pPr>
+                      <w:r>
+                        <w:rPr>
+                          <w:b/>
+                        </w:rPr>
+                        <w:t>Calificación</w:t>
+                      </w:r>
+                      <w:proofErr w:type="gramStart"/>
+                      <w:r>
+                        <w:rPr>
+                          <w:b/>
+                        </w:rPr>
+                        <w:t>:</w:t>
+                      </w:r>
+                      <w:r>
+                        <w:rPr>
+                          <w:b/>
+                        </w:rPr>
+                        <w:t xml:space="preserve"> </w:t>
+                      </w:r>
+                      <w:r>
+                        <w:rPr>
+                          <w:b/>
+                        </w:rPr>
+                        <w:t xml:space="preserve"> 8</w:t>
+                      </w:r>
+                      <w:proofErr w:type="gramEnd"/>
+                    </w:p>
+                    <w:p>
+                      <w:pPr>
+                        <w:spacing w:after="0" w:line="240" w:lineRule="auto"/>
+                        <w:rPr>
+                          <w:b/>
+                        </w:rPr>
+                      </w:pPr>
+                    </w:p>
+                    <w:p>
+                      <w:pPr>
+                        <w:spacing w:after="0" w:line="240" w:lineRule="auto"/>
+                        <w:rPr>
+                          <w:b/>
+                        </w:rPr>
+                      </w:pPr>
+                      <w:r>
+                        <w:rPr>
+                          <w:b/>
+                        </w:rPr>
+                        <w:t xml:space="preserve">Introducción y resumen:    </w:t>
+                      </w:r>
+                      <w:r>
+                        <w:rPr>
+                          <w:b/>
+                        </w:rPr>
+                        <w:t>0.5</w:t>
+                      </w:r>
+                      <w:r>
+                        <w:rPr>
+                          <w:b/>
+                        </w:rPr>
+                        <w:t>/1</w:t>
+                      </w:r>
+                    </w:p>
+                    <w:p>
+                      <w:pPr>
+                        <w:spacing w:after="0" w:line="240" w:lineRule="auto"/>
+                        <w:rPr>
+                          <w:b/>
+                        </w:rPr>
+                      </w:pPr>
+                      <w:r>
+                        <w:rPr>
+                          <w:b/>
+                        </w:rPr>
+                        <w:t>Marco Teórico:</w:t>
+                      </w:r>
+                      <w:r>
+                        <w:rPr>
+                          <w:b/>
+                        </w:rPr>
+                        <w:t xml:space="preserve"> </w:t>
+                      </w:r>
+                      <w:r>
+                        <w:rPr>
+                          <w:b/>
+                        </w:rPr>
+                        <w:t>2</w:t>
+                      </w:r>
+                      <w:r>
+                        <w:rPr>
+                          <w:b/>
+                        </w:rPr>
+                        <w:t>/</w:t>
+                      </w:r>
+                      <w:r>
+                        <w:rPr>
+                          <w:b/>
+                        </w:rPr>
+                        <w:t>2</w:t>
+                      </w:r>
+                    </w:p>
+                    <w:p>
+                      <w:pPr>
+                        <w:spacing w:after="0" w:line="240" w:lineRule="auto"/>
+                        <w:rPr>
+                          <w:b/>
+                        </w:rPr>
+                      </w:pPr>
+                      <w:r>
+                        <w:rPr>
+                          <w:b/>
+                        </w:rPr>
+                        <w:t xml:space="preserve">Método: </w:t>
+                      </w:r>
+                      <w:r>
+                        <w:rPr>
+                          <w:b/>
+                        </w:rPr>
+                        <w:t>1</w:t>
+                      </w:r>
+                      <w:r>
+                        <w:rPr>
+                          <w:b/>
+                        </w:rPr>
+                        <w:t>.25</w:t>
+                      </w:r>
+                      <w:bookmarkStart w:id="2" w:name="_GoBack"/>
+                      <w:bookmarkEnd w:id="2"/>
+                      <w:r>
+                        <w:rPr>
+                          <w:b/>
+                        </w:rPr>
+                        <w:t>/2</w:t>
+                      </w:r>
+                    </w:p>
+                    <w:p>
+                      <w:pPr>
+                        <w:spacing w:after="0" w:line="240" w:lineRule="auto"/>
+                        <w:rPr>
+                          <w:b/>
+                        </w:rPr>
+                      </w:pPr>
+                      <w:r>
+                        <w:rPr>
+                          <w:b/>
+                        </w:rPr>
+                        <w:t xml:space="preserve">Resultados: </w:t>
+                      </w:r>
+                      <w:r>
+                        <w:rPr>
+                          <w:b/>
+                        </w:rPr>
+                        <w:t>1</w:t>
+                      </w:r>
+                      <w:r>
+                        <w:rPr>
+                          <w:b/>
+                        </w:rPr>
+                        <w:t>.25</w:t>
+                      </w:r>
+                      <w:r>
+                        <w:rPr>
+                          <w:b/>
+                        </w:rPr>
+                        <w:t>/2</w:t>
+                      </w:r>
+                    </w:p>
+                    <w:p>
+                      <w:pPr>
+                        <w:spacing w:after="0" w:line="240" w:lineRule="auto"/>
+                        <w:rPr>
+                          <w:b/>
+                        </w:rPr>
+                      </w:pPr>
+                      <w:r>
+                        <w:rPr>
+                          <w:b/>
+                        </w:rPr>
+                        <w:t xml:space="preserve">Discusión y conclusiones:    </w:t>
+                      </w:r>
+                      <w:r>
+                        <w:rPr>
+                          <w:b/>
+                        </w:rPr>
+                        <w:t>2</w:t>
+                      </w:r>
+                      <w:r>
+                        <w:rPr>
+                          <w:b/>
+                        </w:rPr>
+                        <w:t>/2</w:t>
+                      </w:r>
+                    </w:p>
+                    <w:p>
+                      <w:pPr>
+                        <w:spacing w:after="0" w:line="240" w:lineRule="auto"/>
+                        <w:rPr>
+                          <w:b/>
+                        </w:rPr>
+                      </w:pPr>
+                      <w:r>
+                        <w:rPr>
+                          <w:b/>
+                        </w:rPr>
+                        <w:t xml:space="preserve">Formato:    </w:t>
+                      </w:r>
+                      <w:r>
+                        <w:rPr>
+                          <w:b/>
+                        </w:rPr>
+                        <w:t>1</w:t>
+                      </w:r>
+                      <w:r>
+                        <w:rPr>
+                          <w:b/>
+                        </w:rPr>
+                        <w:t>/1</w:t>
+                      </w:r>
+                    </w:p>
+                  </w:txbxContent>
+                </v:textbox>
+              </v:shape>
+            </w:pict>
+          </mc:Fallback>
+        </mc:AlternateContent>
+      </w:r>
+      <w:r>
         <w:br w:type="page"/>
       </w:r>
-      <w:bookmarkStart w:id="1" w:name="_Toc419151425"/>
+      <w:bookmarkStart w:id="3" w:name="_Toc419151425"/>
+      <w:commentRangeStart w:id="4"/>
+      <w:proofErr w:type="spellStart"/>
       <w:r>
         <w:lastRenderedPageBreak/>
-        <w:t>Abstract:</w:t>
-      </w:r>
-      <w:bookmarkEnd w:id="1"/>
+        <w:t>Abstract</w:t>
+      </w:r>
+      <w:proofErr w:type="spellEnd"/>
+      <w:r>
+        <w:t>:</w:t>
+      </w:r>
+      <w:bookmarkEnd w:id="3"/>
+      <w:commentRangeEnd w:id="4"/>
+      <w:r>
+        <w:rPr>
+          <w:rStyle w:val="Refdecomentario"/>
+          <w:rFonts w:asciiTheme="minorHAnsi" w:eastAsiaTheme="minorHAnsi" w:hAnsiTheme="minorHAnsi" w:cstheme="minorBidi"/>
+          <w:b w:val="0"/>
+          <w:bCs w:val="0"/>
+          <w:color w:val="auto"/>
+        </w:rPr>
+        <w:commentReference w:id="4"/>
+      </w:r>
     </w:p>
     <w:p>
       <w:pPr>
@@ -324,7 +906,203 @@
           <w:sz w:val="24"/>
           <w:szCs w:val="24"/>
         </w:rPr>
-        <w:t xml:space="preserve">El presente trabajo de investigación tratará de abordar el significado de qué es una inmadurez neurológica y ciertas aclaraciones entre las diferencias entre el TDAH y una inmadurez neurológica. Veremos que, al no darle alimentos con altos porcentajes de azúcar y de glúten el individuo podrá relacionarse con el mundo que le rodea, al igual que la equinoterápia le ayudará a mejorar sus reflejos. </w:t>
+        <w:t xml:space="preserve">El presente trabajo de investigación tratará de abordar el significado de </w:t>
+      </w:r>
+      <w:r>
+        <w:rPr>
+          <w:rFonts w:ascii="Times New Roman" w:hAnsi="Times New Roman" w:cs="Times New Roman"/>
+          <w:strike/>
+          <w:sz w:val="24"/>
+          <w:szCs w:val="24"/>
+        </w:rPr>
+        <w:t>qué es una</w:t>
+      </w:r>
+      <w:r>
+        <w:rPr>
+          <w:rFonts w:ascii="Times New Roman" w:hAnsi="Times New Roman" w:cs="Times New Roman"/>
+          <w:sz w:val="24"/>
+          <w:szCs w:val="24"/>
+        </w:rPr>
+        <w:t xml:space="preserve"> </w:t>
+      </w:r>
+      <w:r>
+        <w:rPr>
+          <w:rFonts w:ascii="Times New Roman" w:hAnsi="Times New Roman" w:cs="Times New Roman"/>
+          <w:color w:val="FF0000"/>
+          <w:sz w:val="24"/>
+          <w:szCs w:val="24"/>
+        </w:rPr>
+        <w:t xml:space="preserve">la </w:t>
+      </w:r>
+      <w:r>
+        <w:rPr>
+          <w:rFonts w:ascii="Times New Roman" w:hAnsi="Times New Roman" w:cs="Times New Roman"/>
+          <w:sz w:val="24"/>
+          <w:szCs w:val="24"/>
+        </w:rPr>
+        <w:t xml:space="preserve">inmadurez neurológica y ciertas aclaraciones </w:t>
+      </w:r>
+      <w:r>
+        <w:rPr>
+          <w:rFonts w:ascii="Times New Roman" w:hAnsi="Times New Roman" w:cs="Times New Roman"/>
+          <w:strike/>
+          <w:sz w:val="24"/>
+          <w:szCs w:val="24"/>
+        </w:rPr>
+        <w:t>entre</w:t>
+      </w:r>
+      <w:r>
+        <w:rPr>
+          <w:rFonts w:ascii="Times New Roman" w:hAnsi="Times New Roman" w:cs="Times New Roman"/>
+          <w:sz w:val="24"/>
+          <w:szCs w:val="24"/>
+        </w:rPr>
+        <w:t xml:space="preserve"> </w:t>
+      </w:r>
+      <w:r>
+        <w:rPr>
+          <w:rFonts w:ascii="Times New Roman" w:hAnsi="Times New Roman" w:cs="Times New Roman"/>
+          <w:color w:val="FF0000"/>
+          <w:sz w:val="24"/>
+          <w:szCs w:val="24"/>
+        </w:rPr>
+        <w:t xml:space="preserve">sobre </w:t>
+      </w:r>
+      <w:r>
+        <w:rPr>
+          <w:rFonts w:ascii="Times New Roman" w:hAnsi="Times New Roman" w:cs="Times New Roman"/>
+          <w:sz w:val="24"/>
+          <w:szCs w:val="24"/>
+        </w:rPr>
+        <w:t xml:space="preserve">las diferencias entre el TDAH y </w:t>
+      </w:r>
+      <w:r>
+        <w:rPr>
+          <w:rFonts w:ascii="Times New Roman" w:hAnsi="Times New Roman" w:cs="Times New Roman"/>
+          <w:color w:val="FF0000"/>
+          <w:sz w:val="24"/>
+          <w:szCs w:val="24"/>
+        </w:rPr>
+        <w:t>la</w:t>
+      </w:r>
+      <w:r>
+        <w:rPr>
+          <w:rFonts w:ascii="Times New Roman" w:hAnsi="Times New Roman" w:cs="Times New Roman"/>
+          <w:color w:val="FF0000"/>
+          <w:sz w:val="24"/>
+          <w:szCs w:val="24"/>
+        </w:rPr>
+        <w:t xml:space="preserve"> </w:t>
+      </w:r>
+      <w:r>
+        <w:rPr>
+          <w:rFonts w:ascii="Times New Roman" w:hAnsi="Times New Roman" w:cs="Times New Roman"/>
+          <w:sz w:val="24"/>
+          <w:szCs w:val="24"/>
+        </w:rPr>
+        <w:t xml:space="preserve">inmadurez neurológica. Veremos que, al no darle alimentos con altos porcentajes de azúcar y </w:t>
+      </w:r>
+      <w:r>
+        <w:rPr>
+          <w:rFonts w:ascii="Times New Roman" w:hAnsi="Times New Roman" w:cs="Times New Roman"/>
+          <w:strike/>
+          <w:sz w:val="24"/>
+          <w:szCs w:val="24"/>
+        </w:rPr>
+        <w:t>de</w:t>
+      </w:r>
+      <w:r>
+        <w:rPr>
+          <w:rFonts w:ascii="Times New Roman" w:hAnsi="Times New Roman" w:cs="Times New Roman"/>
+          <w:sz w:val="24"/>
+          <w:szCs w:val="24"/>
+        </w:rPr>
+        <w:t xml:space="preserve"> </w:t>
+      </w:r>
+      <w:proofErr w:type="spellStart"/>
+      <w:r>
+        <w:rPr>
+          <w:rFonts w:ascii="Times New Roman" w:hAnsi="Times New Roman" w:cs="Times New Roman"/>
+          <w:sz w:val="24"/>
+          <w:szCs w:val="24"/>
+        </w:rPr>
+        <w:t>glúten</w:t>
+      </w:r>
+      <w:proofErr w:type="spellEnd"/>
+      <w:r>
+        <w:rPr>
+          <w:rFonts w:ascii="Times New Roman" w:hAnsi="Times New Roman" w:cs="Times New Roman"/>
+          <w:color w:val="FF0000"/>
+          <w:sz w:val="24"/>
+          <w:szCs w:val="24"/>
+        </w:rPr>
+        <w:t>,</w:t>
+      </w:r>
+      <w:r>
+        <w:rPr>
+          <w:rFonts w:ascii="Times New Roman" w:hAnsi="Times New Roman" w:cs="Times New Roman"/>
+          <w:sz w:val="24"/>
+          <w:szCs w:val="24"/>
+        </w:rPr>
+        <w:t xml:space="preserve"> el </w:t>
+      </w:r>
+      <w:commentRangeStart w:id="5"/>
+      <w:r>
+        <w:rPr>
+          <w:rFonts w:ascii="Times New Roman" w:hAnsi="Times New Roman" w:cs="Times New Roman"/>
+          <w:sz w:val="24"/>
+          <w:szCs w:val="24"/>
+        </w:rPr>
+        <w:t>individuo</w:t>
+      </w:r>
+      <w:commentRangeEnd w:id="5"/>
+      <w:r>
+        <w:rPr>
+          <w:rStyle w:val="Refdecomentario"/>
+        </w:rPr>
+        <w:commentReference w:id="5"/>
+      </w:r>
+      <w:r>
+        <w:rPr>
+          <w:rFonts w:ascii="Times New Roman" w:hAnsi="Times New Roman" w:cs="Times New Roman"/>
+          <w:sz w:val="24"/>
+          <w:szCs w:val="24"/>
+        </w:rPr>
+        <w:t xml:space="preserve"> podrá relacionarse con el mundo que le r</w:t>
+      </w:r>
+      <w:r>
+        <w:rPr>
+          <w:rFonts w:ascii="Times New Roman" w:hAnsi="Times New Roman" w:cs="Times New Roman"/>
+          <w:sz w:val="24"/>
+          <w:szCs w:val="24"/>
+        </w:rPr>
+        <w:t xml:space="preserve">odea, al igual que la </w:t>
+      </w:r>
+      <w:proofErr w:type="spellStart"/>
+      <w:r>
+        <w:rPr>
+          <w:rFonts w:ascii="Times New Roman" w:hAnsi="Times New Roman" w:cs="Times New Roman"/>
+          <w:sz w:val="24"/>
+          <w:szCs w:val="24"/>
+        </w:rPr>
+        <w:t>equinotera</w:t>
+      </w:r>
+      <w:r>
+        <w:rPr>
+          <w:rFonts w:ascii="Times New Roman" w:hAnsi="Times New Roman" w:cs="Times New Roman"/>
+          <w:sz w:val="24"/>
+          <w:szCs w:val="24"/>
+        </w:rPr>
+        <w:t>pia</w:t>
+      </w:r>
+      <w:proofErr w:type="spellEnd"/>
+      <w:r>
+        <w:rPr>
+          <w:rFonts w:ascii="Times New Roman" w:hAnsi="Times New Roman" w:cs="Times New Roman"/>
+          <w:sz w:val="24"/>
+          <w:szCs w:val="24"/>
+        </w:rPr>
+        <w:t xml:space="preserve"> le ayudará a mejorar sus reflejos. </w:t>
       </w:r>
       <w:r>
         <w:rPr>
@@ -382,12 +1160,14 @@
             <w:rPr>
               <w:color w:val="000000" w:themeColor="text1"/>
               <w:sz w:val="40"/>
+              <w:lang w:val="es-MX"/>
             </w:rPr>
           </w:pPr>
           <w:r>
             <w:rPr>
               <w:color w:val="000000" w:themeColor="text1"/>
               <w:sz w:val="40"/>
+              <w:lang w:val="es-MX"/>
             </w:rPr>
             <w:t>ÍNDICE:</w:t>
           </w:r>
@@ -1287,28 +2067,18 @@
     </w:p>
     <w:p>
       <w:pPr>
-        <w:rPr>
-          <w:rFonts w:ascii="Times New Roman" w:hAnsi="Times New Roman" w:cs="Times New Roman"/>
-          <w:b/>
-          <w:i/>
-          <w:sz w:val="52"/>
-          <w:szCs w:val="24"/>
-          <w:u w:val="single"/>
-        </w:rPr>
-      </w:pPr>
-    </w:p>
-    <w:p>
-      <w:pPr>
         <w:pStyle w:val="Ttulo1"/>
       </w:pPr>
-      <w:bookmarkStart w:id="2" w:name="_Toc413616148"/>
-      <w:bookmarkStart w:id="3" w:name="_Toc419151426"/>
-      <w:r>
+      <w:bookmarkStart w:id="6" w:name="_Toc413616148"/>
+      <w:bookmarkStart w:id="7" w:name="_Toc419151426"/>
+      <w:r>
+        <w:lastRenderedPageBreak/>
         <w:t>INTRODUCCIÓN</w:t>
       </w:r>
-      <w:bookmarkEnd w:id="2"/>
-      <w:bookmarkEnd w:id="3"/>
-    </w:p>
+      <w:bookmarkEnd w:id="6"/>
+      <w:bookmarkEnd w:id="7"/>
+    </w:p>
+    <w:p/>
     <w:p>
       <w:pPr>
         <w:spacing w:line="480" w:lineRule="auto"/>
@@ -1325,7 +2095,16 @@
           <w:sz w:val="24"/>
           <w:szCs w:val="24"/>
         </w:rPr>
-        <w:t xml:space="preserve">El propósito de este trabajo de investigación es </w:t>
+        <w:t xml:space="preserve">El </w:t>
+      </w:r>
+      <w:commentRangeStart w:id="8"/>
+      <w:r>
+        <w:rPr>
+          <w:rFonts w:ascii="Times New Roman" w:hAnsi="Times New Roman" w:cs="Times New Roman"/>
+          <w:sz w:val="24"/>
+          <w:szCs w:val="24"/>
+        </w:rPr>
+        <w:t xml:space="preserve">propósito de este trabajo de investigación es </w:t>
       </w:r>
       <w:r>
         <w:rPr>
@@ -1389,7 +2168,22 @@
           <w:sz w:val="24"/>
           <w:szCs w:val="24"/>
         </w:rPr>
-        <w:t xml:space="preserve"> su cerebro. </w:t>
+        <w:t xml:space="preserve"> su cerebro</w:t>
+      </w:r>
+      <w:commentRangeEnd w:id="8"/>
+      <w:r>
+        <w:rPr>
+          <w:rStyle w:val="Refdecomentario"/>
+        </w:rPr>
+        <w:commentReference w:id="8"/>
+      </w:r>
+      <w:r>
+        <w:rPr>
+          <w:rFonts w:ascii="Times New Roman" w:hAnsi="Times New Roman" w:cs="Times New Roman"/>
+          <w:sz w:val="24"/>
+          <w:szCs w:val="24"/>
+        </w:rPr>
+        <w:t xml:space="preserve">. </w:t>
       </w:r>
     </w:p>
     <w:p>
@@ -1402,6 +2196,7 @@
           <w:szCs w:val="24"/>
         </w:rPr>
       </w:pPr>
+      <w:commentRangeStart w:id="9"/>
       <w:r>
         <w:rPr>
           <w:rFonts w:ascii="Times New Roman" w:hAnsi="Times New Roman" w:cs="Times New Roman"/>
@@ -1410,6 +2205,13 @@
         </w:rPr>
         <w:t>Antes de examinar el objetivo de este trabajo</w:t>
       </w:r>
+      <w:commentRangeEnd w:id="9"/>
+      <w:r>
+        <w:rPr>
+          <w:rStyle w:val="Refdecomentario"/>
+        </w:rPr>
+        <w:commentReference w:id="9"/>
+      </w:r>
       <w:r>
         <w:rPr>
           <w:rFonts w:ascii="Times New Roman" w:hAnsi="Times New Roman" w:cs="Times New Roman"/>
@@ -1488,7 +2290,25 @@
           <w:sz w:val="24"/>
           <w:szCs w:val="24"/>
         </w:rPr>
-        <w:t xml:space="preserve"> la mielinización </w:t>
+        <w:t xml:space="preserve"> la </w:t>
+      </w:r>
+      <w:proofErr w:type="spellStart"/>
+      <w:r>
+        <w:rPr>
+          <w:rFonts w:ascii="Times New Roman" w:hAnsi="Times New Roman" w:cs="Times New Roman"/>
+          <w:sz w:val="24"/>
+          <w:szCs w:val="24"/>
+        </w:rPr>
+        <w:t>mielinización</w:t>
+      </w:r>
+      <w:proofErr w:type="spellEnd"/>
+      <w:r>
+        <w:rPr>
+          <w:rFonts w:ascii="Times New Roman" w:hAnsi="Times New Roman" w:cs="Times New Roman"/>
+          <w:sz w:val="24"/>
+          <w:szCs w:val="24"/>
+        </w:rPr>
+        <w:t xml:space="preserve"> </w:t>
       </w:r>
       <w:r>
         <w:rPr>
@@ -1513,7 +2333,25 @@
           <w:sz w:val="24"/>
           <w:szCs w:val="24"/>
         </w:rPr>
-        <w:t xml:space="preserve">de los axones que permiten el paso de impulos eléctricos de una neurona a otra. Se forma de manera secuencial y predecible. </w:t>
+        <w:t xml:space="preserve">de los axones que permiten el paso de </w:t>
+      </w:r>
+      <w:proofErr w:type="spellStart"/>
+      <w:r>
+        <w:rPr>
+          <w:rFonts w:ascii="Times New Roman" w:hAnsi="Times New Roman" w:cs="Times New Roman"/>
+          <w:sz w:val="24"/>
+          <w:szCs w:val="24"/>
+        </w:rPr>
+        <w:t>impulos</w:t>
+      </w:r>
+      <w:proofErr w:type="spellEnd"/>
+      <w:r>
+        <w:rPr>
+          <w:rFonts w:ascii="Times New Roman" w:hAnsi="Times New Roman" w:cs="Times New Roman"/>
+          <w:sz w:val="24"/>
+          <w:szCs w:val="24"/>
+        </w:rPr>
+        <w:t xml:space="preserve"> eléctricos de una neurona a otra. Se forma de manera secuencial y predecible. </w:t>
       </w:r>
     </w:p>
     <w:p>
@@ -1556,7 +2394,15 @@
           <w:sz w:val="24"/>
           <w:szCs w:val="24"/>
         </w:rPr>
-        <w:t xml:space="preserve"> ya sea hombre ,</w:t>
+        <w:t xml:space="preserve"> ya sea hombre</w:t>
+      </w:r>
+      <w:r>
+        <w:rPr>
+          <w:rFonts w:ascii="Times New Roman" w:hAnsi="Times New Roman" w:cs="Times New Roman"/>
+          <w:sz w:val="24"/>
+          <w:szCs w:val="24"/>
+        </w:rPr>
+        <w:t>,</w:t>
       </w:r>
       <w:r>
         <w:rPr>
@@ -1572,7 +2418,25 @@
           <w:sz w:val="24"/>
           <w:szCs w:val="24"/>
         </w:rPr>
-        <w:t>mujer, niño o niña, posee una actividad bioeléctrica inestable o retrasada con respecto al promedio de su edad. A causa de esto</w:t>
+        <w:t xml:space="preserve">mujer, niño o niña, posee una actividad </w:t>
+      </w:r>
+      <w:proofErr w:type="spellStart"/>
+      <w:r>
+        <w:rPr>
+          <w:rFonts w:ascii="Times New Roman" w:hAnsi="Times New Roman" w:cs="Times New Roman"/>
+          <w:sz w:val="24"/>
+          <w:szCs w:val="24"/>
+        </w:rPr>
+        <w:t>bioeléctrica</w:t>
+      </w:r>
+      <w:proofErr w:type="spellEnd"/>
+      <w:r>
+        <w:rPr>
+          <w:rFonts w:ascii="Times New Roman" w:hAnsi="Times New Roman" w:cs="Times New Roman"/>
+          <w:sz w:val="24"/>
+          <w:szCs w:val="24"/>
+        </w:rPr>
+        <w:t xml:space="preserve"> inestable o retrasada con respecto al promedio de su edad. A causa de esto</w:t>
       </w:r>
       <w:r>
         <w:rPr>
@@ -1721,7 +2585,6 @@
           <w:sz w:val="24"/>
           <w:szCs w:val="24"/>
         </w:rPr>
-        <w:lastRenderedPageBreak/>
         <w:t xml:space="preserve">Además de ello, se identifican </w:t>
       </w:r>
       <w:r>
@@ -1754,6 +2617,7 @@
           <w:sz w:val="24"/>
           <w:szCs w:val="24"/>
         </w:rPr>
+        <w:lastRenderedPageBreak/>
         <w:t>P</w:t>
       </w:r>
       <w:r>
@@ -2010,7 +2874,25 @@
           <w:sz w:val="24"/>
           <w:szCs w:val="24"/>
         </w:rPr>
-        <w:t xml:space="preserve">, angustiado y con el puslo acelerado. </w:t>
+        <w:t xml:space="preserve">, angustiado y con el </w:t>
+      </w:r>
+      <w:proofErr w:type="spellStart"/>
+      <w:r>
+        <w:rPr>
+          <w:rFonts w:ascii="Times New Roman" w:hAnsi="Times New Roman" w:cs="Times New Roman"/>
+          <w:sz w:val="24"/>
+          <w:szCs w:val="24"/>
+        </w:rPr>
+        <w:t>puslo</w:t>
+      </w:r>
+      <w:proofErr w:type="spellEnd"/>
+      <w:r>
+        <w:rPr>
+          <w:rFonts w:ascii="Times New Roman" w:hAnsi="Times New Roman" w:cs="Times New Roman"/>
+          <w:sz w:val="24"/>
+          <w:szCs w:val="24"/>
+        </w:rPr>
+        <w:t xml:space="preserve"> acelerado. </w:t>
       </w:r>
     </w:p>
     <w:p>
@@ -2401,7 +3283,23 @@
           <w:sz w:val="24"/>
           <w:szCs w:val="24"/>
         </w:rPr>
-        <w:t xml:space="preserve"> tienen al menos uno o dos parientes o relativos que no son considerados “regulares” </w:t>
+        <w:t xml:space="preserve"> tienen al menos uno o dos parientes o relativos que no son considerados “regulares” y no saben q</w:t>
+      </w:r>
+      <w:r>
+        <w:rPr>
+          <w:rFonts w:ascii="Times New Roman" w:hAnsi="Times New Roman" w:cs="Times New Roman"/>
+          <w:sz w:val="24"/>
+          <w:szCs w:val="24"/>
+        </w:rPr>
+        <w:t xml:space="preserve">ué hacer en este tipo de casos, a través de este trabajo de investigación </w:t>
+      </w:r>
+      <w:r>
+        <w:rPr>
+          <w:rFonts w:ascii="Times New Roman" w:hAnsi="Times New Roman" w:cs="Times New Roman"/>
+          <w:sz w:val="24"/>
+          <w:szCs w:val="24"/>
+        </w:rPr>
+        <w:t xml:space="preserve">les quiero </w:t>
       </w:r>
       <w:r>
         <w:rPr>
@@ -2410,23 +3308,7 @@
           <w:szCs w:val="24"/>
         </w:rPr>
         <w:lastRenderedPageBreak/>
-        <w:t>y no saben q</w:t>
-      </w:r>
-      <w:r>
-        <w:rPr>
-          <w:rFonts w:ascii="Times New Roman" w:hAnsi="Times New Roman" w:cs="Times New Roman"/>
-          <w:sz w:val="24"/>
-          <w:szCs w:val="24"/>
-        </w:rPr>
-        <w:t xml:space="preserve">ué hacer en este tipo de casos, a través de este trabajo de investigación </w:t>
-      </w:r>
-      <w:r>
-        <w:rPr>
-          <w:rFonts w:ascii="Times New Roman" w:hAnsi="Times New Roman" w:cs="Times New Roman"/>
-          <w:sz w:val="24"/>
-          <w:szCs w:val="24"/>
-        </w:rPr>
-        <w:t>les quiero ayudar y demostrar que nada de esto es incurable y que automá</w:t>
+        <w:t>ayudar y demostrar que nada de esto es incurable y que automá</w:t>
       </w:r>
       <w:r>
         <w:rPr>
@@ -2449,14 +3331,15 @@
       <w:pPr>
         <w:pStyle w:val="Ttulo1"/>
       </w:pPr>
-      <w:bookmarkStart w:id="4" w:name="_Toc413616149"/>
-      <w:bookmarkStart w:id="5" w:name="_Toc419151427"/>
+      <w:bookmarkStart w:id="10" w:name="_Toc413616149"/>
+      <w:bookmarkStart w:id="11" w:name="_Toc419151427"/>
       <w:r>
         <w:t>MARCO TEÓRICO.</w:t>
       </w:r>
-      <w:bookmarkEnd w:id="4"/>
-      <w:bookmarkEnd w:id="5"/>
-    </w:p>
+      <w:bookmarkEnd w:id="10"/>
+      <w:bookmarkEnd w:id="11"/>
+    </w:p>
+    <w:p/>
     <w:p>
       <w:pPr>
         <w:spacing w:line="480" w:lineRule="auto"/>
@@ -2542,6 +3425,7 @@
         </w:rPr>
         <w:t xml:space="preserve"> publicado en el </w:t>
       </w:r>
+      <w:proofErr w:type="spellStart"/>
       <w:r>
         <w:rPr>
           <w:rFonts w:ascii="Times New Roman" w:hAnsi="Times New Roman" w:cs="Times New Roman"/>
@@ -2549,8 +3433,9 @@
           <w:sz w:val="24"/>
           <w:szCs w:val="24"/>
         </w:rPr>
-        <w:t>Journal of P</w:t>
-      </w:r>
+        <w:t>Journal</w:t>
+      </w:r>
+      <w:proofErr w:type="spellEnd"/>
       <w:r>
         <w:rPr>
           <w:rFonts w:ascii="Times New Roman" w:hAnsi="Times New Roman" w:cs="Times New Roman"/>
@@ -2558,8 +3443,29 @@
           <w:sz w:val="24"/>
           <w:szCs w:val="24"/>
         </w:rPr>
+        <w:t xml:space="preserve"> of </w:t>
+      </w:r>
+      <w:commentRangeStart w:id="12"/>
+      <w:proofErr w:type="spellStart"/>
+      <w:r>
+        <w:rPr>
+          <w:rFonts w:ascii="Times New Roman" w:hAnsi="Times New Roman" w:cs="Times New Roman"/>
+          <w:i/>
+          <w:sz w:val="24"/>
+          <w:szCs w:val="24"/>
+        </w:rPr>
+        <w:t>P</w:t>
+      </w:r>
+      <w:r>
+        <w:rPr>
+          <w:rFonts w:ascii="Times New Roman" w:hAnsi="Times New Roman" w:cs="Times New Roman"/>
+          <w:i/>
+          <w:sz w:val="24"/>
+          <w:szCs w:val="24"/>
+        </w:rPr>
         <w:t>edriatics</w:t>
       </w:r>
+      <w:proofErr w:type="spellEnd"/>
       <w:r>
         <w:rPr>
           <w:rFonts w:ascii="Times New Roman" w:hAnsi="Times New Roman" w:cs="Times New Roman"/>
@@ -2584,7 +3490,22 @@
           <w:sz w:val="24"/>
           <w:szCs w:val="24"/>
         </w:rPr>
-        <w:t>a car</w:t>
+        <w:t xml:space="preserve">a </w:t>
+      </w:r>
+      <w:commentRangeEnd w:id="12"/>
+      <w:r>
+        <w:rPr>
+          <w:rStyle w:val="Refdecomentario"/>
+        </w:rPr>
+        <w:commentReference w:id="12"/>
+      </w:r>
+      <w:r>
+        <w:rPr>
+          <w:rFonts w:ascii="Times New Roman" w:hAnsi="Times New Roman" w:cs="Times New Roman"/>
+          <w:sz w:val="24"/>
+          <w:szCs w:val="24"/>
+        </w:rPr>
+        <w:t>car</w:t>
       </w:r>
       <w:r>
         <w:rPr>
@@ -2624,23 +3545,59 @@
           <w:sz w:val="24"/>
           <w:szCs w:val="24"/>
         </w:rPr>
-        <w:t>ue estén sobrediagnosticándolo. Lo que hacen</w:t>
-      </w:r>
-      <w:r>
-        <w:rPr>
-          <w:rFonts w:ascii="Times New Roman" w:hAnsi="Times New Roman" w:cs="Times New Roman"/>
-          <w:sz w:val="24"/>
-          <w:szCs w:val="24"/>
-        </w:rPr>
-        <w:t xml:space="preserve"> los psiqui</w:t>
-      </w:r>
-      <w:r>
-        <w:rPr>
-          <w:rFonts w:ascii="Times New Roman" w:hAnsi="Times New Roman" w:cs="Times New Roman"/>
-          <w:sz w:val="24"/>
-          <w:szCs w:val="24"/>
-        </w:rPr>
-        <w:t>átras es realizar una anamnesis</w:t>
+        <w:t xml:space="preserve">ue estén </w:t>
+      </w:r>
+      <w:proofErr w:type="spellStart"/>
+      <w:r>
+        <w:rPr>
+          <w:rFonts w:ascii="Times New Roman" w:hAnsi="Times New Roman" w:cs="Times New Roman"/>
+          <w:sz w:val="24"/>
+          <w:szCs w:val="24"/>
+        </w:rPr>
+        <w:t>sobrediagnosticándolo</w:t>
+      </w:r>
+      <w:proofErr w:type="spellEnd"/>
+      <w:r>
+        <w:rPr>
+          <w:rFonts w:ascii="Times New Roman" w:hAnsi="Times New Roman" w:cs="Times New Roman"/>
+          <w:sz w:val="24"/>
+          <w:szCs w:val="24"/>
+        </w:rPr>
+        <w:t>. Lo que hacen</w:t>
+      </w:r>
+      <w:r>
+        <w:rPr>
+          <w:rFonts w:ascii="Times New Roman" w:hAnsi="Times New Roman" w:cs="Times New Roman"/>
+          <w:sz w:val="24"/>
+          <w:szCs w:val="24"/>
+        </w:rPr>
+        <w:t xml:space="preserve"> los </w:t>
+      </w:r>
+      <w:r>
+        <w:rPr>
+          <w:rFonts w:ascii="Times New Roman" w:hAnsi="Times New Roman" w:cs="Times New Roman"/>
+          <w:color w:val="FF0000"/>
+          <w:sz w:val="24"/>
+          <w:szCs w:val="24"/>
+        </w:rPr>
+        <w:t>psiquia</w:t>
+      </w:r>
+      <w:r>
+        <w:rPr>
+          <w:rFonts w:ascii="Times New Roman" w:hAnsi="Times New Roman" w:cs="Times New Roman"/>
+          <w:color w:val="FF0000"/>
+          <w:sz w:val="24"/>
+          <w:szCs w:val="24"/>
+        </w:rPr>
+        <w:t xml:space="preserve">tras </w:t>
+      </w:r>
+      <w:r>
+        <w:rPr>
+          <w:rFonts w:ascii="Times New Roman" w:hAnsi="Times New Roman" w:cs="Times New Roman"/>
+          <w:sz w:val="24"/>
+          <w:szCs w:val="24"/>
+        </w:rPr>
+        <w:t>es realizar una anamnesis</w:t>
       </w:r>
       <w:r>
         <w:rPr>
@@ -2684,7 +3641,25 @@
           <w:sz w:val="24"/>
           <w:szCs w:val="24"/>
         </w:rPr>
-        <w:t>Según Servera, M. (2012)</w:t>
+        <w:t xml:space="preserve">Según </w:t>
+      </w:r>
+      <w:proofErr w:type="spellStart"/>
+      <w:r>
+        <w:rPr>
+          <w:rFonts w:ascii="Times New Roman" w:hAnsi="Times New Roman" w:cs="Times New Roman"/>
+          <w:sz w:val="24"/>
+          <w:szCs w:val="24"/>
+        </w:rPr>
+        <w:t>Servera</w:t>
+      </w:r>
+      <w:proofErr w:type="spellEnd"/>
+      <w:r>
+        <w:rPr>
+          <w:rFonts w:ascii="Times New Roman" w:hAnsi="Times New Roman" w:cs="Times New Roman"/>
+          <w:sz w:val="24"/>
+          <w:szCs w:val="24"/>
+        </w:rPr>
+        <w:t>, M. (2012)</w:t>
       </w:r>
       <w:r>
         <w:rPr>
@@ -2708,7 +3683,43 @@
           <w:sz w:val="24"/>
           <w:szCs w:val="24"/>
         </w:rPr>
-        <w:t xml:space="preserve">es un transtorno del neurodesarrollo caracterizado </w:t>
+        <w:t xml:space="preserve">es un </w:t>
+      </w:r>
+      <w:proofErr w:type="spellStart"/>
+      <w:r>
+        <w:rPr>
+          <w:rFonts w:ascii="Times New Roman" w:hAnsi="Times New Roman" w:cs="Times New Roman"/>
+          <w:sz w:val="24"/>
+          <w:szCs w:val="24"/>
+        </w:rPr>
+        <w:t>transtorno</w:t>
+      </w:r>
+      <w:proofErr w:type="spellEnd"/>
+      <w:r>
+        <w:rPr>
+          <w:rFonts w:ascii="Times New Roman" w:hAnsi="Times New Roman" w:cs="Times New Roman"/>
+          <w:sz w:val="24"/>
+          <w:szCs w:val="24"/>
+        </w:rPr>
+        <w:t xml:space="preserve"> del </w:t>
+      </w:r>
+      <w:proofErr w:type="spellStart"/>
+      <w:r>
+        <w:rPr>
+          <w:rFonts w:ascii="Times New Roman" w:hAnsi="Times New Roman" w:cs="Times New Roman"/>
+          <w:sz w:val="24"/>
+          <w:szCs w:val="24"/>
+        </w:rPr>
+        <w:t>neurodesarrollo</w:t>
+      </w:r>
+      <w:proofErr w:type="spellEnd"/>
+      <w:r>
+        <w:rPr>
+          <w:rFonts w:ascii="Times New Roman" w:hAnsi="Times New Roman" w:cs="Times New Roman"/>
+          <w:sz w:val="24"/>
+          <w:szCs w:val="24"/>
+        </w:rPr>
+        <w:t xml:space="preserve"> caracterizado </w:t>
       </w:r>
       <w:r>
         <w:rPr>
@@ -2724,15 +3735,68 @@
           <w:sz w:val="24"/>
           <w:szCs w:val="24"/>
         </w:rPr>
-        <w:t xml:space="preserve"> y conductal que incide</w:t>
-      </w:r>
-      <w:r>
-        <w:rPr>
-          <w:rFonts w:ascii="Times New Roman" w:hAnsi="Times New Roman" w:cs="Times New Roman"/>
-          <w:sz w:val="24"/>
-          <w:szCs w:val="24"/>
-        </w:rPr>
-        <w:t xml:space="preserve"> negativamente en el normal desarrollo de la persona, en su vida escolar, laboral o sociofamiliar.</w:t>
+        <w:t xml:space="preserve"> y </w:t>
+      </w:r>
+      <w:r>
+        <w:rPr>
+          <w:rFonts w:ascii="Times New Roman" w:hAnsi="Times New Roman" w:cs="Times New Roman"/>
+          <w:color w:val="FF0000"/>
+          <w:sz w:val="24"/>
+          <w:szCs w:val="24"/>
+        </w:rPr>
+        <w:t>conduct</w:t>
+      </w:r>
+      <w:r>
+        <w:rPr>
+          <w:rFonts w:ascii="Times New Roman" w:hAnsi="Times New Roman" w:cs="Times New Roman"/>
+          <w:color w:val="FF0000"/>
+          <w:sz w:val="24"/>
+          <w:szCs w:val="24"/>
+        </w:rPr>
+        <w:t>u</w:t>
+      </w:r>
+      <w:r>
+        <w:rPr>
+          <w:rFonts w:ascii="Times New Roman" w:hAnsi="Times New Roman" w:cs="Times New Roman"/>
+          <w:color w:val="FF0000"/>
+          <w:sz w:val="24"/>
+          <w:szCs w:val="24"/>
+        </w:rPr>
+        <w:t xml:space="preserve">al </w:t>
+      </w:r>
+      <w:r>
+        <w:rPr>
+          <w:rFonts w:ascii="Times New Roman" w:hAnsi="Times New Roman" w:cs="Times New Roman"/>
+          <w:sz w:val="24"/>
+          <w:szCs w:val="24"/>
+        </w:rPr>
+        <w:t>que incide</w:t>
+      </w:r>
+      <w:r>
+        <w:rPr>
+          <w:rFonts w:ascii="Times New Roman" w:hAnsi="Times New Roman" w:cs="Times New Roman"/>
+          <w:sz w:val="24"/>
+          <w:szCs w:val="24"/>
+        </w:rPr>
+        <w:t xml:space="preserve"> negativamente en el normal desarrollo de la persona, en su vida escolar, laboral o </w:t>
+      </w:r>
+      <w:proofErr w:type="spellStart"/>
+      <w:r>
+        <w:rPr>
+          <w:rFonts w:ascii="Times New Roman" w:hAnsi="Times New Roman" w:cs="Times New Roman"/>
+          <w:sz w:val="24"/>
+          <w:szCs w:val="24"/>
+        </w:rPr>
+        <w:t>sociofamiliar</w:t>
+      </w:r>
+      <w:proofErr w:type="spellEnd"/>
+      <w:r>
+        <w:rPr>
+          <w:rFonts w:ascii="Times New Roman" w:hAnsi="Times New Roman" w:cs="Times New Roman"/>
+          <w:sz w:val="24"/>
+          <w:szCs w:val="24"/>
+        </w:rPr>
+        <w:t>.</w:t>
       </w:r>
       <w:r>
         <w:rPr>
@@ -2745,11 +3809,86 @@
       <w:r>
         <w:rPr>
           <w:rFonts w:ascii="Times New Roman" w:hAnsi="Times New Roman" w:cs="Times New Roman"/>
+          <w:color w:val="FF0000"/>
+          <w:sz w:val="24"/>
+          <w:szCs w:val="24"/>
+        </w:rPr>
+        <w:t xml:space="preserve">En el </w:t>
+      </w:r>
+      <w:proofErr w:type="spellStart"/>
+      <w:r>
+        <w:rPr>
+          <w:rFonts w:ascii="Times New Roman" w:hAnsi="Times New Roman" w:cs="Times New Roman"/>
           <w:i/>
           <w:sz w:val="24"/>
           <w:szCs w:val="24"/>
         </w:rPr>
-        <w:t xml:space="preserve">Journal of Pedriatics </w:t>
+        <w:t>Journal</w:t>
+      </w:r>
+      <w:proofErr w:type="spellEnd"/>
+      <w:r>
+        <w:rPr>
+          <w:rFonts w:ascii="Times New Roman" w:hAnsi="Times New Roman" w:cs="Times New Roman"/>
+          <w:i/>
+          <w:sz w:val="24"/>
+          <w:szCs w:val="24"/>
+        </w:rPr>
+        <w:t xml:space="preserve"> of </w:t>
+      </w:r>
+      <w:proofErr w:type="spellStart"/>
+      <w:r>
+        <w:rPr>
+          <w:rFonts w:ascii="Times New Roman" w:hAnsi="Times New Roman" w:cs="Times New Roman"/>
+          <w:i/>
+          <w:sz w:val="24"/>
+          <w:szCs w:val="24"/>
+        </w:rPr>
+        <w:t>Pedriat</w:t>
+      </w:r>
+      <w:commentRangeStart w:id="13"/>
+      <w:r>
+        <w:rPr>
+          <w:rFonts w:ascii="Times New Roman" w:hAnsi="Times New Roman" w:cs="Times New Roman"/>
+          <w:i/>
+          <w:sz w:val="24"/>
+          <w:szCs w:val="24"/>
+        </w:rPr>
+        <w:t>ics</w:t>
+      </w:r>
+      <w:proofErr w:type="spellEnd"/>
+      <w:r>
+        <w:rPr>
+          <w:rFonts w:ascii="Times New Roman" w:hAnsi="Times New Roman" w:cs="Times New Roman"/>
+          <w:i/>
+          <w:sz w:val="24"/>
+          <w:szCs w:val="24"/>
+        </w:rPr>
+        <w:t xml:space="preserve"> </w:t>
+      </w:r>
+      <w:commentRangeEnd w:id="13"/>
+      <w:r>
+        <w:rPr>
+          <w:rStyle w:val="Refdecomentario"/>
+        </w:rPr>
+        <w:commentReference w:id="13"/>
+      </w:r>
+      <w:r>
+        <w:rPr>
+          <w:rFonts w:ascii="Times New Roman" w:hAnsi="Times New Roman" w:cs="Times New Roman"/>
+          <w:color w:val="FF0000"/>
+          <w:sz w:val="24"/>
+          <w:szCs w:val="24"/>
+        </w:rPr>
+        <w:t>se</w:t>
+      </w:r>
+      <w:r>
+        <w:rPr>
+          <w:rFonts w:ascii="Times New Roman" w:hAnsi="Times New Roman" w:cs="Times New Roman"/>
+          <w:i/>
+          <w:sz w:val="24"/>
+          <w:szCs w:val="24"/>
+        </w:rPr>
+        <w:t xml:space="preserve"> </w:t>
       </w:r>
       <w:r>
         <w:rPr>
@@ -2805,7 +3944,7 @@
           <w:sz w:val="24"/>
           <w:szCs w:val="24"/>
         </w:rPr>
-        <w:t xml:space="preserve">de forma errónea el comportamiento de los niños más </w:t>
+        <w:t xml:space="preserve">de forma errónea el comportamiento </w:t>
       </w:r>
       <w:r>
         <w:rPr>
@@ -2814,7 +3953,7 @@
           <w:szCs w:val="24"/>
         </w:rPr>
         <w:lastRenderedPageBreak/>
-        <w:t xml:space="preserve">pequeños con la de sus compañeros más grandes y podrían ver grandes diferencias en la madurez cerebral dependiendo de dicha edad. </w:t>
+        <w:t xml:space="preserve">de los niños más pequeños con la de sus compañeros más grandes y podrían ver grandes diferencias en la madurez cerebral dependiendo de dicha edad. </w:t>
       </w:r>
     </w:p>
     <w:p>
@@ -2827,13 +3966,63 @@
           <w:szCs w:val="24"/>
         </w:rPr>
       </w:pPr>
-      <w:r>
-        <w:rPr>
-          <w:rFonts w:ascii="Times New Roman" w:hAnsi="Times New Roman" w:cs="Times New Roman"/>
-          <w:sz w:val="24"/>
-          <w:szCs w:val="24"/>
-        </w:rPr>
-        <w:t>Dicho trabajo concluyó con que los niños nacidos en agosto tenían casi el doble de probabilidades de ser diagnosticados con TDAH que los que nacen en septiembre. Dichos autores comentaron que el diagnóstico de TDAH tanto en niños como en adolescentes ha aumentando mucho en los últimos años a nivel mundial</w:t>
+      <w:commentRangeStart w:id="14"/>
+      <w:r>
+        <w:rPr>
+          <w:rFonts w:ascii="Times New Roman" w:hAnsi="Times New Roman" w:cs="Times New Roman"/>
+          <w:sz w:val="24"/>
+          <w:szCs w:val="24"/>
+        </w:rPr>
+        <w:t>Dicho trabajo concluyó con que los niños nacidos en agosto tenían casi el doble de probabilidades de ser diagnosticados con TDAH que los que nacen en septiembre</w:t>
+      </w:r>
+      <w:commentRangeEnd w:id="14"/>
+      <w:r>
+        <w:rPr>
+          <w:rStyle w:val="Refdecomentario"/>
+        </w:rPr>
+        <w:commentReference w:id="14"/>
+      </w:r>
+      <w:r>
+        <w:rPr>
+          <w:rFonts w:ascii="Times New Roman" w:hAnsi="Times New Roman" w:cs="Times New Roman"/>
+          <w:sz w:val="24"/>
+          <w:szCs w:val="24"/>
+        </w:rPr>
+        <w:t xml:space="preserve">. Dichos autores comentaron que el diagnóstico de TDAH tanto en niños </w:t>
+      </w:r>
+      <w:r>
+        <w:rPr>
+          <w:rFonts w:ascii="Times New Roman" w:hAnsi="Times New Roman" w:cs="Times New Roman"/>
+          <w:sz w:val="24"/>
+          <w:szCs w:val="24"/>
+        </w:rPr>
+        <w:t xml:space="preserve">como en adolescentes ha </w:t>
+      </w:r>
+      <w:r>
+        <w:rPr>
+          <w:rFonts w:ascii="Times New Roman" w:hAnsi="Times New Roman" w:cs="Times New Roman"/>
+          <w:color w:val="FF0000"/>
+          <w:sz w:val="24"/>
+          <w:szCs w:val="24"/>
+        </w:rPr>
+        <w:t>aumenta</w:t>
+      </w:r>
+      <w:r>
+        <w:rPr>
+          <w:rFonts w:ascii="Times New Roman" w:hAnsi="Times New Roman" w:cs="Times New Roman"/>
+          <w:color w:val="FF0000"/>
+          <w:sz w:val="24"/>
+          <w:szCs w:val="24"/>
+        </w:rPr>
+        <w:t xml:space="preserve">do </w:t>
+      </w:r>
+      <w:r>
+        <w:rPr>
+          <w:rFonts w:ascii="Times New Roman" w:hAnsi="Times New Roman" w:cs="Times New Roman"/>
+          <w:sz w:val="24"/>
+          <w:szCs w:val="24"/>
+        </w:rPr>
+        <w:t>mucho en los últimos años a nivel mundial</w:t>
       </w:r>
       <w:r>
         <w:rPr>
@@ -2881,15 +4070,50 @@
           <w:sz w:val="24"/>
           <w:szCs w:val="24"/>
         </w:rPr>
-        <w:t xml:space="preserve"> tiempo y forma se puede diagnosticar </w:t>
-      </w:r>
-      <w:r>
-        <w:rPr>
-          <w:rFonts w:ascii="Times New Roman" w:hAnsi="Times New Roman" w:cs="Times New Roman"/>
-          <w:sz w:val="24"/>
-          <w:szCs w:val="24"/>
-        </w:rPr>
-        <w:t xml:space="preserve">un trastorno de manera erronea </w:t>
+        <w:t xml:space="preserve"> tiempo y forma</w:t>
+      </w:r>
+      <w:r>
+        <w:rPr>
+          <w:rFonts w:ascii="Times New Roman" w:hAnsi="Times New Roman" w:cs="Times New Roman"/>
+          <w:color w:val="FF0000"/>
+          <w:sz w:val="24"/>
+          <w:szCs w:val="24"/>
+        </w:rPr>
+        <w:t>,</w:t>
+      </w:r>
+      <w:r>
+        <w:rPr>
+          <w:rFonts w:ascii="Times New Roman" w:hAnsi="Times New Roman" w:cs="Times New Roman"/>
+          <w:sz w:val="24"/>
+          <w:szCs w:val="24"/>
+        </w:rPr>
+        <w:t xml:space="preserve"> se puede diagnosticar </w:t>
+      </w:r>
+      <w:r>
+        <w:rPr>
+          <w:rFonts w:ascii="Times New Roman" w:hAnsi="Times New Roman" w:cs="Times New Roman"/>
+          <w:sz w:val="24"/>
+          <w:szCs w:val="24"/>
+        </w:rPr>
+        <w:t xml:space="preserve">un trastorno de manera </w:t>
+      </w:r>
+      <w:r>
+        <w:rPr>
+          <w:rFonts w:ascii="Times New Roman" w:hAnsi="Times New Roman" w:cs="Times New Roman"/>
+          <w:color w:val="FF0000"/>
+          <w:sz w:val="24"/>
+          <w:szCs w:val="24"/>
+        </w:rPr>
+        <w:t>errónea</w:t>
+      </w:r>
+      <w:r>
+        <w:rPr>
+          <w:rFonts w:ascii="Times New Roman" w:hAnsi="Times New Roman" w:cs="Times New Roman"/>
+          <w:color w:val="FF0000"/>
+          <w:sz w:val="24"/>
+          <w:szCs w:val="24"/>
+        </w:rPr>
+        <w:t xml:space="preserve"> </w:t>
       </w:r>
       <w:r>
         <w:rPr>
@@ -2938,13 +4162,24 @@
           <w:szCs w:val="24"/>
         </w:rPr>
       </w:pPr>
+      <w:commentRangeStart w:id="15"/>
+      <w:proofErr w:type="spellStart"/>
       <w:r>
         <w:rPr>
           <w:rFonts w:ascii="Times New Roman" w:hAnsi="Times New Roman" w:cs="Times New Roman"/>
           <w:sz w:val="18"/>
           <w:szCs w:val="24"/>
         </w:rPr>
-        <w:t xml:space="preserve">Mendez, R. (14 – Marzo – 2016) </w:t>
+        <w:t>Mendez</w:t>
+      </w:r>
+      <w:proofErr w:type="spellEnd"/>
+      <w:r>
+        <w:rPr>
+          <w:rFonts w:ascii="Times New Roman" w:hAnsi="Times New Roman" w:cs="Times New Roman"/>
+          <w:sz w:val="18"/>
+          <w:szCs w:val="24"/>
+        </w:rPr>
+        <w:t xml:space="preserve">, R. (14 – Marzo – 2016) </w:t>
       </w:r>
       <w:r>
         <w:rPr>
@@ -2953,17 +4188,37 @@
           <w:sz w:val="18"/>
           <w:szCs w:val="24"/>
         </w:rPr>
-        <w:t xml:space="preserve">Actualidad psicología/psiquiatría: ¿Estámos confundiendo los diagnósticos del TDAH? </w:t>
-      </w:r>
-      <w:r>
-        <w:rPr>
-          <w:rFonts w:ascii="Times New Roman" w:hAnsi="Times New Roman" w:cs="Times New Roman"/>
+        <w:t>Actualidad psicología/psiquiatría: ¿</w:t>
+      </w:r>
+      <w:proofErr w:type="spellStart"/>
+      <w:r>
+        <w:rPr>
+          <w:rFonts w:ascii="Times New Roman" w:hAnsi="Times New Roman" w:cs="Times New Roman"/>
+          <w:i/>
           <w:sz w:val="18"/>
           <w:szCs w:val="24"/>
         </w:rPr>
+        <w:t>Estámos</w:t>
+      </w:r>
+      <w:proofErr w:type="spellEnd"/>
+      <w:r>
+        <w:rPr>
+          <w:rFonts w:ascii="Times New Roman" w:hAnsi="Times New Roman" w:cs="Times New Roman"/>
+          <w:i/>
+          <w:sz w:val="18"/>
+          <w:szCs w:val="24"/>
+        </w:rPr>
+        <w:t xml:space="preserve"> confundiendo los diagnósticos del TDAH? </w:t>
+      </w:r>
+      <w:r>
+        <w:rPr>
+          <w:rFonts w:ascii="Times New Roman" w:hAnsi="Times New Roman" w:cs="Times New Roman"/>
+          <w:sz w:val="18"/>
+          <w:szCs w:val="24"/>
+        </w:rPr>
         <w:t xml:space="preserve">Recuperado de: </w:t>
       </w:r>
-      <w:hyperlink r:id="rId10" w:history="1">
+      <w:hyperlink r:id="rId11" w:history="1">
         <w:r>
           <w:rPr>
             <w:rStyle w:val="Hipervnculo"/>
@@ -3010,7 +4265,7 @@
         </w:rPr>
         <w:t xml:space="preserve">: </w:t>
       </w:r>
-      <w:hyperlink r:id="rId11" w:history="1">
+      <w:hyperlink r:id="rId12" w:history="1">
         <w:r>
           <w:rPr>
             <w:rStyle w:val="Hipervnculo"/>
@@ -3032,14 +4287,25 @@
           <w:szCs w:val="24"/>
         </w:rPr>
       </w:pPr>
+      <w:proofErr w:type="spellStart"/>
       <w:r>
         <w:rPr>
           <w:rFonts w:ascii="Times New Roman" w:hAnsi="Times New Roman" w:cs="Times New Roman"/>
           <w:sz w:val="18"/>
           <w:szCs w:val="24"/>
         </w:rPr>
-        <w:t xml:space="preserve">Servera, M. (2012). </w:t>
-      </w:r>
+        <w:t>Servera</w:t>
+      </w:r>
+      <w:proofErr w:type="spellEnd"/>
+      <w:r>
+        <w:rPr>
+          <w:rFonts w:ascii="Times New Roman" w:hAnsi="Times New Roman" w:cs="Times New Roman"/>
+          <w:sz w:val="18"/>
+          <w:szCs w:val="24"/>
+        </w:rPr>
+        <w:t xml:space="preserve">, M. (2012). </w:t>
+      </w:r>
+      <w:proofErr w:type="spellStart"/>
       <w:r>
         <w:rPr>
           <w:rFonts w:ascii="Times New Roman" w:hAnsi="Times New Roman" w:cs="Times New Roman"/>
@@ -3047,8 +4313,9 @@
           <w:sz w:val="18"/>
           <w:szCs w:val="24"/>
         </w:rPr>
-        <w:t xml:space="preserve">Actualizaciòn </w:t>
-      </w:r>
+        <w:t>Actualizaciòn</w:t>
+      </w:r>
+      <w:proofErr w:type="spellEnd"/>
       <w:r>
         <w:rPr>
           <w:rFonts w:ascii="Times New Roman" w:hAnsi="Times New Roman" w:cs="Times New Roman"/>
@@ -3056,17 +4323,46 @@
           <w:sz w:val="18"/>
           <w:szCs w:val="24"/>
         </w:rPr>
-        <w:t xml:space="preserve">del transtorno por déficit de atención e hiperactividad (TDAH) en niños. </w:t>
-      </w:r>
-      <w:r>
-        <w:rPr>
-          <w:rFonts w:ascii="Times New Roman" w:hAnsi="Times New Roman" w:cs="Times New Roman"/>
+        <w:t xml:space="preserve"> </w:t>
+      </w:r>
+      <w:r>
+        <w:rPr>
+          <w:rFonts w:ascii="Times New Roman" w:hAnsi="Times New Roman" w:cs="Times New Roman"/>
+          <w:i/>
           <w:sz w:val="18"/>
           <w:szCs w:val="24"/>
         </w:rPr>
+        <w:t xml:space="preserve">del </w:t>
+      </w:r>
+      <w:proofErr w:type="spellStart"/>
+      <w:r>
+        <w:rPr>
+          <w:rFonts w:ascii="Times New Roman" w:hAnsi="Times New Roman" w:cs="Times New Roman"/>
+          <w:i/>
+          <w:sz w:val="18"/>
+          <w:szCs w:val="24"/>
+        </w:rPr>
+        <w:t>transtorno</w:t>
+      </w:r>
+      <w:proofErr w:type="spellEnd"/>
+      <w:r>
+        <w:rPr>
+          <w:rFonts w:ascii="Times New Roman" w:hAnsi="Times New Roman" w:cs="Times New Roman"/>
+          <w:i/>
+          <w:sz w:val="18"/>
+          <w:szCs w:val="24"/>
+        </w:rPr>
+        <w:t xml:space="preserve"> por déficit de atención e hiperactividad (TDAH) en niños. </w:t>
+      </w:r>
+      <w:r>
+        <w:rPr>
+          <w:rFonts w:ascii="Times New Roman" w:hAnsi="Times New Roman" w:cs="Times New Roman"/>
+          <w:sz w:val="18"/>
+          <w:szCs w:val="24"/>
+        </w:rPr>
         <w:t xml:space="preserve">Ed. 19. [Documento PDF] Recuperado de: </w:t>
       </w:r>
-      <w:hyperlink r:id="rId12" w:history="1">
+      <w:hyperlink r:id="rId13" w:history="1">
         <w:r>
           <w:rPr>
             <w:rStyle w:val="Hipervnculo"/>
@@ -3077,17 +4373,13 @@
           <w:t>http://ibdigital.uib.es/greenstone/collect/portal_social/index/assoc/miso1089/9_001.dir/miso10899_001.pdf</w:t>
         </w:r>
       </w:hyperlink>
-    </w:p>
-    <w:p>
-      <w:pPr>
-        <w:spacing w:line="480" w:lineRule="auto"/>
-        <w:ind w:left="2129"/>
-        <w:rPr>
-          <w:rFonts w:ascii="Times New Roman" w:hAnsi="Times New Roman" w:cs="Times New Roman"/>
-          <w:sz w:val="18"/>
-          <w:szCs w:val="24"/>
-        </w:rPr>
-      </w:pPr>
+      <w:commentRangeEnd w:id="15"/>
+      <w:r>
+        <w:rPr>
+          <w:rStyle w:val="Refdecomentario"/>
+        </w:rPr>
+        <w:commentReference w:id="15"/>
+      </w:r>
     </w:p>
     <w:p>
       <w:pPr>
@@ -3099,6 +4391,7 @@
           <w:szCs w:val="24"/>
         </w:rPr>
       </w:pPr>
+      <w:commentRangeStart w:id="16"/>
       <w:r>
         <w:rPr>
           <w:rFonts w:ascii="Times New Roman" w:hAnsi="Times New Roman" w:cs="Times New Roman"/>
@@ -3113,7 +4406,81 @@
           <w:sz w:val="24"/>
           <w:szCs w:val="24"/>
         </w:rPr>
-        <w:t xml:space="preserve">signifca que un niño tenga TDAH, pasemos al concepto de lo que un niño llega a tener una inmadurez neurológica o cognitiva. </w:t>
+        <w:t>signif</w:t>
+      </w:r>
+      <w:r>
+        <w:rPr>
+          <w:rFonts w:ascii="Times New Roman" w:hAnsi="Times New Roman" w:cs="Times New Roman"/>
+          <w:sz w:val="24"/>
+          <w:szCs w:val="24"/>
+        </w:rPr>
+        <w:t>i</w:t>
+      </w:r>
+      <w:r>
+        <w:rPr>
+          <w:rFonts w:ascii="Times New Roman" w:hAnsi="Times New Roman" w:cs="Times New Roman"/>
+          <w:sz w:val="24"/>
+          <w:szCs w:val="24"/>
+        </w:rPr>
+        <w:t xml:space="preserve">ca que un niño tenga TDAH, </w:t>
+      </w:r>
+      <w:commentRangeStart w:id="17"/>
+      <w:r>
+        <w:rPr>
+          <w:rFonts w:ascii="Times New Roman" w:hAnsi="Times New Roman" w:cs="Times New Roman"/>
+          <w:sz w:val="24"/>
+          <w:szCs w:val="24"/>
+        </w:rPr>
+        <w:t xml:space="preserve">pasemos </w:t>
+      </w:r>
+      <w:r>
+        <w:rPr>
+          <w:rFonts w:ascii="Times New Roman" w:hAnsi="Times New Roman" w:cs="Times New Roman"/>
+          <w:strike/>
+          <w:sz w:val="24"/>
+          <w:szCs w:val="24"/>
+        </w:rPr>
+        <w:t>al concepto de lo que un niño llega a tener una</w:t>
+      </w:r>
+      <w:r>
+        <w:rPr>
+          <w:rFonts w:ascii="Times New Roman" w:hAnsi="Times New Roman" w:cs="Times New Roman"/>
+          <w:sz w:val="24"/>
+          <w:szCs w:val="24"/>
+        </w:rPr>
+        <w:t xml:space="preserve"> </w:t>
+      </w:r>
+      <w:r>
+        <w:rPr>
+          <w:rFonts w:ascii="Times New Roman" w:hAnsi="Times New Roman" w:cs="Times New Roman"/>
+          <w:color w:val="FF0000"/>
+          <w:sz w:val="24"/>
+          <w:szCs w:val="24"/>
+        </w:rPr>
+        <w:t xml:space="preserve">a la </w:t>
+      </w:r>
+      <w:r>
+        <w:rPr>
+          <w:rFonts w:ascii="Times New Roman" w:hAnsi="Times New Roman" w:cs="Times New Roman"/>
+          <w:sz w:val="24"/>
+          <w:szCs w:val="24"/>
+        </w:rPr>
+        <w:t>inmadurez neurológica o cognitiva</w:t>
+      </w:r>
+      <w:commentRangeEnd w:id="17"/>
+      <w:r>
+        <w:rPr>
+          <w:rStyle w:val="Refdecomentario"/>
+        </w:rPr>
+        <w:commentReference w:id="17"/>
+      </w:r>
+      <w:r>
+        <w:rPr>
+          <w:rFonts w:ascii="Times New Roman" w:hAnsi="Times New Roman" w:cs="Times New Roman"/>
+          <w:sz w:val="24"/>
+          <w:szCs w:val="24"/>
+        </w:rPr>
+        <w:t xml:space="preserve">. </w:t>
       </w:r>
       <w:r>
         <w:rPr>
@@ -3129,7 +4496,7 @@
           <w:sz w:val="24"/>
           <w:szCs w:val="24"/>
         </w:rPr>
-        <w:t xml:space="preserve">nformación que </w:t>
+        <w:t xml:space="preserve">nformación que tenemos a la mano gracias a un proceso de aprendizaje o por la experiencia. Por </w:t>
       </w:r>
       <w:r>
         <w:rPr>
@@ -3138,7 +4505,43 @@
           <w:szCs w:val="24"/>
         </w:rPr>
         <w:lastRenderedPageBreak/>
-        <w:t xml:space="preserve">tenemos a la mano gracias a un proceso de aprendizaje o por la experiencia. Por lo tanto, el desarrollo congnitivo se especializa en los procedimientos intelecutales y en las conductas que salen de estos procesos. Es consecuente de la voluntad de las personas por entender la realidad y desempeñarse en la sociedad, es decir que también </w:t>
+        <w:t xml:space="preserve">lo tanto, el desarrollo </w:t>
+      </w:r>
+      <w:proofErr w:type="spellStart"/>
+      <w:r>
+        <w:rPr>
+          <w:rFonts w:ascii="Times New Roman" w:hAnsi="Times New Roman" w:cs="Times New Roman"/>
+          <w:sz w:val="24"/>
+          <w:szCs w:val="24"/>
+        </w:rPr>
+        <w:t>congnitivo</w:t>
+      </w:r>
+      <w:proofErr w:type="spellEnd"/>
+      <w:r>
+        <w:rPr>
+          <w:rFonts w:ascii="Times New Roman" w:hAnsi="Times New Roman" w:cs="Times New Roman"/>
+          <w:sz w:val="24"/>
+          <w:szCs w:val="24"/>
+        </w:rPr>
+        <w:t xml:space="preserve"> se especializa en los procedimientos </w:t>
+      </w:r>
+      <w:proofErr w:type="spellStart"/>
+      <w:r>
+        <w:rPr>
+          <w:rFonts w:ascii="Times New Roman" w:hAnsi="Times New Roman" w:cs="Times New Roman"/>
+          <w:sz w:val="24"/>
+          <w:szCs w:val="24"/>
+        </w:rPr>
+        <w:t>intelecutales</w:t>
+      </w:r>
+      <w:proofErr w:type="spellEnd"/>
+      <w:r>
+        <w:rPr>
+          <w:rFonts w:ascii="Times New Roman" w:hAnsi="Times New Roman" w:cs="Times New Roman"/>
+          <w:sz w:val="24"/>
+          <w:szCs w:val="24"/>
+        </w:rPr>
+        <w:t xml:space="preserve"> y en las conductas que salen de estos procesos. Es consecuente de la voluntad de las personas por entender la realidad y desempeñarse en la sociedad, es decir que también </w:t>
       </w:r>
       <w:r>
         <w:rPr>
@@ -3147,6 +4550,13 @@
           <w:szCs w:val="24"/>
         </w:rPr>
         <w:t xml:space="preserve">está ligada con la capacidad natural de los seres humanos de adaptarse e integrarse a su ambiente. </w:t>
+      </w:r>
+      <w:commentRangeEnd w:id="16"/>
+      <w:r>
+        <w:rPr>
+          <w:rStyle w:val="Refdecomentario"/>
+        </w:rPr>
+        <w:commentReference w:id="16"/>
       </w:r>
     </w:p>
     <w:p>
@@ -3165,7 +4575,49 @@
           <w:sz w:val="24"/>
           <w:szCs w:val="24"/>
         </w:rPr>
-        <w:t xml:space="preserve">El aprendizaje congitivo, según Piaget, es el proceso donde la información </w:t>
+        <w:t xml:space="preserve">El aprendizaje </w:t>
+      </w:r>
+      <w:proofErr w:type="spellStart"/>
+      <w:r>
+        <w:rPr>
+          <w:rFonts w:ascii="Times New Roman" w:hAnsi="Times New Roman" w:cs="Times New Roman"/>
+          <w:sz w:val="24"/>
+          <w:szCs w:val="24"/>
+        </w:rPr>
+        <w:t>congitivo</w:t>
+      </w:r>
+      <w:proofErr w:type="spellEnd"/>
+      <w:r>
+        <w:rPr>
+          <w:rFonts w:ascii="Times New Roman" w:hAnsi="Times New Roman" w:cs="Times New Roman"/>
+          <w:sz w:val="24"/>
+          <w:szCs w:val="24"/>
+        </w:rPr>
+        <w:t xml:space="preserve">, según </w:t>
+      </w:r>
+      <w:commentRangeStart w:id="18"/>
+      <w:r>
+        <w:rPr>
+          <w:rFonts w:ascii="Times New Roman" w:hAnsi="Times New Roman" w:cs="Times New Roman"/>
+          <w:sz w:val="24"/>
+          <w:szCs w:val="24"/>
+        </w:rPr>
+        <w:t xml:space="preserve">Piaget, </w:t>
+      </w:r>
+      <w:commentRangeEnd w:id="18"/>
+      <w:r>
+        <w:rPr>
+          <w:rStyle w:val="Refdecomentario"/>
+        </w:rPr>
+        <w:commentReference w:id="18"/>
+      </w:r>
+      <w:r>
+        <w:rPr>
+          <w:rFonts w:ascii="Times New Roman" w:hAnsi="Times New Roman" w:cs="Times New Roman"/>
+          <w:sz w:val="24"/>
+          <w:szCs w:val="24"/>
+        </w:rPr>
+        <w:t xml:space="preserve">es el proceso donde la información </w:t>
       </w:r>
       <w:r>
         <w:rPr>
@@ -3196,7 +4648,7 @@
       <w:pPr>
         <w:pStyle w:val="Ttulo2"/>
       </w:pPr>
-      <w:bookmarkStart w:id="6" w:name="_Toc419151428"/>
+      <w:bookmarkStart w:id="19" w:name="_Toc419151428"/>
       <w:r>
         <w:t>Perio</w:t>
       </w:r>
@@ -3209,7 +4661,7 @@
       <w:r>
         <w:t>:</w:t>
       </w:r>
-      <w:bookmarkEnd w:id="6"/>
+      <w:bookmarkEnd w:id="19"/>
     </w:p>
     <w:p>
       <w:pPr>
@@ -3274,7 +4726,7 @@
       <w:pPr>
         <w:pStyle w:val="Ttulo2"/>
       </w:pPr>
-      <w:bookmarkStart w:id="7" w:name="_Toc419151429"/>
+      <w:bookmarkStart w:id="20" w:name="_Toc419151429"/>
       <w:r>
         <w:t>Peri</w:t>
       </w:r>
@@ -3282,12 +4734,20 @@
         <w:t>o</w:t>
       </w:r>
       <w:r>
-        <w:t>do P</w:t>
-      </w:r>
-      <w:r>
-        <w:t>reoperacional:</w:t>
-      </w:r>
-      <w:bookmarkEnd w:id="7"/>
+        <w:t xml:space="preserve">do </w:t>
+      </w:r>
+      <w:proofErr w:type="spellStart"/>
+      <w:r>
+        <w:t>P</w:t>
+      </w:r>
+      <w:r>
+        <w:t>reoperacional</w:t>
+      </w:r>
+      <w:proofErr w:type="spellEnd"/>
+      <w:r>
+        <w:t>:</w:t>
+      </w:r>
+      <w:bookmarkEnd w:id="20"/>
       <w:r>
         <w:t xml:space="preserve"> </w:t>
       </w:r>
@@ -3331,7 +4791,7 @@
       <w:pPr>
         <w:pStyle w:val="Ttulo2"/>
       </w:pPr>
-      <w:bookmarkStart w:id="8" w:name="_Toc419151430"/>
+      <w:bookmarkStart w:id="21" w:name="_Toc419151430"/>
       <w:r>
         <w:t>Peri</w:t>
       </w:r>
@@ -3341,7 +4801,7 @@
       <w:r>
         <w:t>do de Acciones Concretas:</w:t>
       </w:r>
-      <w:bookmarkEnd w:id="8"/>
+      <w:bookmarkEnd w:id="21"/>
     </w:p>
     <w:p>
       <w:pPr>
@@ -3393,7 +4853,7 @@
       <w:pPr>
         <w:pStyle w:val="Ttulo2"/>
       </w:pPr>
-      <w:bookmarkStart w:id="9" w:name="_Toc419151431"/>
+      <w:bookmarkStart w:id="22" w:name="_Toc419151431"/>
       <w:r>
         <w:lastRenderedPageBreak/>
         <w:t>Perio</w:t>
@@ -3401,7 +4861,7 @@
       <w:r>
         <w:t>do de Operaciones Formales:</w:t>
       </w:r>
-      <w:bookmarkEnd w:id="9"/>
+      <w:bookmarkEnd w:id="22"/>
     </w:p>
     <w:p>
       <w:pPr>
@@ -3443,7 +4903,25 @@
           <w:sz w:val="24"/>
           <w:szCs w:val="24"/>
         </w:rPr>
-        <w:t xml:space="preserve">realizar tareas mentales para las que va a requerrir formular una hipótesis y conseguir la solución a los problemas. Es aquí cuando empieza a manifestar interés en las relaciones humanas y en búsqueda de su identidad personal. </w:t>
+        <w:t xml:space="preserve">realizar tareas mentales para las que va a </w:t>
+      </w:r>
+      <w:proofErr w:type="spellStart"/>
+      <w:r>
+        <w:rPr>
+          <w:rFonts w:ascii="Times New Roman" w:hAnsi="Times New Roman" w:cs="Times New Roman"/>
+          <w:sz w:val="24"/>
+          <w:szCs w:val="24"/>
+        </w:rPr>
+        <w:t>requerrir</w:t>
+      </w:r>
+      <w:proofErr w:type="spellEnd"/>
+      <w:r>
+        <w:rPr>
+          <w:rFonts w:ascii="Times New Roman" w:hAnsi="Times New Roman" w:cs="Times New Roman"/>
+          <w:sz w:val="24"/>
+          <w:szCs w:val="24"/>
+        </w:rPr>
+        <w:t xml:space="preserve"> formular una hipótesis y conseguir la solución a los problemas. Es aquí cuando empieza a manifestar interés en las relaciones humanas y en búsqueda de su identidad personal. </w:t>
       </w:r>
     </w:p>
     <w:p>
@@ -3462,7 +4940,25 @@
           <w:sz w:val="24"/>
           <w:szCs w:val="24"/>
         </w:rPr>
-        <w:t xml:space="preserve">Pero…¿cómo es que podemos darnos cuenta si un niño sufre de </w:t>
+        <w:t>Pero</w:t>
+      </w:r>
+      <w:proofErr w:type="gramStart"/>
+      <w:r>
+        <w:rPr>
+          <w:rFonts w:ascii="Times New Roman" w:hAnsi="Times New Roman" w:cs="Times New Roman"/>
+          <w:sz w:val="24"/>
+          <w:szCs w:val="24"/>
+        </w:rPr>
+        <w:t>…¿</w:t>
+      </w:r>
+      <w:proofErr w:type="gramEnd"/>
+      <w:r>
+        <w:rPr>
+          <w:rFonts w:ascii="Times New Roman" w:hAnsi="Times New Roman" w:cs="Times New Roman"/>
+          <w:sz w:val="24"/>
+          <w:szCs w:val="24"/>
+        </w:rPr>
+        <w:t xml:space="preserve">cómo es que podemos darnos cuenta si un niño sufre de </w:t>
       </w:r>
       <w:r>
         <w:rPr>
@@ -3510,7 +5006,33 @@
           <w:sz w:val="24"/>
           <w:szCs w:val="24"/>
         </w:rPr>
-        <w:t>Entonces si tú</w:t>
+        <w:t>Entonces</w:t>
+      </w:r>
+      <w:r>
+        <w:rPr>
+          <w:rFonts w:ascii="Times New Roman" w:hAnsi="Times New Roman" w:cs="Times New Roman"/>
+          <w:color w:val="FF0000"/>
+          <w:sz w:val="24"/>
+          <w:szCs w:val="24"/>
+        </w:rPr>
+        <w:t>,</w:t>
+      </w:r>
+      <w:r>
+        <w:rPr>
+          <w:rFonts w:ascii="Times New Roman" w:hAnsi="Times New Roman" w:cs="Times New Roman"/>
+          <w:sz w:val="24"/>
+          <w:szCs w:val="24"/>
+        </w:rPr>
+        <w:t xml:space="preserve"> si </w:t>
+      </w:r>
+      <w:r>
+        <w:rPr>
+          <w:rFonts w:ascii="Times New Roman" w:hAnsi="Times New Roman" w:cs="Times New Roman"/>
+          <w:strike/>
+          <w:sz w:val="24"/>
+          <w:szCs w:val="24"/>
+        </w:rPr>
+        <w:t>tú</w:t>
       </w:r>
       <w:r>
         <w:rPr>
@@ -3526,7 +5048,24 @@
           <w:sz w:val="24"/>
           <w:szCs w:val="24"/>
         </w:rPr>
-        <w:t xml:space="preserve">esta leyendo, entonces muy probablemente presenta una inmadurez neurológica/cognitiva. </w:t>
+        <w:t>est</w:t>
+      </w:r>
+      <w:r>
+        <w:rPr>
+          <w:rFonts w:ascii="Times New Roman" w:hAnsi="Times New Roman" w:cs="Times New Roman"/>
+          <w:color w:val="FF0000"/>
+          <w:sz w:val="24"/>
+          <w:szCs w:val="24"/>
+        </w:rPr>
+        <w:t>á</w:t>
+      </w:r>
+      <w:r>
+        <w:rPr>
+          <w:rFonts w:ascii="Times New Roman" w:hAnsi="Times New Roman" w:cs="Times New Roman"/>
+          <w:sz w:val="24"/>
+          <w:szCs w:val="24"/>
+        </w:rPr>
+        <w:t xml:space="preserve"> leyendo, entonces muy probablemente presenta una inmadurez neurológica/cognitiva. </w:t>
       </w:r>
     </w:p>
     <w:p>
@@ -3561,7 +5100,102 @@
           <w:sz w:val="24"/>
           <w:szCs w:val="24"/>
         </w:rPr>
-        <w:t xml:space="preserve"> ciencia que también a sido muy efectiva para los que presentan esta condición ha sido la Neuropsicología que se encarga de identificar las áreas inmaduraz de cerebro responsables de lo congitivo, lo social y lo emocional. </w:t>
+        <w:t xml:space="preserve"> ciencia que también </w:t>
+      </w:r>
+      <w:r>
+        <w:rPr>
+          <w:rFonts w:ascii="Times New Roman" w:hAnsi="Times New Roman" w:cs="Times New Roman"/>
+          <w:color w:val="FF0000"/>
+          <w:sz w:val="24"/>
+          <w:szCs w:val="24"/>
+        </w:rPr>
+        <w:t>h</w:t>
+      </w:r>
+      <w:r>
+        <w:rPr>
+          <w:rFonts w:ascii="Times New Roman" w:hAnsi="Times New Roman" w:cs="Times New Roman"/>
+          <w:sz w:val="24"/>
+          <w:szCs w:val="24"/>
+        </w:rPr>
+        <w:t xml:space="preserve">a sido muy efectiva para los que presentan esta condición ha sido la Neuropsicología que se encarga de identificar las áreas </w:t>
+      </w:r>
+      <w:r>
+        <w:rPr>
+          <w:rFonts w:ascii="Times New Roman" w:hAnsi="Times New Roman" w:cs="Times New Roman"/>
+          <w:color w:val="FF0000"/>
+          <w:sz w:val="24"/>
+          <w:szCs w:val="24"/>
+        </w:rPr>
+        <w:t>inmadurez</w:t>
+      </w:r>
+      <w:r>
+        <w:rPr>
+          <w:rFonts w:ascii="Times New Roman" w:hAnsi="Times New Roman" w:cs="Times New Roman"/>
+          <w:color w:val="FF0000"/>
+          <w:sz w:val="24"/>
+          <w:szCs w:val="24"/>
+        </w:rPr>
+        <w:t xml:space="preserve"> </w:t>
+      </w:r>
+      <w:r>
+        <w:rPr>
+          <w:rFonts w:ascii="Times New Roman" w:hAnsi="Times New Roman" w:cs="Times New Roman"/>
+          <w:sz w:val="24"/>
+          <w:szCs w:val="24"/>
+        </w:rPr>
+        <w:t>d</w:t>
+      </w:r>
+      <w:r>
+        <w:rPr>
+          <w:rFonts w:ascii="Times New Roman" w:hAnsi="Times New Roman" w:cs="Times New Roman"/>
+          <w:sz w:val="24"/>
+          <w:szCs w:val="24"/>
+        </w:rPr>
+        <w:t xml:space="preserve">e cerebro responsables de lo </w:t>
+      </w:r>
+      <w:r>
+        <w:rPr>
+          <w:rFonts w:ascii="Times New Roman" w:hAnsi="Times New Roman" w:cs="Times New Roman"/>
+          <w:color w:val="FF0000"/>
+          <w:sz w:val="24"/>
+          <w:szCs w:val="24"/>
+        </w:rPr>
+        <w:t>co</w:t>
+      </w:r>
+      <w:r>
+        <w:rPr>
+          <w:rFonts w:ascii="Times New Roman" w:hAnsi="Times New Roman" w:cs="Times New Roman"/>
+          <w:color w:val="FF0000"/>
+          <w:sz w:val="24"/>
+          <w:szCs w:val="24"/>
+        </w:rPr>
+        <w:t>g</w:t>
+      </w:r>
+      <w:r>
+        <w:rPr>
+          <w:rFonts w:ascii="Times New Roman" w:hAnsi="Times New Roman" w:cs="Times New Roman"/>
+          <w:color w:val="FF0000"/>
+          <w:sz w:val="24"/>
+          <w:szCs w:val="24"/>
+        </w:rPr>
+        <w:t>n</w:t>
+      </w:r>
+      <w:r>
+        <w:rPr>
+          <w:rFonts w:ascii="Times New Roman" w:hAnsi="Times New Roman" w:cs="Times New Roman"/>
+          <w:color w:val="FF0000"/>
+          <w:sz w:val="24"/>
+          <w:szCs w:val="24"/>
+        </w:rPr>
+        <w:t>itivo</w:t>
+      </w:r>
+      <w:r>
+        <w:rPr>
+          <w:rFonts w:ascii="Times New Roman" w:hAnsi="Times New Roman" w:cs="Times New Roman"/>
+          <w:sz w:val="24"/>
+          <w:szCs w:val="24"/>
+        </w:rPr>
+        <w:t xml:space="preserve">, lo social y lo emocional. </w:t>
       </w:r>
     </w:p>
     <w:p>
@@ -3574,6 +5208,7 @@
           <w:szCs w:val="24"/>
         </w:rPr>
       </w:pPr>
+      <w:commentRangeStart w:id="23"/>
       <w:r>
         <w:rPr>
           <w:rFonts w:ascii="Times New Roman" w:hAnsi="Times New Roman" w:cs="Times New Roman"/>
@@ -3582,6 +5217,7 @@
         </w:rPr>
         <w:t xml:space="preserve">(S.A.) (01-Abril-2013) </w:t>
       </w:r>
+      <w:proofErr w:type="gramStart"/>
       <w:r>
         <w:rPr>
           <w:rFonts w:ascii="Times New Roman" w:hAnsi="Times New Roman" w:cs="Times New Roman"/>
@@ -3589,17 +5225,47 @@
           <w:sz w:val="18"/>
           <w:szCs w:val="24"/>
         </w:rPr>
-        <w:t xml:space="preserve">¿Cómo reconocer a un niño con inmadurez del desarrollo congitivo en forma temprana. </w:t>
-      </w:r>
-      <w:r>
-        <w:rPr>
-          <w:rFonts w:ascii="Times New Roman" w:hAnsi="Times New Roman" w:cs="Times New Roman"/>
+        <w:t>¿</w:t>
+      </w:r>
+      <w:proofErr w:type="gramEnd"/>
+      <w:r>
+        <w:rPr>
+          <w:rFonts w:ascii="Times New Roman" w:hAnsi="Times New Roman" w:cs="Times New Roman"/>
+          <w:i/>
           <w:sz w:val="18"/>
           <w:szCs w:val="24"/>
         </w:rPr>
+        <w:t xml:space="preserve">Cómo reconocer a un niño con inmadurez del desarrollo </w:t>
+      </w:r>
+      <w:proofErr w:type="spellStart"/>
+      <w:r>
+        <w:rPr>
+          <w:rFonts w:ascii="Times New Roman" w:hAnsi="Times New Roman" w:cs="Times New Roman"/>
+          <w:i/>
+          <w:sz w:val="18"/>
+          <w:szCs w:val="24"/>
+        </w:rPr>
+        <w:t>congitivo</w:t>
+      </w:r>
+      <w:proofErr w:type="spellEnd"/>
+      <w:r>
+        <w:rPr>
+          <w:rFonts w:ascii="Times New Roman" w:hAnsi="Times New Roman" w:cs="Times New Roman"/>
+          <w:i/>
+          <w:sz w:val="18"/>
+          <w:szCs w:val="24"/>
+        </w:rPr>
+        <w:t xml:space="preserve"> en forma temprana. </w:t>
+      </w:r>
+      <w:r>
+        <w:rPr>
+          <w:rFonts w:ascii="Times New Roman" w:hAnsi="Times New Roman" w:cs="Times New Roman"/>
+          <w:sz w:val="18"/>
+          <w:szCs w:val="24"/>
+        </w:rPr>
         <w:t xml:space="preserve">Recuperado de: </w:t>
       </w:r>
-      <w:hyperlink r:id="rId13" w:history="1">
+      <w:hyperlink r:id="rId14" w:history="1">
         <w:r>
           <w:rPr>
             <w:rStyle w:val="Hipervnculo"/>
@@ -3610,6 +5276,13 @@
           <w:t>https://www.inasmed.a/como-reconocer-a-un-nino-con-inmadurez-del-desarrollo-cognitivo-en-forma-temprana/</w:t>
         </w:r>
       </w:hyperlink>
+      <w:commentRangeEnd w:id="23"/>
+      <w:r>
+        <w:rPr>
+          <w:rStyle w:val="Refdecomentario"/>
+        </w:rPr>
+        <w:commentReference w:id="23"/>
+      </w:r>
     </w:p>
     <w:p>
       <w:pPr>
@@ -3628,21 +5301,55 @@
         </w:rPr>
         <w:tab/>
       </w:r>
-      <w:r>
-        <w:rPr>
-          <w:rFonts w:ascii="Times New Roman" w:hAnsi="Times New Roman" w:cs="Times New Roman"/>
-          <w:sz w:val="24"/>
-          <w:szCs w:val="24"/>
-        </w:rPr>
-        <w:t xml:space="preserve">Con la experiencia personal que yo he ido adquiriendo a lo largo de estos años, mis padres se dieron cuenta que con el simple hecho de no alimentar a la persona con alimentos altos en azúcar y </w:t>
-      </w:r>
-      <w:r>
-        <w:rPr>
-          <w:rFonts w:ascii="Times New Roman" w:hAnsi="Times New Roman" w:cs="Times New Roman"/>
-          <w:sz w:val="24"/>
-          <w:szCs w:val="24"/>
-        </w:rPr>
-        <w:t>hechos con glúten pueden mejorar el comportamiento de dicho individuo, tanto en el aspecto socio – emocional como en el socio – familiar. Dichos datos fueron proporcionados por varios centros de pediatría y de nutrición cuyos datos no he podido localizar.</w:t>
+      <w:commentRangeStart w:id="24"/>
+      <w:r>
+        <w:rPr>
+          <w:rFonts w:ascii="Times New Roman" w:hAnsi="Times New Roman" w:cs="Times New Roman"/>
+          <w:sz w:val="24"/>
+          <w:szCs w:val="24"/>
+        </w:rPr>
+        <w:t>Con la experiencia personal que yo he ido adquiriendo a lo largo de estos años</w:t>
+      </w:r>
+      <w:commentRangeEnd w:id="24"/>
+      <w:r>
+        <w:rPr>
+          <w:rStyle w:val="Refdecomentario"/>
+        </w:rPr>
+        <w:commentReference w:id="24"/>
+      </w:r>
+      <w:r>
+        <w:rPr>
+          <w:rFonts w:ascii="Times New Roman" w:hAnsi="Times New Roman" w:cs="Times New Roman"/>
+          <w:sz w:val="24"/>
+          <w:szCs w:val="24"/>
+        </w:rPr>
+        <w:t xml:space="preserve">, mis padres se dieron cuenta que con el simple hecho de no alimentar a la persona con alimentos altos en azúcar y </w:t>
+      </w:r>
+      <w:r>
+        <w:rPr>
+          <w:rFonts w:ascii="Times New Roman" w:hAnsi="Times New Roman" w:cs="Times New Roman"/>
+          <w:sz w:val="24"/>
+          <w:szCs w:val="24"/>
+        </w:rPr>
+        <w:t xml:space="preserve">hechos con </w:t>
+      </w:r>
+      <w:proofErr w:type="spellStart"/>
+      <w:r>
+        <w:rPr>
+          <w:rFonts w:ascii="Times New Roman" w:hAnsi="Times New Roman" w:cs="Times New Roman"/>
+          <w:sz w:val="24"/>
+          <w:szCs w:val="24"/>
+        </w:rPr>
+        <w:t>glúten</w:t>
+      </w:r>
+      <w:proofErr w:type="spellEnd"/>
+      <w:r>
+        <w:rPr>
+          <w:rFonts w:ascii="Times New Roman" w:hAnsi="Times New Roman" w:cs="Times New Roman"/>
+          <w:sz w:val="24"/>
+          <w:szCs w:val="24"/>
+        </w:rPr>
+        <w:t xml:space="preserve"> pueden mejorar el comportamiento de dicho individuo, tanto en el aspecto socio – emocional como en el socio – familiar. Dichos datos fueron proporcionados por varios centros de pediatría y de nutrición cuyos datos no he podido localizar.</w:t>
       </w:r>
     </w:p>
     <w:p>
@@ -3667,16 +5374,28 @@
       <w:pPr>
         <w:pStyle w:val="Ttulo1"/>
       </w:pPr>
-      <w:bookmarkStart w:id="10" w:name="_Toc413616150"/>
-      <w:bookmarkStart w:id="11" w:name="_Toc419151432"/>
+      <w:bookmarkStart w:id="25" w:name="_Toc413616150"/>
+      <w:bookmarkStart w:id="26" w:name="_Toc419151432"/>
+      <w:commentRangeStart w:id="27"/>
       <w:r>
         <w:t>MÉTODO</w:t>
       </w:r>
-      <w:bookmarkEnd w:id="10"/>
+      <w:bookmarkEnd w:id="25"/>
       <w:r>
         <w:t>:</w:t>
       </w:r>
-      <w:bookmarkEnd w:id="11"/>
+      <w:bookmarkEnd w:id="26"/>
+      <w:commentRangeEnd w:id="27"/>
+      <w:r>
+        <w:rPr>
+          <w:rStyle w:val="Refdecomentario"/>
+          <w:rFonts w:asciiTheme="minorHAnsi" w:eastAsiaTheme="minorHAnsi" w:hAnsiTheme="minorHAnsi" w:cstheme="minorBidi"/>
+          <w:b w:val="0"/>
+          <w:bCs w:val="0"/>
+          <w:color w:val="auto"/>
+        </w:rPr>
+        <w:commentReference w:id="27"/>
+      </w:r>
     </w:p>
     <w:p>
       <w:pPr>
@@ -3701,7 +5420,41 @@
           <w:sz w:val="24"/>
           <w:szCs w:val="24"/>
         </w:rPr>
-        <w:t xml:space="preserve">en las últimas  2 semanas de Enero, al individuo cuyo apartado prefiero dejar en anonimáto, decidí darle cualquier tipo de </w:t>
+        <w:t xml:space="preserve">en las últimas  2 semanas de Enero, al individuo cuyo apartado prefiero </w:t>
+      </w:r>
+      <w:commentRangeStart w:id="28"/>
+      <w:r>
+        <w:rPr>
+          <w:rFonts w:ascii="Times New Roman" w:hAnsi="Times New Roman" w:cs="Times New Roman"/>
+          <w:sz w:val="24"/>
+          <w:szCs w:val="24"/>
+        </w:rPr>
+        <w:t xml:space="preserve">dejar en </w:t>
+      </w:r>
+      <w:proofErr w:type="spellStart"/>
+      <w:r>
+        <w:rPr>
+          <w:rFonts w:ascii="Times New Roman" w:hAnsi="Times New Roman" w:cs="Times New Roman"/>
+          <w:sz w:val="24"/>
+          <w:szCs w:val="24"/>
+        </w:rPr>
+        <w:t>anonimáto</w:t>
+      </w:r>
+      <w:commentRangeEnd w:id="28"/>
+      <w:proofErr w:type="spellEnd"/>
+      <w:r>
+        <w:rPr>
+          <w:rStyle w:val="Refdecomentario"/>
+        </w:rPr>
+        <w:commentReference w:id="28"/>
+      </w:r>
+      <w:r>
+        <w:rPr>
+          <w:rFonts w:ascii="Times New Roman" w:hAnsi="Times New Roman" w:cs="Times New Roman"/>
+          <w:sz w:val="24"/>
+          <w:szCs w:val="24"/>
+        </w:rPr>
+        <w:t xml:space="preserve">, decidí darle cualquier tipo de </w:t>
       </w:r>
       <w:r>
         <w:rPr>
@@ -3710,8 +5463,99 @@
           <w:szCs w:val="24"/>
         </w:rPr>
         <w:lastRenderedPageBreak/>
-        <w:t>dulce o pan…sin importar si dicho dulce tenía alta cantidad de azúcar o que dicho pan fuera hecho a base de glúten y de harina de trigo. En las primeras semanas de Febrero, le di pan que fuera hecho, o con linaza o que no estuviera hecho con glúten, y dúlces que no contuvieran ni azúcar ni glúten. Al comparar las actictudes</w:t>
-      </w:r>
+        <w:t xml:space="preserve">dulce o pan…sin importar si dicho dulce tenía alta cantidad de azúcar o que dicho pan fuera hecho a base de </w:t>
+      </w:r>
+      <w:proofErr w:type="spellStart"/>
+      <w:r>
+        <w:rPr>
+          <w:rFonts w:ascii="Times New Roman" w:hAnsi="Times New Roman" w:cs="Times New Roman"/>
+          <w:sz w:val="24"/>
+          <w:szCs w:val="24"/>
+        </w:rPr>
+        <w:t>glúten</w:t>
+      </w:r>
+      <w:proofErr w:type="spellEnd"/>
+      <w:r>
+        <w:rPr>
+          <w:rFonts w:ascii="Times New Roman" w:hAnsi="Times New Roman" w:cs="Times New Roman"/>
+          <w:sz w:val="24"/>
+          <w:szCs w:val="24"/>
+        </w:rPr>
+        <w:t xml:space="preserve"> y de harina de trigo. En las primeras semanas de Febrero, le di pan que fuera hecho, o con linaza o que no estuviera hecho con </w:t>
+      </w:r>
+      <w:proofErr w:type="spellStart"/>
+      <w:r>
+        <w:rPr>
+          <w:rFonts w:ascii="Times New Roman" w:hAnsi="Times New Roman" w:cs="Times New Roman"/>
+          <w:sz w:val="24"/>
+          <w:szCs w:val="24"/>
+        </w:rPr>
+        <w:t>glúten</w:t>
+      </w:r>
+      <w:proofErr w:type="spellEnd"/>
+      <w:r>
+        <w:rPr>
+          <w:rFonts w:ascii="Times New Roman" w:hAnsi="Times New Roman" w:cs="Times New Roman"/>
+          <w:sz w:val="24"/>
+          <w:szCs w:val="24"/>
+        </w:rPr>
+        <w:t xml:space="preserve">, y </w:t>
+      </w:r>
+      <w:proofErr w:type="spellStart"/>
+      <w:r>
+        <w:rPr>
+          <w:rFonts w:ascii="Times New Roman" w:hAnsi="Times New Roman" w:cs="Times New Roman"/>
+          <w:sz w:val="24"/>
+          <w:szCs w:val="24"/>
+        </w:rPr>
+        <w:t>dúlces</w:t>
+      </w:r>
+      <w:proofErr w:type="spellEnd"/>
+      <w:r>
+        <w:rPr>
+          <w:rFonts w:ascii="Times New Roman" w:hAnsi="Times New Roman" w:cs="Times New Roman"/>
+          <w:sz w:val="24"/>
+          <w:szCs w:val="24"/>
+        </w:rPr>
+        <w:t xml:space="preserve"> que no contuvieran ni azúcar ni </w:t>
+      </w:r>
+      <w:proofErr w:type="spellStart"/>
+      <w:r>
+        <w:rPr>
+          <w:rFonts w:ascii="Times New Roman" w:hAnsi="Times New Roman" w:cs="Times New Roman"/>
+          <w:sz w:val="24"/>
+          <w:szCs w:val="24"/>
+        </w:rPr>
+        <w:t>glúten</w:t>
+      </w:r>
+      <w:proofErr w:type="spellEnd"/>
+      <w:r>
+        <w:rPr>
+          <w:rFonts w:ascii="Times New Roman" w:hAnsi="Times New Roman" w:cs="Times New Roman"/>
+          <w:sz w:val="24"/>
+          <w:szCs w:val="24"/>
+        </w:rPr>
+        <w:t xml:space="preserve">. </w:t>
+      </w:r>
+      <w:commentRangeStart w:id="29"/>
+      <w:r>
+        <w:rPr>
+          <w:rFonts w:ascii="Times New Roman" w:hAnsi="Times New Roman" w:cs="Times New Roman"/>
+          <w:sz w:val="24"/>
+          <w:szCs w:val="24"/>
+        </w:rPr>
+        <w:t xml:space="preserve">Al comparar las </w:t>
+      </w:r>
+      <w:proofErr w:type="spellStart"/>
+      <w:r>
+        <w:rPr>
+          <w:rFonts w:ascii="Times New Roman" w:hAnsi="Times New Roman" w:cs="Times New Roman"/>
+          <w:sz w:val="24"/>
+          <w:szCs w:val="24"/>
+        </w:rPr>
+        <w:t>actictudes</w:t>
+      </w:r>
+      <w:proofErr w:type="spellEnd"/>
       <w:r>
         <w:rPr>
           <w:rFonts w:ascii="Times New Roman" w:hAnsi="Times New Roman" w:cs="Times New Roman"/>
@@ -3726,7 +5570,25 @@
           <w:sz w:val="24"/>
           <w:szCs w:val="24"/>
         </w:rPr>
-        <w:t>pude observar que en las últmas semanas de Enero, el individuo presentaba algunos</w:t>
+        <w:t xml:space="preserve">pude observar que en las </w:t>
+      </w:r>
+      <w:proofErr w:type="spellStart"/>
+      <w:r>
+        <w:rPr>
+          <w:rFonts w:ascii="Times New Roman" w:hAnsi="Times New Roman" w:cs="Times New Roman"/>
+          <w:sz w:val="24"/>
+          <w:szCs w:val="24"/>
+        </w:rPr>
+        <w:t>últmas</w:t>
+      </w:r>
+      <w:proofErr w:type="spellEnd"/>
+      <w:r>
+        <w:rPr>
+          <w:rFonts w:ascii="Times New Roman" w:hAnsi="Times New Roman" w:cs="Times New Roman"/>
+          <w:sz w:val="24"/>
+          <w:szCs w:val="24"/>
+        </w:rPr>
+        <w:t xml:space="preserve"> semanas de Enero, el individuo presentaba algunos</w:t>
       </w:r>
       <w:r>
         <w:rPr>
@@ -3741,7 +5603,32 @@
           <w:sz w:val="24"/>
           <w:szCs w:val="24"/>
         </w:rPr>
-        <w:t xml:space="preserve">síntomas de hiperactividad; gracias a la azúcar, y observé que le estaba costando un poco de trabajo relacionarse con sus familiares y con sus amigos. En cuanto en las primeras semanas de Febrero, dicho individuo ya no presentaba esos niveles de hiperactividad y que podía tener una conversación fluída con algún familiar o amigo. </w:t>
+        <w:t xml:space="preserve">síntomas de hiperactividad; gracias a la azúcar, y observé que le estaba costando un poco de trabajo relacionarse con sus familiares y con sus amigos. En cuanto en las primeras semanas de Febrero, dicho individuo ya no presentaba esos niveles de hiperactividad y que podía tener una conversación </w:t>
+      </w:r>
+      <w:proofErr w:type="spellStart"/>
+      <w:r>
+        <w:rPr>
+          <w:rFonts w:ascii="Times New Roman" w:hAnsi="Times New Roman" w:cs="Times New Roman"/>
+          <w:sz w:val="24"/>
+          <w:szCs w:val="24"/>
+        </w:rPr>
+        <w:t>fluída</w:t>
+      </w:r>
+      <w:proofErr w:type="spellEnd"/>
+      <w:r>
+        <w:rPr>
+          <w:rFonts w:ascii="Times New Roman" w:hAnsi="Times New Roman" w:cs="Times New Roman"/>
+          <w:sz w:val="24"/>
+          <w:szCs w:val="24"/>
+        </w:rPr>
+        <w:t xml:space="preserve"> con algún familiar o amigo. </w:t>
+      </w:r>
+      <w:commentRangeEnd w:id="29"/>
+      <w:r>
+        <w:rPr>
+          <w:rStyle w:val="Refdecomentario"/>
+        </w:rPr>
+        <w:commentReference w:id="29"/>
       </w:r>
     </w:p>
     <w:p>
@@ -3758,11 +5645,11 @@
       <w:pPr>
         <w:pStyle w:val="Ttulo1"/>
       </w:pPr>
-      <w:bookmarkStart w:id="12" w:name="_Toc419151433"/>
+      <w:bookmarkStart w:id="30" w:name="_Toc419151433"/>
       <w:r>
         <w:t>Resultados:</w:t>
       </w:r>
-      <w:bookmarkEnd w:id="12"/>
+      <w:bookmarkEnd w:id="30"/>
     </w:p>
     <w:p>
       <w:pPr>
@@ -3787,8 +5674,27 @@
           <w:sz w:val="24"/>
           <w:szCs w:val="24"/>
         </w:rPr>
-        <w:t>, pude observar que la consentración</w:t>
-      </w:r>
+        <w:t xml:space="preserve">, </w:t>
+      </w:r>
+      <w:commentRangeStart w:id="31"/>
+      <w:r>
+        <w:rPr>
+          <w:rFonts w:ascii="Times New Roman" w:hAnsi="Times New Roman" w:cs="Times New Roman"/>
+          <w:sz w:val="24"/>
+          <w:szCs w:val="24"/>
+        </w:rPr>
+        <w:t xml:space="preserve">pude observar que la </w:t>
+      </w:r>
+      <w:proofErr w:type="spellStart"/>
+      <w:r>
+        <w:rPr>
+          <w:rFonts w:ascii="Times New Roman" w:hAnsi="Times New Roman" w:cs="Times New Roman"/>
+          <w:sz w:val="24"/>
+          <w:szCs w:val="24"/>
+        </w:rPr>
+        <w:t>consentración</w:t>
+      </w:r>
+      <w:proofErr w:type="spellEnd"/>
       <w:r>
         <w:rPr>
           <w:rFonts w:ascii="Times New Roman" w:hAnsi="Times New Roman" w:cs="Times New Roman"/>
@@ -3803,7 +5709,77 @@
           <w:sz w:val="24"/>
           <w:szCs w:val="24"/>
         </w:rPr>
-        <w:t xml:space="preserve">y las relaciones socioafectivas incrementaron para bien; es decir, la concentración mejoró, organizó sus apuntes, las ideas principales, etc, gracias a que no le dimos ni azúcar ni comida que contenga glúten. </w:t>
+        <w:t xml:space="preserve">y las relaciones </w:t>
+      </w:r>
+      <w:proofErr w:type="spellStart"/>
+      <w:r>
+        <w:rPr>
+          <w:rFonts w:ascii="Times New Roman" w:hAnsi="Times New Roman" w:cs="Times New Roman"/>
+          <w:sz w:val="24"/>
+          <w:szCs w:val="24"/>
+        </w:rPr>
+        <w:t>socioafectivas</w:t>
+      </w:r>
+      <w:proofErr w:type="spellEnd"/>
+      <w:r>
+        <w:rPr>
+          <w:rFonts w:ascii="Times New Roman" w:hAnsi="Times New Roman" w:cs="Times New Roman"/>
+          <w:sz w:val="24"/>
+          <w:szCs w:val="24"/>
+        </w:rPr>
+        <w:t xml:space="preserve"> incrementaron para bien</w:t>
+      </w:r>
+      <w:commentRangeEnd w:id="31"/>
+      <w:r>
+        <w:rPr>
+          <w:rStyle w:val="Refdecomentario"/>
+        </w:rPr>
+        <w:commentReference w:id="31"/>
+      </w:r>
+      <w:r>
+        <w:rPr>
+          <w:rFonts w:ascii="Times New Roman" w:hAnsi="Times New Roman" w:cs="Times New Roman"/>
+          <w:sz w:val="24"/>
+          <w:szCs w:val="24"/>
+        </w:rPr>
+        <w:t xml:space="preserve">; es decir, la concentración mejoró, organizó sus apuntes, las ideas principales, </w:t>
+      </w:r>
+      <w:proofErr w:type="spellStart"/>
+      <w:r>
+        <w:rPr>
+          <w:rFonts w:ascii="Times New Roman" w:hAnsi="Times New Roman" w:cs="Times New Roman"/>
+          <w:sz w:val="24"/>
+          <w:szCs w:val="24"/>
+        </w:rPr>
+        <w:t>etc</w:t>
+      </w:r>
+      <w:proofErr w:type="spellEnd"/>
+      <w:r>
+        <w:rPr>
+          <w:rFonts w:ascii="Times New Roman" w:hAnsi="Times New Roman" w:cs="Times New Roman"/>
+          <w:sz w:val="24"/>
+          <w:szCs w:val="24"/>
+        </w:rPr>
+        <w:t xml:space="preserve">, gracias a que no le dimos ni azúcar ni comida que contenga </w:t>
+      </w:r>
+      <w:proofErr w:type="spellStart"/>
+      <w:r>
+        <w:rPr>
+          <w:rFonts w:ascii="Times New Roman" w:hAnsi="Times New Roman" w:cs="Times New Roman"/>
+          <w:sz w:val="24"/>
+          <w:szCs w:val="24"/>
+        </w:rPr>
+        <w:t>glúten</w:t>
+      </w:r>
+      <w:commentRangeStart w:id="32"/>
+      <w:proofErr w:type="spellEnd"/>
+      <w:r>
+        <w:rPr>
+          <w:rFonts w:ascii="Times New Roman" w:hAnsi="Times New Roman" w:cs="Times New Roman"/>
+          <w:sz w:val="24"/>
+          <w:szCs w:val="24"/>
+        </w:rPr>
+        <w:t xml:space="preserve">. </w:t>
       </w:r>
       <w:r>
         <w:rPr>
@@ -3813,16 +5789,23 @@
         </w:rPr>
         <w:t xml:space="preserve">Sus calificaciones mejoraron y se relacionó mejor de lo esperado con niños de su edad e incluso hizo más amigos de los que ya tenía. </w:t>
       </w:r>
+      <w:commentRangeEnd w:id="32"/>
+      <w:r>
+        <w:rPr>
+          <w:rStyle w:val="Refdecomentario"/>
+        </w:rPr>
+        <w:commentReference w:id="32"/>
+      </w:r>
     </w:p>
     <w:p>
       <w:pPr>
         <w:pStyle w:val="Ttulo1"/>
       </w:pPr>
-      <w:bookmarkStart w:id="13" w:name="_Toc419151434"/>
+      <w:bookmarkStart w:id="33" w:name="_Toc419151434"/>
       <w:r>
         <w:t>Discusión:</w:t>
       </w:r>
-      <w:bookmarkEnd w:id="13"/>
+      <w:bookmarkEnd w:id="33"/>
     </w:p>
     <w:p>
       <w:pPr>
@@ -3833,6 +5816,7 @@
           <w:szCs w:val="24"/>
         </w:rPr>
       </w:pPr>
+      <w:commentRangeStart w:id="34"/>
       <w:r>
         <w:rPr>
           <w:rFonts w:ascii="Times New Roman" w:hAnsi="Times New Roman" w:cs="Times New Roman"/>
@@ -3848,6 +5832,13 @@
           <w:szCs w:val="24"/>
         </w:rPr>
         <w:t xml:space="preserve"> yo esperaba que este trabajo de investigación iba a ser más sencillo y menos laborioso de lo que creía. Dicha investigación puede quedar un poco incompleta y con muchas preguntas. </w:t>
+      </w:r>
+      <w:commentRangeEnd w:id="34"/>
+      <w:r>
+        <w:rPr>
+          <w:rStyle w:val="Refdecomentario"/>
+        </w:rPr>
+        <w:commentReference w:id="34"/>
       </w:r>
     </w:p>
     <w:p>
@@ -3860,13 +5851,74 @@
           <w:szCs w:val="24"/>
         </w:rPr>
       </w:pPr>
-      <w:r>
-        <w:rPr>
-          <w:rFonts w:ascii="Times New Roman" w:hAnsi="Times New Roman" w:cs="Times New Roman"/>
-          <w:sz w:val="24"/>
-          <w:szCs w:val="24"/>
-        </w:rPr>
-        <w:t xml:space="preserve">Todo lo tuve que sacar de mi experiencia personal con ayuda de mis padres, ya que al creer que iba a poder encontrar la relación del porqué la equinoterapia era la mejor terapia para “conectar” al individuo con el mundo que le rodea, simplemente no la encontraba o me decía de otra discapacidad psicomotora (que no era lo que yo quería abordar con este tmi) y en relación a </w:t>
+      <w:commentRangeStart w:id="35"/>
+      <w:r>
+        <w:rPr>
+          <w:rFonts w:ascii="Times New Roman" w:hAnsi="Times New Roman" w:cs="Times New Roman"/>
+          <w:sz w:val="24"/>
+          <w:szCs w:val="24"/>
+        </w:rPr>
+        <w:t xml:space="preserve">Todo lo tuve que sacar de mi experiencia personal con ayuda de mis padres, ya que al creer que iba a poder encontrar la relación del </w:t>
+      </w:r>
+      <w:commentRangeStart w:id="36"/>
+      <w:r>
+        <w:rPr>
+          <w:rFonts w:ascii="Times New Roman" w:hAnsi="Times New Roman" w:cs="Times New Roman"/>
+          <w:sz w:val="24"/>
+          <w:szCs w:val="24"/>
+        </w:rPr>
+        <w:t xml:space="preserve">porqué la </w:t>
+      </w:r>
+      <w:proofErr w:type="spellStart"/>
+      <w:r>
+        <w:rPr>
+          <w:rFonts w:ascii="Times New Roman" w:hAnsi="Times New Roman" w:cs="Times New Roman"/>
+          <w:sz w:val="24"/>
+          <w:szCs w:val="24"/>
+        </w:rPr>
+        <w:t>equinoterapia</w:t>
+      </w:r>
+      <w:proofErr w:type="spellEnd"/>
+      <w:r>
+        <w:rPr>
+          <w:rFonts w:ascii="Times New Roman" w:hAnsi="Times New Roman" w:cs="Times New Roman"/>
+          <w:sz w:val="24"/>
+          <w:szCs w:val="24"/>
+        </w:rPr>
+        <w:t xml:space="preserve"> </w:t>
+      </w:r>
+      <w:commentRangeEnd w:id="36"/>
+      <w:r>
+        <w:rPr>
+          <w:rStyle w:val="Refdecomentario"/>
+        </w:rPr>
+        <w:commentReference w:id="36"/>
+      </w:r>
+      <w:r>
+        <w:rPr>
+          <w:rFonts w:ascii="Times New Roman" w:hAnsi="Times New Roman" w:cs="Times New Roman"/>
+          <w:sz w:val="24"/>
+          <w:szCs w:val="24"/>
+        </w:rPr>
+        <w:t xml:space="preserve">era la mejor terapia para “conectar” al individuo con el mundo que le rodea, simplemente no la encontraba o me decía de otra discapacidad psicomotora (que no era lo que yo quería abordar con este </w:t>
+      </w:r>
+      <w:proofErr w:type="spellStart"/>
+      <w:r>
+        <w:rPr>
+          <w:rFonts w:ascii="Times New Roman" w:hAnsi="Times New Roman" w:cs="Times New Roman"/>
+          <w:sz w:val="24"/>
+          <w:szCs w:val="24"/>
+        </w:rPr>
+        <w:t>tmi</w:t>
+      </w:r>
+      <w:proofErr w:type="spellEnd"/>
+      <w:r>
+        <w:rPr>
+          <w:rFonts w:ascii="Times New Roman" w:hAnsi="Times New Roman" w:cs="Times New Roman"/>
+          <w:sz w:val="24"/>
+          <w:szCs w:val="24"/>
+        </w:rPr>
+        <w:t xml:space="preserve">) y en relación a </w:t>
       </w:r>
       <w:r>
         <w:rPr>
@@ -3875,7 +5927,43 @@
           <w:szCs w:val="24"/>
         </w:rPr>
         <w:lastRenderedPageBreak/>
-        <w:t xml:space="preserve">la comida sin glúten era mejor para el que padeciera de dicha inmadurez, encontraba el porque la gente era intolerante al glúten (que tampoco quería abordar con mi investigación). </w:t>
+        <w:t xml:space="preserve">la comida sin </w:t>
+      </w:r>
+      <w:proofErr w:type="spellStart"/>
+      <w:r>
+        <w:rPr>
+          <w:rFonts w:ascii="Times New Roman" w:hAnsi="Times New Roman" w:cs="Times New Roman"/>
+          <w:sz w:val="24"/>
+          <w:szCs w:val="24"/>
+        </w:rPr>
+        <w:t>glúten</w:t>
+      </w:r>
+      <w:proofErr w:type="spellEnd"/>
+      <w:r>
+        <w:rPr>
+          <w:rFonts w:ascii="Times New Roman" w:hAnsi="Times New Roman" w:cs="Times New Roman"/>
+          <w:sz w:val="24"/>
+          <w:szCs w:val="24"/>
+        </w:rPr>
+        <w:t xml:space="preserve"> era mejor para el que padeciera de dicha inmadurez, encontraba el porque la gente era intolerante al </w:t>
+      </w:r>
+      <w:proofErr w:type="spellStart"/>
+      <w:r>
+        <w:rPr>
+          <w:rFonts w:ascii="Times New Roman" w:hAnsi="Times New Roman" w:cs="Times New Roman"/>
+          <w:sz w:val="24"/>
+          <w:szCs w:val="24"/>
+        </w:rPr>
+        <w:t>glúten</w:t>
+      </w:r>
+      <w:proofErr w:type="spellEnd"/>
+      <w:r>
+        <w:rPr>
+          <w:rFonts w:ascii="Times New Roman" w:hAnsi="Times New Roman" w:cs="Times New Roman"/>
+          <w:sz w:val="24"/>
+          <w:szCs w:val="24"/>
+        </w:rPr>
+        <w:t xml:space="preserve"> (que tampoco quería abordar con mi investigación). </w:t>
       </w:r>
     </w:p>
     <w:p>
@@ -3918,7 +6006,50 @@
           <w:sz w:val="24"/>
           <w:szCs w:val="24"/>
         </w:rPr>
-        <w:t>. Al parecer si no le das alimentos que contengan glúten o azúcar al individuo, éste podrá mejorar su calidad de vida. Con la equinoterapia ayudas a mejorar los reflejos de la persona y se llega a convertir en una persona alerta.</w:t>
+        <w:t xml:space="preserve">. Al parecer si no le das alimentos que contengan </w:t>
+      </w:r>
+      <w:proofErr w:type="spellStart"/>
+      <w:r>
+        <w:rPr>
+          <w:rFonts w:ascii="Times New Roman" w:hAnsi="Times New Roman" w:cs="Times New Roman"/>
+          <w:sz w:val="24"/>
+          <w:szCs w:val="24"/>
+        </w:rPr>
+        <w:t>glúten</w:t>
+      </w:r>
+      <w:proofErr w:type="spellEnd"/>
+      <w:r>
+        <w:rPr>
+          <w:rFonts w:ascii="Times New Roman" w:hAnsi="Times New Roman" w:cs="Times New Roman"/>
+          <w:sz w:val="24"/>
+          <w:szCs w:val="24"/>
+        </w:rPr>
+        <w:t xml:space="preserve"> o azúcar al individuo, éste podrá mejorar su calidad de vida. Con la </w:t>
+      </w:r>
+      <w:proofErr w:type="spellStart"/>
+      <w:r>
+        <w:rPr>
+          <w:rFonts w:ascii="Times New Roman" w:hAnsi="Times New Roman" w:cs="Times New Roman"/>
+          <w:sz w:val="24"/>
+          <w:szCs w:val="24"/>
+        </w:rPr>
+        <w:t>equinoterapia</w:t>
+      </w:r>
+      <w:proofErr w:type="spellEnd"/>
+      <w:r>
+        <w:rPr>
+          <w:rFonts w:ascii="Times New Roman" w:hAnsi="Times New Roman" w:cs="Times New Roman"/>
+          <w:sz w:val="24"/>
+          <w:szCs w:val="24"/>
+        </w:rPr>
+        <w:t xml:space="preserve"> ayudas a mejorar los reflejos de la persona y se llega a convertir en una persona alerta.</w:t>
+      </w:r>
+      <w:commentRangeEnd w:id="35"/>
+      <w:r>
+        <w:rPr>
+          <w:rStyle w:val="Refdecomentario"/>
+        </w:rPr>
+        <w:commentReference w:id="35"/>
       </w:r>
     </w:p>
     <w:p>
@@ -3930,11 +6061,11 @@
       <w:pPr>
         <w:pStyle w:val="Ttulo1"/>
       </w:pPr>
-      <w:bookmarkStart w:id="14" w:name="_Toc419151435"/>
+      <w:bookmarkStart w:id="37" w:name="_Toc419151435"/>
       <w:r>
         <w:t>Conclusión:</w:t>
       </w:r>
-      <w:bookmarkEnd w:id="14"/>
+      <w:bookmarkEnd w:id="37"/>
     </w:p>
     <w:p>
       <w:pPr>
@@ -3945,29 +6076,90 @@
           <w:szCs w:val="24"/>
         </w:rPr>
       </w:pPr>
-      <w:r>
-        <w:rPr>
-          <w:rFonts w:ascii="Times New Roman" w:hAnsi="Times New Roman" w:cs="Times New Roman"/>
-          <w:sz w:val="24"/>
-          <w:szCs w:val="24"/>
-        </w:rPr>
-        <w:t xml:space="preserve">Mi hipótesis no fue correcta pero tampoco fue incorrecta. Pude aclarar las diferencias entre el transtorno de TDAH a lo que es una “inmadurez neurológica”. Expliqué las fases que tiene un individuo en su cerebro para </w:t>
-      </w:r>
-      <w:r>
-        <w:rPr>
-          <w:rFonts w:ascii="Times New Roman" w:hAnsi="Times New Roman" w:cs="Times New Roman"/>
-          <w:sz w:val="24"/>
-          <w:szCs w:val="24"/>
-        </w:rPr>
-        <w:t xml:space="preserve">que se pueda desarrollar de manera “correcta”. Sé que </w:t>
-      </w:r>
-      <w:r>
-        <w:rPr>
-          <w:rFonts w:ascii="Times New Roman" w:hAnsi="Times New Roman" w:cs="Times New Roman"/>
-          <w:sz w:val="24"/>
-          <w:szCs w:val="24"/>
-        </w:rPr>
-        <w:t>o pude abordar las razones del por qué es mejor darle comida sin glúten y sin azúcar a gente que padezca dicha inmadurez gracias a la falta de información o la falta de investi</w:t>
+      <w:commentRangeStart w:id="38"/>
+      <w:r>
+        <w:rPr>
+          <w:rFonts w:ascii="Times New Roman" w:hAnsi="Times New Roman" w:cs="Times New Roman"/>
+          <w:sz w:val="24"/>
+          <w:szCs w:val="24"/>
+        </w:rPr>
+        <w:t>Mi hipótesis no fue correcta pero tampoco fue incorrecta.</w:t>
+      </w:r>
+      <w:commentRangeEnd w:id="38"/>
+      <w:r>
+        <w:rPr>
+          <w:rStyle w:val="Refdecomentario"/>
+        </w:rPr>
+        <w:commentReference w:id="38"/>
+      </w:r>
+      <w:r>
+        <w:rPr>
+          <w:rFonts w:ascii="Times New Roman" w:hAnsi="Times New Roman" w:cs="Times New Roman"/>
+          <w:sz w:val="24"/>
+          <w:szCs w:val="24"/>
+        </w:rPr>
+        <w:t xml:space="preserve"> Pude aclarar las diferencias entre el </w:t>
+      </w:r>
+      <w:proofErr w:type="spellStart"/>
+      <w:r>
+        <w:rPr>
+          <w:rFonts w:ascii="Times New Roman" w:hAnsi="Times New Roman" w:cs="Times New Roman"/>
+          <w:sz w:val="24"/>
+          <w:szCs w:val="24"/>
+        </w:rPr>
+        <w:t>transtorno</w:t>
+      </w:r>
+      <w:proofErr w:type="spellEnd"/>
+      <w:r>
+        <w:rPr>
+          <w:rFonts w:ascii="Times New Roman" w:hAnsi="Times New Roman" w:cs="Times New Roman"/>
+          <w:sz w:val="24"/>
+          <w:szCs w:val="24"/>
+        </w:rPr>
+        <w:t xml:space="preserve"> de TDAH a lo que es una “inmadurez neurológica”. Expliqué las fases que tiene un individuo en su cerebro para </w:t>
+      </w:r>
+      <w:r>
+        <w:rPr>
+          <w:rFonts w:ascii="Times New Roman" w:hAnsi="Times New Roman" w:cs="Times New Roman"/>
+          <w:sz w:val="24"/>
+          <w:szCs w:val="24"/>
+        </w:rPr>
+        <w:t xml:space="preserve">que se pueda desarrollar de manera “correcta”. </w:t>
+      </w:r>
+      <w:commentRangeStart w:id="39"/>
+      <w:r>
+        <w:rPr>
+          <w:rFonts w:ascii="Times New Roman" w:hAnsi="Times New Roman" w:cs="Times New Roman"/>
+          <w:sz w:val="24"/>
+          <w:szCs w:val="24"/>
+        </w:rPr>
+        <w:t xml:space="preserve">Sé que </w:t>
+      </w:r>
+      <w:r>
+        <w:rPr>
+          <w:rFonts w:ascii="Times New Roman" w:hAnsi="Times New Roman" w:cs="Times New Roman"/>
+          <w:sz w:val="24"/>
+          <w:szCs w:val="24"/>
+        </w:rPr>
+        <w:t xml:space="preserve">o pude abordar las razones del por qué es mejor darle comida sin </w:t>
+      </w:r>
+      <w:proofErr w:type="spellStart"/>
+      <w:r>
+        <w:rPr>
+          <w:rFonts w:ascii="Times New Roman" w:hAnsi="Times New Roman" w:cs="Times New Roman"/>
+          <w:sz w:val="24"/>
+          <w:szCs w:val="24"/>
+        </w:rPr>
+        <w:t>glúten</w:t>
+      </w:r>
+      <w:proofErr w:type="spellEnd"/>
+      <w:r>
+        <w:rPr>
+          <w:rFonts w:ascii="Times New Roman" w:hAnsi="Times New Roman" w:cs="Times New Roman"/>
+          <w:sz w:val="24"/>
+          <w:szCs w:val="24"/>
+        </w:rPr>
+        <w:t xml:space="preserve"> y sin azúcar a gente que padezca dicha inmadurez gracias a la falta de información o la falta de investi</w:t>
       </w:r>
       <w:r>
         <w:rPr>
@@ -3985,16 +6177,23 @@
         </w:rPr>
         <w:t xml:space="preserve">spero que algún día podamos ver cómo sobrellevamos dicha situación y con qué métodos. </w:t>
       </w:r>
+      <w:commentRangeEnd w:id="39"/>
+      <w:r>
+        <w:rPr>
+          <w:rStyle w:val="Refdecomentario"/>
+        </w:rPr>
+        <w:commentReference w:id="39"/>
+      </w:r>
     </w:p>
     <w:p>
       <w:pPr>
         <w:pStyle w:val="Ttulo1"/>
       </w:pPr>
-      <w:bookmarkStart w:id="15" w:name="_Toc419151436"/>
+      <w:bookmarkStart w:id="40" w:name="_Toc419151436"/>
       <w:r>
         <w:t>Bibliografía:</w:t>
       </w:r>
-      <w:bookmarkEnd w:id="15"/>
+      <w:bookmarkEnd w:id="40"/>
     </w:p>
     <w:p>
       <w:pPr>
@@ -4010,12 +6209,21 @@
           <w:szCs w:val="24"/>
         </w:rPr>
       </w:pPr>
-      <w:r>
-        <w:rPr>
-          <w:rFonts w:ascii="Times New Roman" w:hAnsi="Times New Roman" w:cs="Times New Roman"/>
-          <w:szCs w:val="24"/>
-        </w:rPr>
-        <w:t xml:space="preserve">Mendez, R. (14 – Marzo – 2016) </w:t>
+      <w:proofErr w:type="spellStart"/>
+      <w:r>
+        <w:rPr>
+          <w:rFonts w:ascii="Times New Roman" w:hAnsi="Times New Roman" w:cs="Times New Roman"/>
+          <w:szCs w:val="24"/>
+        </w:rPr>
+        <w:t>Mendez</w:t>
+      </w:r>
+      <w:proofErr w:type="spellEnd"/>
+      <w:r>
+        <w:rPr>
+          <w:rFonts w:ascii="Times New Roman" w:hAnsi="Times New Roman" w:cs="Times New Roman"/>
+          <w:szCs w:val="24"/>
+        </w:rPr>
+        <w:t xml:space="preserve">, R. (14 – Marzo – 2016) </w:t>
       </w:r>
       <w:r>
         <w:rPr>
@@ -4023,7 +6231,25 @@
           <w:i/>
           <w:szCs w:val="24"/>
         </w:rPr>
-        <w:t xml:space="preserve">Actualidad psicología/psiquiatría: ¿Estámos confundiendo los diagnósticos del TDAH? </w:t>
+        <w:t>Actualidad psicología/psiquiatría: ¿</w:t>
+      </w:r>
+      <w:proofErr w:type="spellStart"/>
+      <w:r>
+        <w:rPr>
+          <w:rFonts w:ascii="Times New Roman" w:hAnsi="Times New Roman" w:cs="Times New Roman"/>
+          <w:i/>
+          <w:szCs w:val="24"/>
+        </w:rPr>
+        <w:t>Estámos</w:t>
+      </w:r>
+      <w:proofErr w:type="spellEnd"/>
+      <w:r>
+        <w:rPr>
+          <w:rFonts w:ascii="Times New Roman" w:hAnsi="Times New Roman" w:cs="Times New Roman"/>
+          <w:i/>
+          <w:szCs w:val="24"/>
+        </w:rPr>
+        <w:t xml:space="preserve"> confundiendo los diagnósticos del TDAH? </w:t>
       </w:r>
       <w:r>
         <w:rPr>
@@ -4039,7 +6265,7 @@
         </w:rPr>
         <w:t>[</w:t>
       </w:r>
-      <w:hyperlink r:id="rId14" w:history="1">
+      <w:hyperlink r:id="rId15" w:history="1">
         <w:r>
           <w:rPr>
             <w:rStyle w:val="Hipervnculo"/>
@@ -4071,20 +6297,57 @@
           <w:szCs w:val="24"/>
         </w:rPr>
       </w:pPr>
-      <w:r>
-        <w:rPr>
-          <w:rFonts w:ascii="Times New Roman" w:hAnsi="Times New Roman" w:cs="Times New Roman"/>
-          <w:szCs w:val="24"/>
-        </w:rPr>
-        <w:t xml:space="preserve">Servera, M. (2012). </w:t>
-      </w:r>
+      <w:proofErr w:type="spellStart"/>
+      <w:r>
+        <w:rPr>
+          <w:rFonts w:ascii="Times New Roman" w:hAnsi="Times New Roman" w:cs="Times New Roman"/>
+          <w:szCs w:val="24"/>
+        </w:rPr>
+        <w:t>Servera</w:t>
+      </w:r>
+      <w:proofErr w:type="spellEnd"/>
+      <w:r>
+        <w:rPr>
+          <w:rFonts w:ascii="Times New Roman" w:hAnsi="Times New Roman" w:cs="Times New Roman"/>
+          <w:szCs w:val="24"/>
+        </w:rPr>
+        <w:t xml:space="preserve">, M. (2012). </w:t>
+      </w:r>
+      <w:proofErr w:type="spellStart"/>
       <w:r>
         <w:rPr>
           <w:rFonts w:ascii="Times New Roman" w:hAnsi="Times New Roman" w:cs="Times New Roman"/>
           <w:i/>
           <w:szCs w:val="24"/>
         </w:rPr>
-        <w:t xml:space="preserve">Actualizaciòn del transtorno por déficit de atención e hiperactividad (TDAH) en niños. </w:t>
+        <w:t>Actualizaciòn</w:t>
+      </w:r>
+      <w:proofErr w:type="spellEnd"/>
+      <w:r>
+        <w:rPr>
+          <w:rFonts w:ascii="Times New Roman" w:hAnsi="Times New Roman" w:cs="Times New Roman"/>
+          <w:i/>
+          <w:szCs w:val="24"/>
+        </w:rPr>
+        <w:t xml:space="preserve"> del </w:t>
+      </w:r>
+      <w:proofErr w:type="spellStart"/>
+      <w:r>
+        <w:rPr>
+          <w:rFonts w:ascii="Times New Roman" w:hAnsi="Times New Roman" w:cs="Times New Roman"/>
+          <w:i/>
+          <w:szCs w:val="24"/>
+        </w:rPr>
+        <w:t>transtorno</w:t>
+      </w:r>
+      <w:proofErr w:type="spellEnd"/>
+      <w:r>
+        <w:rPr>
+          <w:rFonts w:ascii="Times New Roman" w:hAnsi="Times New Roman" w:cs="Times New Roman"/>
+          <w:i/>
+          <w:szCs w:val="24"/>
+        </w:rPr>
+        <w:t xml:space="preserve"> por déficit de atención e hiperactividad (TDAH) en niños. </w:t>
       </w:r>
       <w:r>
         <w:rPr>
@@ -4100,7 +6363,7 @@
         </w:rPr>
         <w:t>[</w:t>
       </w:r>
-      <w:hyperlink r:id="rId15" w:history="1">
+      <w:hyperlink r:id="rId16" w:history="1">
         <w:r>
           <w:rPr>
             <w:rStyle w:val="Hipervnculo"/>
@@ -4139,14 +6402,32 @@
           <w:szCs w:val="24"/>
         </w:rPr>
         <w:lastRenderedPageBreak/>
-        <w:t xml:space="preserve">¿Cómo reconocer a un niño con inmadurez del desarrollo congitivo en </w:t>
-      </w:r>
+        <w:t xml:space="preserve">¿Cómo reconocer a un niño con inmadurez del desarrollo </w:t>
+      </w:r>
+      <w:proofErr w:type="spellStart"/>
       <w:r>
         <w:rPr>
           <w:rFonts w:ascii="Times New Roman" w:hAnsi="Times New Roman" w:cs="Times New Roman"/>
           <w:i/>
           <w:szCs w:val="24"/>
         </w:rPr>
+        <w:t>congitivo</w:t>
+      </w:r>
+      <w:proofErr w:type="spellEnd"/>
+      <w:r>
+        <w:rPr>
+          <w:rFonts w:ascii="Times New Roman" w:hAnsi="Times New Roman" w:cs="Times New Roman"/>
+          <w:i/>
+          <w:szCs w:val="24"/>
+        </w:rPr>
+        <w:t xml:space="preserve"> en </w:t>
+      </w:r>
+      <w:r>
+        <w:rPr>
+          <w:rFonts w:ascii="Times New Roman" w:hAnsi="Times New Roman" w:cs="Times New Roman"/>
+          <w:i/>
+          <w:szCs w:val="24"/>
+        </w:rPr>
         <w:t xml:space="preserve">forma temprana? </w:t>
       </w:r>
       <w:r>
@@ -4170,7 +6451,7 @@
         </w:rPr>
         <w:t>[</w:t>
       </w:r>
-      <w:hyperlink r:id="rId16" w:history="1">
+      <w:hyperlink r:id="rId17" w:history="1">
         <w:r>
           <w:rPr>
             <w:rStyle w:val="Hipervnculo"/>
@@ -4224,7 +6505,7 @@
         </w:rPr>
         <w:t>[</w:t>
       </w:r>
-      <w:hyperlink r:id="rId17" w:history="1">
+      <w:hyperlink r:id="rId18" w:history="1">
         <w:r>
           <w:rPr>
             <w:rStyle w:val="Hipervnculo"/>
@@ -4267,8 +6548,8 @@
       </w:r>
     </w:p>
     <w:sectPr>
-      <w:footerReference w:type="even" r:id="rId18"/>
-      <w:footerReference w:type="default" r:id="rId19"/>
+      <w:footerReference w:type="even" r:id="rId19"/>
+      <w:footerReference w:type="default" r:id="rId20"/>
       <w:pgSz w:w="12240" w:h="15840"/>
       <w:pgMar w:top="1440" w:right="1440" w:bottom="1440" w:left="1440" w:header="709" w:footer="709" w:gutter="0"/>
       <w:pgNumType w:start="1"/>
@@ -4279,8 +6560,520 @@
 </w:document>
 </file>
 
+<file path=word/comments.xml><?xml version="1.0" encoding="utf-8"?>
+<w:comments xmlns:wpc="http://schemas.microsoft.com/office/word/2010/wordprocessingCanvas" xmlns:mc="http://schemas.openxmlformats.org/markup-compatibility/2006" xmlns:o="urn:schemas-microsoft-com:office:office" xmlns:r="http://schemas.openxmlformats.org/officeDocument/2006/relationships" xmlns:m="http://schemas.openxmlformats.org/officeDocument/2006/math" xmlns:v="urn:schemas-microsoft-com:vml" xmlns:wp14="http://schemas.microsoft.com/office/word/2010/wordprocessingDrawing" xmlns:wp="http://schemas.openxmlformats.org/drawingml/2006/wordprocessingDrawing" xmlns:w10="urn:schemas-microsoft-com:office:word" xmlns:w="http://schemas.openxmlformats.org/wordprocessingml/2006/main" xmlns:w14="http://schemas.microsoft.com/office/word/2010/wordml" xmlns:w15="http://schemas.microsoft.com/office/word/2012/wordml" xmlns:wpg="http://schemas.microsoft.com/office/word/2010/wordprocessingGroup" xmlns:wpi="http://schemas.microsoft.com/office/word/2010/wordprocessingInk" xmlns:wne="http://schemas.microsoft.com/office/word/2006/wordml" xmlns:wps="http://schemas.microsoft.com/office/word/2010/wordprocessingShape" mc:Ignorable="w14 w15 wp14">
+  <w:comment w:id="0" w:author="Adriana" w:date="2019-05-13T00:48:00Z" w:initials="A">
+    <w:p>
+      <w:pPr>
+        <w:pStyle w:val="Textocomentario"/>
+      </w:pPr>
+      <w:r>
+        <w:rPr>
+          <w:rStyle w:val="Refdecomentario"/>
+        </w:rPr>
+        <w:annotationRef/>
+      </w:r>
+      <w:proofErr w:type="spellStart"/>
+      <w:r>
+        <w:t>Noooope</w:t>
+      </w:r>
+      <w:proofErr w:type="spellEnd"/>
+    </w:p>
+  </w:comment>
+  <w:comment w:id="4" w:author="Adriana" w:date="2019-05-12T23:51:00Z" w:initials="A">
+    <w:p>
+      <w:pPr>
+        <w:pStyle w:val="Textocomentario"/>
+      </w:pPr>
+      <w:r>
+        <w:rPr>
+          <w:rStyle w:val="Refdecomentario"/>
+        </w:rPr>
+        <w:annotationRef/>
+      </w:r>
+      <w:r>
+        <w:t>Dado que no está en inglés, el título más apropiado habría sido simplemente “Resumen” :P</w:t>
+      </w:r>
+    </w:p>
+  </w:comment>
+  <w:comment w:id="5" w:author="Adriana" w:date="2019-05-12T23:56:00Z" w:initials="A">
+    <w:p>
+      <w:pPr>
+        <w:pStyle w:val="Textocomentario"/>
+      </w:pPr>
+      <w:r>
+        <w:rPr>
+          <w:rStyle w:val="Refdecomentario"/>
+        </w:rPr>
+        <w:annotationRef/>
+      </w:r>
+      <w:r>
+        <w:t>¿Cualquier individuo o particularmente aquel con inmadurez neurológica?</w:t>
+      </w:r>
+    </w:p>
+  </w:comment>
+  <w:comment w:id="8" w:author="Adriana" w:date="2019-05-12T23:57:00Z" w:initials="A">
+    <w:p>
+      <w:pPr>
+        <w:pStyle w:val="Textocomentario"/>
+      </w:pPr>
+      <w:r>
+        <w:rPr>
+          <w:rStyle w:val="Refdecomentario"/>
+        </w:rPr>
+        <w:annotationRef/>
+      </w:r>
+      <w:r>
+        <w:t>Objeto de estudio</w:t>
+      </w:r>
+    </w:p>
+  </w:comment>
+  <w:comment w:id="9" w:author="Adriana" w:date="2019-05-12T23:58:00Z" w:initials="A">
+    <w:p>
+      <w:pPr>
+        <w:pStyle w:val="Textocomentario"/>
+      </w:pPr>
+      <w:r>
+        <w:rPr>
+          <w:rStyle w:val="Refdecomentario"/>
+        </w:rPr>
+        <w:annotationRef/>
+      </w:r>
+      <w:r>
+        <w:t>Empiezas este párrafo con “Antes de examinar el objetivo de este trabajo, me gustaría aclarar…” y luego NUNCA MÁS regresas al objetivo del trabajo.</w:t>
+      </w:r>
+    </w:p>
+    <w:p>
+      <w:pPr>
+        <w:pStyle w:val="Textocomentario"/>
+      </w:pPr>
+    </w:p>
+    <w:p>
+      <w:pPr>
+        <w:pStyle w:val="Textocomentario"/>
+      </w:pPr>
+      <w:r>
+        <w:t>A tu introducción le faltan:</w:t>
+      </w:r>
+    </w:p>
+    <w:p>
+      <w:pPr>
+        <w:pStyle w:val="Textocomentario"/>
+      </w:pPr>
+      <w:r>
+        <w:t>Objetivos y pregunta de investigación claramente definida.</w:t>
+      </w:r>
+    </w:p>
+  </w:comment>
+  <w:comment w:id="12" w:author="Adriana" w:date="2019-05-12T23:59:00Z" w:initials="A">
+    <w:p>
+      <w:pPr>
+        <w:pStyle w:val="Textocomentario"/>
+      </w:pPr>
+      <w:r>
+        <w:rPr>
+          <w:rStyle w:val="Refdecomentario"/>
+        </w:rPr>
+        <w:annotationRef/>
+      </w:r>
+      <w:r>
+        <w:t>(año)</w:t>
+      </w:r>
+    </w:p>
+  </w:comment>
+  <w:comment w:id="13" w:author="Adriana" w:date="2019-05-13T00:00:00Z" w:initials="A">
+    <w:p>
+      <w:pPr>
+        <w:pStyle w:val="Textocomentario"/>
+      </w:pPr>
+      <w:r>
+        <w:rPr>
+          <w:rStyle w:val="Refdecomentario"/>
+        </w:rPr>
+        <w:annotationRef/>
+      </w:r>
+      <w:r>
+        <w:t>(año)</w:t>
+      </w:r>
+    </w:p>
+  </w:comment>
+  <w:comment w:id="14" w:author="Adriana" w:date="2019-05-13T00:01:00Z" w:initials="A">
+    <w:p>
+      <w:pPr>
+        <w:pStyle w:val="Textocomentario"/>
+      </w:pPr>
+      <w:r>
+        <w:rPr>
+          <w:rStyle w:val="Refdecomentario"/>
+        </w:rPr>
+        <w:annotationRef/>
+      </w:r>
+      <w:r>
+        <w:t>Me habría gustado leer un poco más acerca de tu interpretación o el significado que le das a este curioso hallazgo.</w:t>
+      </w:r>
+    </w:p>
+  </w:comment>
+  <w:comment w:id="15" w:author="Adriana" w:date="2019-05-13T00:13:00Z" w:initials="A">
+    <w:p>
+      <w:pPr>
+        <w:pStyle w:val="Textocomentario"/>
+      </w:pPr>
+      <w:r>
+        <w:rPr>
+          <w:rStyle w:val="Refdecomentario"/>
+        </w:rPr>
+        <w:annotationRef/>
+      </w:r>
+      <w:r>
+        <w:t>Una vez más: La referencia completa va en la Bibliografía, no en mitad del trabajo.</w:t>
+      </w:r>
+    </w:p>
+  </w:comment>
+  <w:comment w:id="17" w:author="Adriana" w:date="2019-05-13T00:14:00Z" w:initials="A">
+    <w:p>
+      <w:pPr>
+        <w:pStyle w:val="Textocomentario"/>
+      </w:pPr>
+      <w:r>
+        <w:rPr>
+          <w:rStyle w:val="Refdecomentario"/>
+        </w:rPr>
+        <w:annotationRef/>
+      </w:r>
+      <w:r>
+        <w:t>Este enunciado no tiene sentido</w:t>
+      </w:r>
+    </w:p>
+  </w:comment>
+  <w:comment w:id="16" w:author="Adriana" w:date="2019-05-13T00:14:00Z" w:initials="A">
+    <w:p>
+      <w:pPr>
+        <w:pStyle w:val="Textocomentario"/>
+      </w:pPr>
+      <w:r>
+        <w:rPr>
+          <w:rStyle w:val="Refdecomentario"/>
+        </w:rPr>
+        <w:annotationRef/>
+      </w:r>
+      <w:r>
+        <w:t>Todo este párrafo requiere una FUENTE</w:t>
+      </w:r>
+    </w:p>
+  </w:comment>
+  <w:comment w:id="18" w:author="Adriana" w:date="2019-05-13T00:35:00Z" w:initials="A">
+    <w:p>
+      <w:pPr>
+        <w:pStyle w:val="Textocomentario"/>
+      </w:pPr>
+      <w:r>
+        <w:rPr>
+          <w:rStyle w:val="Refdecomentario"/>
+        </w:rPr>
+        <w:annotationRef/>
+      </w:r>
+      <w:r>
+        <w:t>(año)</w:t>
+      </w:r>
+    </w:p>
+  </w:comment>
+  <w:comment w:id="23" w:author="Adriana" w:date="2019-05-13T00:36:00Z" w:initials="A">
+    <w:p>
+      <w:pPr>
+        <w:pStyle w:val="Textocomentario"/>
+      </w:pPr>
+      <w:r>
+        <w:rPr>
+          <w:rStyle w:val="Refdecomentario"/>
+        </w:rPr>
+        <w:annotationRef/>
+      </w:r>
+      <w:r>
+        <w:t xml:space="preserve">Las referencias van en la </w:t>
+      </w:r>
+      <w:proofErr w:type="spellStart"/>
+      <w:r>
+        <w:t>biblografía</w:t>
+      </w:r>
+      <w:proofErr w:type="spellEnd"/>
+    </w:p>
+  </w:comment>
+  <w:comment w:id="24" w:author="Adriana" w:date="2019-05-13T00:37:00Z" w:initials="A">
+    <w:p>
+      <w:pPr>
+        <w:pStyle w:val="Textocomentario"/>
+      </w:pPr>
+      <w:r>
+        <w:rPr>
+          <w:rStyle w:val="Refdecomentario"/>
+        </w:rPr>
+        <w:annotationRef/>
+      </w:r>
+      <w:r>
+        <w:t>Esta parte me confunde mucho.</w:t>
+      </w:r>
+    </w:p>
+    <w:p>
+      <w:pPr>
+        <w:pStyle w:val="Textocomentario"/>
+      </w:pPr>
+    </w:p>
+    <w:p>
+      <w:pPr>
+        <w:pStyle w:val="Textocomentario"/>
+      </w:pPr>
+      <w:r>
+        <w:t>A qué te refieres con “a la persona”, a una persona cualquiera o a alguien con diagnóstico de inmadurez neurológica.</w:t>
+      </w:r>
+    </w:p>
+    <w:p>
+      <w:pPr>
+        <w:pStyle w:val="Textocomentario"/>
+      </w:pPr>
+    </w:p>
+    <w:p>
+      <w:pPr>
+        <w:pStyle w:val="Textocomentario"/>
+      </w:pPr>
+      <w:r>
+        <w:t>Antes, en la exposición del marco, no haz mencionado que el estudio sea un estudio de caso ni que vayas a trabajar con alguien cercano con este diagnóstico.</w:t>
+      </w:r>
+    </w:p>
+    <w:p>
+      <w:pPr>
+        <w:pStyle w:val="Textocomentario"/>
+      </w:pPr>
+    </w:p>
+    <w:p>
+      <w:pPr>
+        <w:pStyle w:val="Textocomentario"/>
+      </w:pPr>
+      <w:r>
+        <w:t>Además, empiezas refiriendo a tus padres y luego mencionas “varios centros de pediatría y nutrición”</w:t>
+      </w:r>
+    </w:p>
+  </w:comment>
+  <w:comment w:id="27" w:author="Adriana" w:date="2019-05-13T00:39:00Z" w:initials="A">
+    <w:p>
+      <w:pPr>
+        <w:pStyle w:val="Textocomentario"/>
+      </w:pPr>
+      <w:r>
+        <w:rPr>
+          <w:rStyle w:val="Refdecomentario"/>
+        </w:rPr>
+        <w:annotationRef/>
+      </w:r>
+      <w:r>
+        <w:t>Ok, antes que nada, el truco está en plantear el Método como una instancia de Estudio de caso (Incluso mencionarlo desde el título de ser posible)</w:t>
+      </w:r>
+    </w:p>
+  </w:comment>
+  <w:comment w:id="28" w:author="Adriana" w:date="2019-05-13T00:39:00Z" w:initials="A">
+    <w:p>
+      <w:pPr>
+        <w:pStyle w:val="Textocomentario"/>
+      </w:pPr>
+      <w:r>
+        <w:rPr>
+          <w:rStyle w:val="Refdecomentario"/>
+        </w:rPr>
+        <w:annotationRef/>
+      </w:r>
+      <w:r>
+        <w:t>Por supuesto que es importantísimo respetar la confidencialidad del estudio y no dar datos que permitan identificar a la persona en cuestión (por ejemplo, el nombre). Pero sí es necesario, en aras de cumplir con los requisitos de un buen trabajo de investigación, dar información general tal como la edad, el género (o sexo), el tiempo que lleva esta persona con el diagnóstico, etc.</w:t>
+      </w:r>
+    </w:p>
+  </w:comment>
+  <w:comment w:id="29" w:author="Adriana" w:date="2019-05-13T00:41:00Z" w:initials="A">
+    <w:p>
+      <w:pPr>
+        <w:pStyle w:val="Textocomentario"/>
+      </w:pPr>
+      <w:r>
+        <w:rPr>
+          <w:rStyle w:val="Refdecomentario"/>
+        </w:rPr>
+        <w:annotationRef/>
+      </w:r>
+      <w:r>
+        <w:t>Idealmente, habrías restructurado el método para reportar los resultados únicamente en la sección de resultados. Además de, como vimos en clase, procurar recurrir a algún recurso gráfico que facilitara la lectura e interpretación de datos.</w:t>
+      </w:r>
+    </w:p>
+    <w:p>
+      <w:pPr>
+        <w:pStyle w:val="Textocomentario"/>
+      </w:pPr>
+    </w:p>
+    <w:p>
+      <w:pPr>
+        <w:pStyle w:val="Textocomentario"/>
+      </w:pPr>
+      <w:r>
+        <w:t>Sino, así como lo planteas, se queda a un nivel muy anecdótico y poco confiable.</w:t>
+      </w:r>
+    </w:p>
+  </w:comment>
+  <w:comment w:id="31" w:author="Adriana" w:date="2019-05-13T00:41:00Z" w:initials="A">
+    <w:p>
+      <w:pPr>
+        <w:pStyle w:val="Textocomentario"/>
+      </w:pPr>
+      <w:r>
+        <w:t>¿</w:t>
+      </w:r>
+      <w:r>
+        <w:rPr>
+          <w:rStyle w:val="Refdecomentario"/>
+        </w:rPr>
+        <w:annotationRef/>
+      </w:r>
+      <w:r>
+        <w:t>“incrementaron para bien” en qué condición?</w:t>
+      </w:r>
+    </w:p>
+  </w:comment>
+  <w:comment w:id="32" w:author="Adriana" w:date="2019-05-13T00:41:00Z" w:initials="A">
+    <w:p>
+      <w:pPr>
+        <w:pStyle w:val="Textocomentario"/>
+      </w:pPr>
+      <w:r>
+        <w:rPr>
+          <w:rStyle w:val="Refdecomentario"/>
+        </w:rPr>
+        <w:annotationRef/>
+      </w:r>
+      <w:r>
+        <w:t>¿Tan rápido se produjo el efecto? ¿Hubo si quiera algún periodo de evaluación escolar en ese intervalo de tiempo?</w:t>
+      </w:r>
+    </w:p>
+  </w:comment>
+  <w:comment w:id="34" w:author="Adriana" w:date="2019-05-13T00:43:00Z" w:initials="A">
+    <w:p>
+      <w:pPr>
+        <w:pStyle w:val="Textocomentario"/>
+      </w:pPr>
+      <w:r>
+        <w:rPr>
+          <w:rStyle w:val="Refdecomentario"/>
+        </w:rPr>
+        <w:annotationRef/>
+      </w:r>
+      <w:r>
+        <w:rPr>
+          <w:rStyle w:val="Refdecomentario"/>
+        </w:rPr>
+        <w:t>Entiendo este punto y te agradezco que lo reportes y me lo hagas saber, pero habría preferido que usaras un tipo de redacción más formal.</w:t>
+      </w:r>
+    </w:p>
+  </w:comment>
+  <w:comment w:id="36" w:author="Adriana" w:date="2019-05-13T00:45:00Z" w:initials="A">
+    <w:p>
+      <w:pPr>
+        <w:pStyle w:val="Textocomentario"/>
+      </w:pPr>
+      <w:r>
+        <w:rPr>
+          <w:rStyle w:val="Refdecomentario"/>
+        </w:rPr>
+        <w:annotationRef/>
+      </w:r>
+      <w:r>
+        <w:t xml:space="preserve">Aunque en sentido estricto no abordaste la </w:t>
+      </w:r>
+      <w:proofErr w:type="spellStart"/>
+      <w:r>
+        <w:t>equinoterapia</w:t>
+      </w:r>
+      <w:proofErr w:type="spellEnd"/>
+      <w:r>
+        <w:t xml:space="preserve"> para nada durante tu marco teórico.</w:t>
+      </w:r>
+    </w:p>
+  </w:comment>
+  <w:comment w:id="35" w:author="Adriana" w:date="2019-05-13T00:43:00Z" w:initials="A">
+    <w:p>
+      <w:pPr>
+        <w:pStyle w:val="Textocomentario"/>
+      </w:pPr>
+      <w:r>
+        <w:rPr>
+          <w:rStyle w:val="Refdecomentario"/>
+        </w:rPr>
+        <w:annotationRef/>
+      </w:r>
+      <w:r>
+        <w:t>I mean, en general esta Discusión no cumple con la estructura formal de lo que se esperaría de un trabajo de investigación, me suena más bien a una reflexión personal (y, en aras de perjudicarte lo menos posible, tomaré en cuenta la información que me compartes y lo tomaré en cuenta como una Discusión-Discusión)</w:t>
+      </w:r>
+    </w:p>
+  </w:comment>
+  <w:comment w:id="38" w:author="Adriana" w:date="2019-05-13T00:44:00Z" w:initials="A">
+    <w:p>
+      <w:pPr>
+        <w:pStyle w:val="Textocomentario"/>
+      </w:pPr>
+      <w:r>
+        <w:rPr>
+          <w:rStyle w:val="Refdecomentario"/>
+        </w:rPr>
+        <w:annotationRef/>
+      </w:r>
+      <w:r>
+        <w:t>Me agrada mucho el que no saltes a conclusiones.</w:t>
+      </w:r>
+    </w:p>
+  </w:comment>
+  <w:comment w:id="39" w:author="Adriana" w:date="2019-05-13T00:45:00Z" w:initials="A">
+    <w:p>
+      <w:pPr>
+        <w:pStyle w:val="Textocomentario"/>
+      </w:pPr>
+      <w:r>
+        <w:rPr>
+          <w:rStyle w:val="Refdecomentario"/>
+        </w:rPr>
+        <w:annotationRef/>
+      </w:r>
+      <w:r>
+        <w:t>Muy bien, muy bien.</w:t>
+      </w:r>
+    </w:p>
+  </w:comment>
+</w:comments>
+</file>
+
+<file path=word/commentsExtended.xml><?xml version="1.0" encoding="utf-8"?>
+<w15:commentsEx xmlns:wpc="http://schemas.microsoft.com/office/word/2010/wordprocessingCanvas" xmlns:mc="http://schemas.openxmlformats.org/markup-compatibility/2006" xmlns:o="urn:schemas-microsoft-com:office:office" xmlns:r="http://schemas.openxmlformats.org/officeDocument/2006/relationships" xmlns:m="http://schemas.openxmlformats.org/officeDocument/2006/math" xmlns:v="urn:schemas-microsoft-com:vml" xmlns:wp14="http://schemas.microsoft.com/office/word/2010/wordprocessingDrawing" xmlns:wp="http://schemas.openxmlformats.org/drawingml/2006/wordprocessingDrawing" xmlns:w10="urn:schemas-microsoft-com:office:word" xmlns:w="http://schemas.openxmlformats.org/wordprocessingml/2006/main" xmlns:w14="http://schemas.microsoft.com/office/word/2010/wordml" xmlns:w15="http://schemas.microsoft.com/office/word/2012/wordml" xmlns:wpg="http://schemas.microsoft.com/office/word/2010/wordprocessingGroup" xmlns:wpi="http://schemas.microsoft.com/office/word/2010/wordprocessingInk" xmlns:wne="http://schemas.microsoft.com/office/word/2006/wordml" xmlns:wps="http://schemas.microsoft.com/office/word/2010/wordprocessingShape" mc:Ignorable="w14 w15 wp14">
+  <w15:commentEx w15:paraId="59BBA3C5" w15:done="0"/>
+  <w15:commentEx w15:paraId="3E90F08C" w15:done="0"/>
+  <w15:commentEx w15:paraId="5E295D6F" w15:done="0"/>
+  <w15:commentEx w15:paraId="11D9BB03" w15:done="0"/>
+  <w15:commentEx w15:paraId="448C59E8" w15:done="0"/>
+  <w15:commentEx w15:paraId="3C35CBB8" w15:done="0"/>
+  <w15:commentEx w15:paraId="75CD4574" w15:done="0"/>
+  <w15:commentEx w15:paraId="2EBA2AF6" w15:done="0"/>
+  <w15:commentEx w15:paraId="63ED3888" w15:done="0"/>
+  <w15:commentEx w15:paraId="3259DDBC" w15:done="0"/>
+  <w15:commentEx w15:paraId="5E0B5588" w15:done="0"/>
+  <w15:commentEx w15:paraId="6A6DA752" w15:done="0"/>
+  <w15:commentEx w15:paraId="36A5FA82" w15:done="0"/>
+  <w15:commentEx w15:paraId="4072B917" w15:done="0"/>
+  <w15:commentEx w15:paraId="239BED2E" w15:done="0"/>
+  <w15:commentEx w15:paraId="1683A661" w15:done="0"/>
+  <w15:commentEx w15:paraId="2C744BA8" w15:done="0"/>
+  <w15:commentEx w15:paraId="05A8C0C0" w15:done="0"/>
+  <w15:commentEx w15:paraId="40B991FB" w15:done="0"/>
+  <w15:commentEx w15:paraId="3F821B6D" w15:done="0"/>
+  <w15:commentEx w15:paraId="6013912E" w15:done="0"/>
+  <w15:commentEx w15:paraId="5267BEEB" w15:done="0"/>
+  <w15:commentEx w15:paraId="20A2E289" w15:done="0"/>
+  <w15:commentEx w15:paraId="4B91B89E" w15:done="0"/>
+</w15:commentsEx>
+</file>
+
 <file path=word/endnotes.xml><?xml version="1.0" encoding="utf-8"?>
-<w:endnotes xmlns:wpc="http://schemas.microsoft.com/office/word/2010/wordprocessingCanvas" xmlns:mc="http://schemas.openxmlformats.org/markup-compatibility/2006" xmlns:o="urn:schemas-microsoft-com:office:office" xmlns:r="http://schemas.openxmlformats.org/officeDocument/2006/relationships" xmlns:m="http://schemas.openxmlformats.org/officeDocument/2006/math" xmlns:v="urn:schemas-microsoft-com:vml" xmlns:wp14="http://schemas.microsoft.com/office/word/2010/wordprocessingDrawing" xmlns:wp="http://schemas.openxmlformats.org/drawingml/2006/wordprocessingDrawing" xmlns:w10="urn:schemas-microsoft-com:office:word" xmlns:w="http://schemas.openxmlformats.org/wordprocessingml/2006/main" xmlns:w14="http://schemas.microsoft.com/office/word/2010/wordml" xmlns:wpg="http://schemas.microsoft.com/office/word/2010/wordprocessingGroup" xmlns:wpi="http://schemas.microsoft.com/office/word/2010/wordprocessingInk" xmlns:wne="http://schemas.microsoft.com/office/word/2006/wordml" xmlns:wps="http://schemas.microsoft.com/office/word/2010/wordprocessingShape" mc:Ignorable="w14 wp14">
+<w:endnotes xmlns:wpc="http://schemas.microsoft.com/office/word/2010/wordprocessingCanvas" xmlns:mc="http://schemas.openxmlformats.org/markup-compatibility/2006" xmlns:o="urn:schemas-microsoft-com:office:office" xmlns:r="http://schemas.openxmlformats.org/officeDocument/2006/relationships" xmlns:m="http://schemas.openxmlformats.org/officeDocument/2006/math" xmlns:v="urn:schemas-microsoft-com:vml" xmlns:wp14="http://schemas.microsoft.com/office/word/2010/wordprocessingDrawing" xmlns:wp="http://schemas.openxmlformats.org/drawingml/2006/wordprocessingDrawing" xmlns:w10="urn:schemas-microsoft-com:office:word" xmlns:w="http://schemas.openxmlformats.org/wordprocessingml/2006/main" xmlns:w14="http://schemas.microsoft.com/office/word/2010/wordml" xmlns:w15="http://schemas.microsoft.com/office/word/2012/wordml" xmlns:wpg="http://schemas.microsoft.com/office/word/2010/wordprocessingGroup" xmlns:wpi="http://schemas.microsoft.com/office/word/2010/wordprocessingInk" xmlns:wne="http://schemas.microsoft.com/office/word/2006/wordml" xmlns:wps="http://schemas.microsoft.com/office/word/2010/wordprocessingShape" mc:Ignorable="w14 w15 wp14">
   <w:endnote w:type="separator" w:id="-1">
     <w:p>
       <w:pPr>
@@ -4305,7 +7098,7 @@
 </file>
 
 <file path=word/footer1.xml><?xml version="1.0" encoding="utf-8"?>
-<w:ftr xmlns:wpc="http://schemas.microsoft.com/office/word/2010/wordprocessingCanvas" xmlns:mc="http://schemas.openxmlformats.org/markup-compatibility/2006" xmlns:o="urn:schemas-microsoft-com:office:office" xmlns:r="http://schemas.openxmlformats.org/officeDocument/2006/relationships" xmlns:m="http://schemas.openxmlformats.org/officeDocument/2006/math" xmlns:v="urn:schemas-microsoft-com:vml" xmlns:wp14="http://schemas.microsoft.com/office/word/2010/wordprocessingDrawing" xmlns:wp="http://schemas.openxmlformats.org/drawingml/2006/wordprocessingDrawing" xmlns:w10="urn:schemas-microsoft-com:office:word" xmlns:w="http://schemas.openxmlformats.org/wordprocessingml/2006/main" xmlns:w14="http://schemas.microsoft.com/office/word/2010/wordml" xmlns:wpg="http://schemas.microsoft.com/office/word/2010/wordprocessingGroup" xmlns:wpi="http://schemas.microsoft.com/office/word/2010/wordprocessingInk" xmlns:wne="http://schemas.microsoft.com/office/word/2006/wordml" xmlns:wps="http://schemas.microsoft.com/office/word/2010/wordprocessingShape" mc:Ignorable="w14 wp14">
+<w:ftr xmlns:wpc="http://schemas.microsoft.com/office/word/2010/wordprocessingCanvas" xmlns:mc="http://schemas.openxmlformats.org/markup-compatibility/2006" xmlns:o="urn:schemas-microsoft-com:office:office" xmlns:r="http://schemas.openxmlformats.org/officeDocument/2006/relationships" xmlns:m="http://schemas.openxmlformats.org/officeDocument/2006/math" xmlns:v="urn:schemas-microsoft-com:vml" xmlns:wp14="http://schemas.microsoft.com/office/word/2010/wordprocessingDrawing" xmlns:wp="http://schemas.openxmlformats.org/drawingml/2006/wordprocessingDrawing" xmlns:w10="urn:schemas-microsoft-com:office:word" xmlns:w="http://schemas.openxmlformats.org/wordprocessingml/2006/main" xmlns:w14="http://schemas.microsoft.com/office/word/2010/wordml" xmlns:w15="http://schemas.microsoft.com/office/word/2012/wordml" xmlns:wpg="http://schemas.microsoft.com/office/word/2010/wordprocessingGroup" xmlns:wpi="http://schemas.microsoft.com/office/word/2010/wordprocessingInk" xmlns:wne="http://schemas.microsoft.com/office/word/2006/wordml" xmlns:wps="http://schemas.microsoft.com/office/word/2010/wordprocessingShape" mc:Ignorable="w14 w15 wp14">
   <w:p>
     <w:pPr>
       <w:pStyle w:val="Piedepgina"/>
@@ -4343,7 +7136,7 @@
 </file>
 
 <file path=word/footer2.xml><?xml version="1.0" encoding="utf-8"?>
-<w:ftr xmlns:wpc="http://schemas.microsoft.com/office/word/2010/wordprocessingCanvas" xmlns:mc="http://schemas.openxmlformats.org/markup-compatibility/2006" xmlns:o="urn:schemas-microsoft-com:office:office" xmlns:r="http://schemas.openxmlformats.org/officeDocument/2006/relationships" xmlns:m="http://schemas.openxmlformats.org/officeDocument/2006/math" xmlns:v="urn:schemas-microsoft-com:vml" xmlns:wp14="http://schemas.microsoft.com/office/word/2010/wordprocessingDrawing" xmlns:wp="http://schemas.openxmlformats.org/drawingml/2006/wordprocessingDrawing" xmlns:w10="urn:schemas-microsoft-com:office:word" xmlns:w="http://schemas.openxmlformats.org/wordprocessingml/2006/main" xmlns:w14="http://schemas.microsoft.com/office/word/2010/wordml" xmlns:wpg="http://schemas.microsoft.com/office/word/2010/wordprocessingGroup" xmlns:wpi="http://schemas.microsoft.com/office/word/2010/wordprocessingInk" xmlns:wne="http://schemas.microsoft.com/office/word/2006/wordml" xmlns:wps="http://schemas.microsoft.com/office/word/2010/wordprocessingShape" mc:Ignorable="w14 wp14">
+<w:ftr xmlns:wpc="http://schemas.microsoft.com/office/word/2010/wordprocessingCanvas" xmlns:mc="http://schemas.openxmlformats.org/markup-compatibility/2006" xmlns:o="urn:schemas-microsoft-com:office:office" xmlns:r="http://schemas.openxmlformats.org/officeDocument/2006/relationships" xmlns:m="http://schemas.openxmlformats.org/officeDocument/2006/math" xmlns:v="urn:schemas-microsoft-com:vml" xmlns:wp14="http://schemas.microsoft.com/office/word/2010/wordprocessingDrawing" xmlns:wp="http://schemas.openxmlformats.org/drawingml/2006/wordprocessingDrawing" xmlns:w10="urn:schemas-microsoft-com:office:word" xmlns:w="http://schemas.openxmlformats.org/wordprocessingml/2006/main" xmlns:w14="http://schemas.microsoft.com/office/word/2010/wordml" xmlns:w15="http://schemas.microsoft.com/office/word/2012/wordml" xmlns:wpg="http://schemas.microsoft.com/office/word/2010/wordprocessingGroup" xmlns:wpi="http://schemas.microsoft.com/office/word/2010/wordprocessingInk" xmlns:wne="http://schemas.microsoft.com/office/word/2006/wordml" xmlns:wps="http://schemas.microsoft.com/office/word/2010/wordprocessingShape" mc:Ignorable="w14 w15 wp14">
   <w:p>
     <w:pPr>
       <w:pStyle w:val="Piedepgina"/>
@@ -4375,7 +7168,7 @@
         <w:rStyle w:val="Nmerodepgina"/>
         <w:noProof/>
       </w:rPr>
-      <w:t>1</w:t>
+      <w:t>2</w:t>
     </w:r>
     <w:r>
       <w:rPr>
@@ -4394,7 +7187,7 @@
 </file>
 
 <file path=word/footnotes.xml><?xml version="1.0" encoding="utf-8"?>
-<w:footnotes xmlns:wpc="http://schemas.microsoft.com/office/word/2010/wordprocessingCanvas" xmlns:mc="http://schemas.openxmlformats.org/markup-compatibility/2006" xmlns:o="urn:schemas-microsoft-com:office:office" xmlns:r="http://schemas.openxmlformats.org/officeDocument/2006/relationships" xmlns:m="http://schemas.openxmlformats.org/officeDocument/2006/math" xmlns:v="urn:schemas-microsoft-com:vml" xmlns:wp14="http://schemas.microsoft.com/office/word/2010/wordprocessingDrawing" xmlns:wp="http://schemas.openxmlformats.org/drawingml/2006/wordprocessingDrawing" xmlns:w10="urn:schemas-microsoft-com:office:word" xmlns:w="http://schemas.openxmlformats.org/wordprocessingml/2006/main" xmlns:w14="http://schemas.microsoft.com/office/word/2010/wordml" xmlns:wpg="http://schemas.microsoft.com/office/word/2010/wordprocessingGroup" xmlns:wpi="http://schemas.microsoft.com/office/word/2010/wordprocessingInk" xmlns:wne="http://schemas.microsoft.com/office/word/2006/wordml" xmlns:wps="http://schemas.microsoft.com/office/word/2010/wordprocessingShape" mc:Ignorable="w14 wp14">
+<w:footnotes xmlns:wpc="http://schemas.microsoft.com/office/word/2010/wordprocessingCanvas" xmlns:mc="http://schemas.openxmlformats.org/markup-compatibility/2006" xmlns:o="urn:schemas-microsoft-com:office:office" xmlns:r="http://schemas.openxmlformats.org/officeDocument/2006/relationships" xmlns:m="http://schemas.openxmlformats.org/officeDocument/2006/math" xmlns:v="urn:schemas-microsoft-com:vml" xmlns:wp14="http://schemas.microsoft.com/office/word/2010/wordprocessingDrawing" xmlns:wp="http://schemas.openxmlformats.org/drawingml/2006/wordprocessingDrawing" xmlns:w10="urn:schemas-microsoft-com:office:word" xmlns:w="http://schemas.openxmlformats.org/wordprocessingml/2006/main" xmlns:w14="http://schemas.microsoft.com/office/word/2010/wordml" xmlns:w15="http://schemas.microsoft.com/office/word/2012/wordml" xmlns:wpg="http://schemas.microsoft.com/office/word/2010/wordprocessingGroup" xmlns:wpi="http://schemas.microsoft.com/office/word/2010/wordprocessingInk" xmlns:wne="http://schemas.microsoft.com/office/word/2006/wordml" xmlns:wps="http://schemas.microsoft.com/office/word/2010/wordprocessingShape" mc:Ignorable="w14 w15 wp14">
   <w:footnote w:type="separator" w:id="-1">
     <w:p>
       <w:pPr>
@@ -4439,7 +7232,25 @@
           <w:rFonts w:ascii="Times New Roman" w:hAnsi="Times New Roman" w:cs="Times New Roman"/>
           <w:sz w:val="28"/>
         </w:rPr>
-        <w:t>: Proceso en el que se forma una vaina de mielina (sustancia lípida de color blanquecino) alrededor del axón o cilindro-eje de la neurona o célula nerviosa.</w:t>
+        <w:t xml:space="preserve">: Proceso en el que se forma una vaina de mielina (sustancia </w:t>
+      </w:r>
+      <w:proofErr w:type="spellStart"/>
+      <w:r>
+        <w:rPr>
+          <w:rStyle w:val="Refdenotaalpie"/>
+          <w:rFonts w:ascii="Times New Roman" w:hAnsi="Times New Roman" w:cs="Times New Roman"/>
+          <w:sz w:val="28"/>
+        </w:rPr>
+        <w:t>lípida</w:t>
+      </w:r>
+      <w:proofErr w:type="spellEnd"/>
+      <w:r>
+        <w:rPr>
+          <w:rStyle w:val="Refdenotaalpie"/>
+          <w:rFonts w:ascii="Times New Roman" w:hAnsi="Times New Roman" w:cs="Times New Roman"/>
+          <w:sz w:val="28"/>
+        </w:rPr>
+        <w:t xml:space="preserve"> de color blanquecino) alrededor del axón o cilindro-eje de la neurona o célula nerviosa.</w:t>
       </w:r>
     </w:p>
   </w:footnote>
@@ -4467,7 +7278,25 @@
           <w:rFonts w:ascii="Times New Roman" w:hAnsi="Times New Roman" w:cs="Times New Roman"/>
           <w:sz w:val="28"/>
         </w:rPr>
-        <w:t xml:space="preserve"> : Cuando el paciente cambia rápidamente la expresión afectiva, por ejemplo, cuando pasa de la felicidad a la tristesa y luego a la felicidad.</w:t>
+        <w:t xml:space="preserve"> : Cuando el paciente cambia rápidamente la expresión afectiva, por ejemplo, cuando pasa de la felicidad a la </w:t>
+      </w:r>
+      <w:proofErr w:type="spellStart"/>
+      <w:r>
+        <w:rPr>
+          <w:rStyle w:val="Refdenotaalpie"/>
+          <w:rFonts w:ascii="Times New Roman" w:hAnsi="Times New Roman" w:cs="Times New Roman"/>
+          <w:sz w:val="28"/>
+        </w:rPr>
+        <w:t>tristesa</w:t>
+      </w:r>
+      <w:proofErr w:type="spellEnd"/>
+      <w:r>
+        <w:rPr>
+          <w:rStyle w:val="Refdenotaalpie"/>
+          <w:rFonts w:ascii="Times New Roman" w:hAnsi="Times New Roman" w:cs="Times New Roman"/>
+          <w:sz w:val="28"/>
+        </w:rPr>
+        <w:t xml:space="preserve"> y luego a la felicidad.</w:t>
       </w:r>
       <w:r>
         <w:rPr>
@@ -4652,7 +7481,7 @@
 </file>
 
 <file path=word/numbering.xml><?xml version="1.0" encoding="utf-8"?>
-<w:numbering xmlns:wpc="http://schemas.microsoft.com/office/word/2010/wordprocessingCanvas" xmlns:mc="http://schemas.openxmlformats.org/markup-compatibility/2006" xmlns:o="urn:schemas-microsoft-com:office:office" xmlns:r="http://schemas.openxmlformats.org/officeDocument/2006/relationships" xmlns:m="http://schemas.openxmlformats.org/officeDocument/2006/math" xmlns:v="urn:schemas-microsoft-com:vml" xmlns:wp14="http://schemas.microsoft.com/office/word/2010/wordprocessingDrawing" xmlns:wp="http://schemas.openxmlformats.org/drawingml/2006/wordprocessingDrawing" xmlns:w10="urn:schemas-microsoft-com:office:word" xmlns:w="http://schemas.openxmlformats.org/wordprocessingml/2006/main" xmlns:w14="http://schemas.microsoft.com/office/word/2010/wordml" xmlns:wpg="http://schemas.microsoft.com/office/word/2010/wordprocessingGroup" xmlns:wpi="http://schemas.microsoft.com/office/word/2010/wordprocessingInk" xmlns:wne="http://schemas.microsoft.com/office/word/2006/wordml" xmlns:wps="http://schemas.microsoft.com/office/word/2010/wordprocessingShape" mc:Ignorable="w14 wp14">
+<w:numbering xmlns:wpc="http://schemas.microsoft.com/office/word/2010/wordprocessingCanvas" xmlns:mc="http://schemas.openxmlformats.org/markup-compatibility/2006" xmlns:o="urn:schemas-microsoft-com:office:office" xmlns:r="http://schemas.openxmlformats.org/officeDocument/2006/relationships" xmlns:m="http://schemas.openxmlformats.org/officeDocument/2006/math" xmlns:v="urn:schemas-microsoft-com:vml" xmlns:wp14="http://schemas.microsoft.com/office/word/2010/wordprocessingDrawing" xmlns:wp="http://schemas.openxmlformats.org/drawingml/2006/wordprocessingDrawing" xmlns:w10="urn:schemas-microsoft-com:office:word" xmlns:w="http://schemas.openxmlformats.org/wordprocessingml/2006/main" xmlns:w14="http://schemas.microsoft.com/office/word/2010/wordml" xmlns:w15="http://schemas.microsoft.com/office/word/2012/wordml" xmlns:wpg="http://schemas.microsoft.com/office/word/2010/wordprocessingGroup" xmlns:wpi="http://schemas.microsoft.com/office/word/2010/wordprocessingInk" xmlns:wne="http://schemas.microsoft.com/office/word/2006/wordml" xmlns:wps="http://schemas.microsoft.com/office/word/2010/wordprocessingShape" mc:Ignorable="w14 w15 wp14">
   <w:abstractNum w:abstractNumId="0">
     <w:nsid w:val="15C55E1B"/>
     <w:multiLevelType w:val="hybridMultilevel"/>
@@ -5120,8 +7949,16 @@
 </w:numbering>
 </file>
 
+<file path=word/people.xml><?xml version="1.0" encoding="utf-8"?>
+<w15:people xmlns:wpc="http://schemas.microsoft.com/office/word/2010/wordprocessingCanvas" xmlns:mc="http://schemas.openxmlformats.org/markup-compatibility/2006" xmlns:o="urn:schemas-microsoft-com:office:office" xmlns:r="http://schemas.openxmlformats.org/officeDocument/2006/relationships" xmlns:m="http://schemas.openxmlformats.org/officeDocument/2006/math" xmlns:v="urn:schemas-microsoft-com:vml" xmlns:wp14="http://schemas.microsoft.com/office/word/2010/wordprocessingDrawing" xmlns:wp="http://schemas.openxmlformats.org/drawingml/2006/wordprocessingDrawing" xmlns:w10="urn:schemas-microsoft-com:office:word" xmlns:w="http://schemas.openxmlformats.org/wordprocessingml/2006/main" xmlns:w14="http://schemas.microsoft.com/office/word/2010/wordml" xmlns:w15="http://schemas.microsoft.com/office/word/2012/wordml" xmlns:wpg="http://schemas.microsoft.com/office/word/2010/wordprocessingGroup" xmlns:wpi="http://schemas.microsoft.com/office/word/2010/wordprocessingInk" xmlns:wne="http://schemas.microsoft.com/office/word/2006/wordml" xmlns:wps="http://schemas.microsoft.com/office/word/2010/wordprocessingShape" mc:Ignorable="w14 w15 wp14">
+  <w15:person w15:author="Adriana">
+    <w15:presenceInfo w15:providerId="None" w15:userId="Adriana"/>
+  </w15:person>
+</w15:people>
+</file>
+
 <file path=word/styles.xml><?xml version="1.0" encoding="utf-8"?>
-<w:styles xmlns:mc="http://schemas.openxmlformats.org/markup-compatibility/2006" xmlns:r="http://schemas.openxmlformats.org/officeDocument/2006/relationships" xmlns:w="http://schemas.openxmlformats.org/wordprocessingml/2006/main" xmlns:w14="http://schemas.microsoft.com/office/word/2010/wordml" mc:Ignorable="w14">
+<w:styles xmlns:mc="http://schemas.openxmlformats.org/markup-compatibility/2006" xmlns:r="http://schemas.openxmlformats.org/officeDocument/2006/relationships" xmlns:w="http://schemas.openxmlformats.org/wordprocessingml/2006/main" xmlns:w14="http://schemas.microsoft.com/office/word/2010/wordml" xmlns:w15="http://schemas.microsoft.com/office/word/2012/wordml" mc:Ignorable="w14 w15">
   <w:docDefaults>
     <w:rPrDefault>
       <w:rPr>
@@ -5137,144 +7974,378 @@
       </w:pPr>
     </w:pPrDefault>
   </w:docDefaults>
-  <w:latentStyles w:defLockedState="0" w:defUIPriority="99" w:defSemiHidden="1" w:defUnhideWhenUsed="1" w:defQFormat="0" w:count="267">
-    <w:lsdException w:name="Normal" w:semiHidden="0" w:uiPriority="0" w:unhideWhenUsed="0" w:qFormat="1"/>
-    <w:lsdException w:name="heading 1" w:semiHidden="0" w:uiPriority="9" w:unhideWhenUsed="0" w:qFormat="1"/>
-    <w:lsdException w:name="heading 2" w:uiPriority="9" w:qFormat="1"/>
-    <w:lsdException w:name="heading 3" w:uiPriority="9" w:qFormat="1"/>
-    <w:lsdException w:name="heading 4" w:uiPriority="9" w:qFormat="1"/>
-    <w:lsdException w:name="heading 5" w:uiPriority="9" w:qFormat="1"/>
-    <w:lsdException w:name="heading 6" w:uiPriority="9" w:qFormat="1"/>
-    <w:lsdException w:name="heading 7" w:uiPriority="9" w:qFormat="1"/>
-    <w:lsdException w:name="heading 8" w:uiPriority="9" w:qFormat="1"/>
-    <w:lsdException w:name="heading 9" w:uiPriority="9" w:qFormat="1"/>
-    <w:lsdException w:name="toc 1" w:uiPriority="39"/>
-    <w:lsdException w:name="toc 2" w:uiPriority="39"/>
-    <w:lsdException w:name="toc 3" w:uiPriority="39"/>
-    <w:lsdException w:name="toc 4" w:uiPriority="39"/>
-    <w:lsdException w:name="toc 5" w:uiPriority="39"/>
-    <w:lsdException w:name="toc 6" w:uiPriority="39"/>
-    <w:lsdException w:name="toc 7" w:uiPriority="39"/>
-    <w:lsdException w:name="toc 8" w:uiPriority="39"/>
-    <w:lsdException w:name="toc 9" w:uiPriority="39"/>
-    <w:lsdException w:name="caption" w:uiPriority="35" w:qFormat="1"/>
-    <w:lsdException w:name="Title" w:semiHidden="0" w:uiPriority="10" w:unhideWhenUsed="0" w:qFormat="1"/>
-    <w:lsdException w:name="Default Paragraph Font" w:uiPriority="1"/>
-    <w:lsdException w:name="Subtitle" w:semiHidden="0" w:uiPriority="11" w:unhideWhenUsed="0" w:qFormat="1"/>
-    <w:lsdException w:name="Strong" w:semiHidden="0" w:uiPriority="22" w:unhideWhenUsed="0" w:qFormat="1"/>
-    <w:lsdException w:name="Emphasis" w:semiHidden="0" w:uiPriority="20" w:unhideWhenUsed="0" w:qFormat="1"/>
-    <w:lsdException w:name="Table Grid" w:semiHidden="0" w:uiPriority="39" w:unhideWhenUsed="0"/>
-    <w:lsdException w:name="Placeholder Text" w:unhideWhenUsed="0"/>
-    <w:lsdException w:name="No Spacing" w:semiHidden="0" w:uiPriority="1" w:unhideWhenUsed="0" w:qFormat="1"/>
-    <w:lsdException w:name="Light Shading" w:semiHidden="0" w:uiPriority="60" w:unhideWhenUsed="0"/>
-    <w:lsdException w:name="Light List" w:semiHidden="0" w:uiPriority="61" w:unhideWhenUsed="0"/>
-    <w:lsdException w:name="Light Grid" w:semiHidden="0" w:uiPriority="62" w:unhideWhenUsed="0"/>
-    <w:lsdException w:name="Medium Shading 1" w:semiHidden="0" w:uiPriority="63" w:unhideWhenUsed="0"/>
-    <w:lsdException w:name="Medium Shading 2" w:semiHidden="0" w:uiPriority="64" w:unhideWhenUsed="0"/>
-    <w:lsdException w:name="Medium List 1" w:semiHidden="0" w:uiPriority="65" w:unhideWhenUsed="0"/>
-    <w:lsdException w:name="Medium List 2" w:semiHidden="0" w:uiPriority="66" w:unhideWhenUsed="0"/>
-    <w:lsdException w:name="Medium Grid 1" w:semiHidden="0" w:uiPriority="67" w:unhideWhenUsed="0"/>
-    <w:lsdException w:name="Medium Grid 2" w:semiHidden="0" w:uiPriority="68" w:unhideWhenUsed="0"/>
-    <w:lsdException w:name="Medium Grid 3" w:semiHidden="0" w:uiPriority="69" w:unhideWhenUsed="0"/>
-    <w:lsdException w:name="Dark List" w:semiHidden="0" w:uiPriority="70" w:unhideWhenUsed="0"/>
-    <w:lsdException w:name="Colorful Shading" w:semiHidden="0" w:uiPriority="71" w:unhideWhenUsed="0"/>
-    <w:lsdException w:name="Colorful List" w:semiHidden="0" w:uiPriority="72" w:unhideWhenUsed="0"/>
-    <w:lsdException w:name="Colorful Grid" w:semiHidden="0" w:uiPriority="73" w:unhideWhenUsed="0"/>
-    <w:lsdException w:name="Light Shading Accent 1" w:semiHidden="0" w:uiPriority="60" w:unhideWhenUsed="0"/>
-    <w:lsdException w:name="Light List Accent 1" w:semiHidden="0" w:uiPriority="61" w:unhideWhenUsed="0"/>
-    <w:lsdException w:name="Light Grid Accent 1" w:semiHidden="0" w:uiPriority="62" w:unhideWhenUsed="0"/>
-    <w:lsdException w:name="Medium Shading 1 Accent 1" w:semiHidden="0" w:uiPriority="63" w:unhideWhenUsed="0"/>
-    <w:lsdException w:name="Medium Shading 2 Accent 1" w:semiHidden="0" w:uiPriority="64" w:unhideWhenUsed="0"/>
-    <w:lsdException w:name="Medium List 1 Accent 1" w:semiHidden="0" w:uiPriority="65" w:unhideWhenUsed="0"/>
-    <w:lsdException w:name="Revision" w:unhideWhenUsed="0"/>
-    <w:lsdException w:name="List Paragraph" w:semiHidden="0" w:uiPriority="34" w:unhideWhenUsed="0" w:qFormat="1"/>
-    <w:lsdException w:name="Quote" w:semiHidden="0" w:uiPriority="29" w:unhideWhenUsed="0" w:qFormat="1"/>
-    <w:lsdException w:name="Intense Quote" w:semiHidden="0" w:uiPriority="30" w:unhideWhenUsed="0" w:qFormat="1"/>
-    <w:lsdException w:name="Medium List 2 Accent 1" w:semiHidden="0" w:uiPriority="66" w:unhideWhenUsed="0"/>
-    <w:lsdException w:name="Medium Grid 1 Accent 1" w:semiHidden="0" w:uiPriority="67" w:unhideWhenUsed="0"/>
-    <w:lsdException w:name="Medium Grid 2 Accent 1" w:semiHidden="0" w:uiPriority="68" w:unhideWhenUsed="0"/>
-    <w:lsdException w:name="Medium Grid 3 Accent 1" w:semiHidden="0" w:uiPriority="69" w:unhideWhenUsed="0"/>
-    <w:lsdException w:name="Dark List Accent 1" w:semiHidden="0" w:uiPriority="70" w:unhideWhenUsed="0"/>
-    <w:lsdException w:name="Colorful Shading Accent 1" w:semiHidden="0" w:uiPriority="71" w:unhideWhenUsed="0"/>
-    <w:lsdException w:name="Colorful List Accent 1" w:semiHidden="0" w:uiPriority="72" w:unhideWhenUsed="0"/>
-    <w:lsdException w:name="Colorful Grid Accent 1" w:semiHidden="0" w:uiPriority="73" w:unhideWhenUsed="0"/>
-    <w:lsdException w:name="Light Shading Accent 2" w:semiHidden="0" w:uiPriority="60" w:unhideWhenUsed="0"/>
-    <w:lsdException w:name="Light List Accent 2" w:semiHidden="0" w:uiPriority="61" w:unhideWhenUsed="0"/>
-    <w:lsdException w:name="Light Grid Accent 2" w:semiHidden="0" w:uiPriority="62" w:unhideWhenUsed="0"/>
-    <w:lsdException w:name="Medium Shading 1 Accent 2" w:semiHidden="0" w:uiPriority="63" w:unhideWhenUsed="0"/>
-    <w:lsdException w:name="Medium Shading 2 Accent 2" w:semiHidden="0" w:uiPriority="64" w:unhideWhenUsed="0"/>
-    <w:lsdException w:name="Medium List 1 Accent 2" w:semiHidden="0" w:uiPriority="65" w:unhideWhenUsed="0"/>
-    <w:lsdException w:name="Medium List 2 Accent 2" w:semiHidden="0" w:uiPriority="66" w:unhideWhenUsed="0"/>
-    <w:lsdException w:name="Medium Grid 1 Accent 2" w:semiHidden="0" w:uiPriority="67" w:unhideWhenUsed="0"/>
-    <w:lsdException w:name="Medium Grid 2 Accent 2" w:semiHidden="0" w:uiPriority="68" w:unhideWhenUsed="0"/>
-    <w:lsdException w:name="Medium Grid 3 Accent 2" w:semiHidden="0" w:uiPriority="69" w:unhideWhenUsed="0"/>
-    <w:lsdException w:name="Dark List Accent 2" w:semiHidden="0" w:uiPriority="70" w:unhideWhenUsed="0"/>
-    <w:lsdException w:name="Colorful Shading Accent 2" w:semiHidden="0" w:uiPriority="71" w:unhideWhenUsed="0"/>
-    <w:lsdException w:name="Colorful List Accent 2" w:semiHidden="0" w:uiPriority="72" w:unhideWhenUsed="0"/>
-    <w:lsdException w:name="Colorful Grid Accent 2" w:semiHidden="0" w:uiPriority="73" w:unhideWhenUsed="0"/>
-    <w:lsdException w:name="Light Shading Accent 3" w:semiHidden="0" w:uiPriority="60" w:unhideWhenUsed="0"/>
-    <w:lsdException w:name="Light List Accent 3" w:semiHidden="0" w:uiPriority="61" w:unhideWhenUsed="0"/>
-    <w:lsdException w:name="Light Grid Accent 3" w:semiHidden="0" w:uiPriority="62" w:unhideWhenUsed="0"/>
-    <w:lsdException w:name="Medium Shading 1 Accent 3" w:semiHidden="0" w:uiPriority="63" w:unhideWhenUsed="0"/>
-    <w:lsdException w:name="Medium Shading 2 Accent 3" w:semiHidden="0" w:uiPriority="64" w:unhideWhenUsed="0"/>
-    <w:lsdException w:name="Medium List 1 Accent 3" w:semiHidden="0" w:uiPriority="65" w:unhideWhenUsed="0"/>
-    <w:lsdException w:name="Medium List 2 Accent 3" w:semiHidden="0" w:uiPriority="66" w:unhideWhenUsed="0"/>
-    <w:lsdException w:name="Medium Grid 1 Accent 3" w:semiHidden="0" w:uiPriority="67" w:unhideWhenUsed="0"/>
-    <w:lsdException w:name="Medium Grid 2 Accent 3" w:semiHidden="0" w:uiPriority="68" w:unhideWhenUsed="0"/>
-    <w:lsdException w:name="Medium Grid 3 Accent 3" w:semiHidden="0" w:uiPriority="69" w:unhideWhenUsed="0"/>
-    <w:lsdException w:name="Dark List Accent 3" w:semiHidden="0" w:uiPriority="70" w:unhideWhenUsed="0"/>
-    <w:lsdException w:name="Colorful Shading Accent 3" w:semiHidden="0" w:uiPriority="71" w:unhideWhenUsed="0"/>
-    <w:lsdException w:name="Colorful List Accent 3" w:semiHidden="0" w:uiPriority="72" w:unhideWhenUsed="0"/>
-    <w:lsdException w:name="Colorful Grid Accent 3" w:semiHidden="0" w:uiPriority="73" w:unhideWhenUsed="0"/>
-    <w:lsdException w:name="Light Shading Accent 4" w:semiHidden="0" w:uiPriority="60" w:unhideWhenUsed="0"/>
-    <w:lsdException w:name="Light List Accent 4" w:semiHidden="0" w:uiPriority="61" w:unhideWhenUsed="0"/>
-    <w:lsdException w:name="Light Grid Accent 4" w:semiHidden="0" w:uiPriority="62" w:unhideWhenUsed="0"/>
-    <w:lsdException w:name="Medium Shading 1 Accent 4" w:semiHidden="0" w:uiPriority="63" w:unhideWhenUsed="0"/>
-    <w:lsdException w:name="Medium Shading 2 Accent 4" w:semiHidden="0" w:uiPriority="64" w:unhideWhenUsed="0"/>
-    <w:lsdException w:name="Medium List 1 Accent 4" w:semiHidden="0" w:uiPriority="65" w:unhideWhenUsed="0"/>
-    <w:lsdException w:name="Medium List 2 Accent 4" w:semiHidden="0" w:uiPriority="66" w:unhideWhenUsed="0"/>
-    <w:lsdException w:name="Medium Grid 1 Accent 4" w:semiHidden="0" w:uiPriority="67" w:unhideWhenUsed="0"/>
-    <w:lsdException w:name="Medium Grid 2 Accent 4" w:semiHidden="0" w:uiPriority="68" w:unhideWhenUsed="0"/>
-    <w:lsdException w:name="Medium Grid 3 Accent 4" w:semiHidden="0" w:uiPriority="69" w:unhideWhenUsed="0"/>
-    <w:lsdException w:name="Dark List Accent 4" w:semiHidden="0" w:uiPriority="70" w:unhideWhenUsed="0"/>
-    <w:lsdException w:name="Colorful Shading Accent 4" w:semiHidden="0" w:uiPriority="71" w:unhideWhenUsed="0"/>
-    <w:lsdException w:name="Colorful List Accent 4" w:semiHidden="0" w:uiPriority="72" w:unhideWhenUsed="0"/>
-    <w:lsdException w:name="Colorful Grid Accent 4" w:semiHidden="0" w:uiPriority="73" w:unhideWhenUsed="0"/>
-    <w:lsdException w:name="Light Shading Accent 5" w:semiHidden="0" w:uiPriority="60" w:unhideWhenUsed="0"/>
-    <w:lsdException w:name="Light List Accent 5" w:semiHidden="0" w:uiPriority="61" w:unhideWhenUsed="0"/>
-    <w:lsdException w:name="Light Grid Accent 5" w:semiHidden="0" w:uiPriority="62" w:unhideWhenUsed="0"/>
-    <w:lsdException w:name="Medium Shading 1 Accent 5" w:semiHidden="0" w:uiPriority="63" w:unhideWhenUsed="0"/>
-    <w:lsdException w:name="Medium Shading 2 Accent 5" w:semiHidden="0" w:uiPriority="64" w:unhideWhenUsed="0"/>
-    <w:lsdException w:name="Medium List 1 Accent 5" w:semiHidden="0" w:uiPriority="65" w:unhideWhenUsed="0"/>
-    <w:lsdException w:name="Medium List 2 Accent 5" w:semiHidden="0" w:uiPriority="66" w:unhideWhenUsed="0"/>
-    <w:lsdException w:name="Medium Grid 1 Accent 5" w:semiHidden="0" w:uiPriority="67" w:unhideWhenUsed="0"/>
-    <w:lsdException w:name="Medium Grid 2 Accent 5" w:semiHidden="0" w:uiPriority="68" w:unhideWhenUsed="0"/>
-    <w:lsdException w:name="Medium Grid 3 Accent 5" w:semiHidden="0" w:uiPriority="69" w:unhideWhenUsed="0"/>
-    <w:lsdException w:name="Dark List Accent 5" w:semiHidden="0" w:uiPriority="70" w:unhideWhenUsed="0"/>
-    <w:lsdException w:name="Colorful Shading Accent 5" w:semiHidden="0" w:uiPriority="71" w:unhideWhenUsed="0"/>
-    <w:lsdException w:name="Colorful List Accent 5" w:semiHidden="0" w:uiPriority="72" w:unhideWhenUsed="0"/>
-    <w:lsdException w:name="Colorful Grid Accent 5" w:semiHidden="0" w:uiPriority="73" w:unhideWhenUsed="0"/>
-    <w:lsdException w:name="Light Shading Accent 6" w:semiHidden="0" w:uiPriority="60" w:unhideWhenUsed="0"/>
-    <w:lsdException w:name="Light List Accent 6" w:semiHidden="0" w:uiPriority="61" w:unhideWhenUsed="0"/>
-    <w:lsdException w:name="Light Grid Accent 6" w:semiHidden="0" w:uiPriority="62" w:unhideWhenUsed="0"/>
-    <w:lsdException w:name="Medium Shading 1 Accent 6" w:semiHidden="0" w:uiPriority="63" w:unhideWhenUsed="0"/>
-    <w:lsdException w:name="Medium Shading 2 Accent 6" w:semiHidden="0" w:uiPriority="64" w:unhideWhenUsed="0"/>
-    <w:lsdException w:name="Medium List 1 Accent 6" w:semiHidden="0" w:uiPriority="65" w:unhideWhenUsed="0"/>
-    <w:lsdException w:name="Medium List 2 Accent 6" w:semiHidden="0" w:uiPriority="66" w:unhideWhenUsed="0"/>
-    <w:lsdException w:name="Medium Grid 1 Accent 6" w:semiHidden="0" w:uiPriority="67" w:unhideWhenUsed="0"/>
-    <w:lsdException w:name="Medium Grid 2 Accent 6" w:semiHidden="0" w:uiPriority="68" w:unhideWhenUsed="0"/>
-    <w:lsdException w:name="Medium Grid 3 Accent 6" w:semiHidden="0" w:uiPriority="69" w:unhideWhenUsed="0"/>
-    <w:lsdException w:name="Dark List Accent 6" w:semiHidden="0" w:uiPriority="70" w:unhideWhenUsed="0"/>
-    <w:lsdException w:name="Colorful Shading Accent 6" w:semiHidden="0" w:uiPriority="71" w:unhideWhenUsed="0"/>
-    <w:lsdException w:name="Colorful List Accent 6" w:semiHidden="0" w:uiPriority="72" w:unhideWhenUsed="0"/>
-    <w:lsdException w:name="Colorful Grid Accent 6" w:semiHidden="0" w:uiPriority="73" w:unhideWhenUsed="0"/>
-    <w:lsdException w:name="Subtle Emphasis" w:semiHidden="0" w:uiPriority="19" w:unhideWhenUsed="0" w:qFormat="1"/>
-    <w:lsdException w:name="Intense Emphasis" w:semiHidden="0" w:uiPriority="21" w:unhideWhenUsed="0" w:qFormat="1"/>
-    <w:lsdException w:name="Subtle Reference" w:semiHidden="0" w:uiPriority="31" w:unhideWhenUsed="0" w:qFormat="1"/>
-    <w:lsdException w:name="Intense Reference" w:semiHidden="0" w:uiPriority="32" w:unhideWhenUsed="0" w:qFormat="1"/>
-    <w:lsdException w:name="Book Title" w:semiHidden="0" w:uiPriority="33" w:unhideWhenUsed="0" w:qFormat="1"/>
-    <w:lsdException w:name="Bibliography" w:uiPriority="37"/>
-    <w:lsdException w:name="TOC Heading" w:uiPriority="39" w:qFormat="1"/>
+  <w:latentStyles w:defLockedState="0" w:defUIPriority="99" w:defSemiHidden="0" w:defUnhideWhenUsed="0" w:defQFormat="0" w:count="371">
+    <w:lsdException w:name="Normal" w:uiPriority="0" w:qFormat="1"/>
+    <w:lsdException w:name="heading 1" w:uiPriority="9" w:qFormat="1"/>
+    <w:lsdException w:name="heading 2" w:semiHidden="1" w:uiPriority="9" w:unhideWhenUsed="1" w:qFormat="1"/>
+    <w:lsdException w:name="heading 3" w:semiHidden="1" w:uiPriority="9" w:unhideWhenUsed="1" w:qFormat="1"/>
+    <w:lsdException w:name="heading 4" w:semiHidden="1" w:uiPriority="9" w:unhideWhenUsed="1" w:qFormat="1"/>
+    <w:lsdException w:name="heading 5" w:semiHidden="1" w:uiPriority="9" w:unhideWhenUsed="1" w:qFormat="1"/>
+    <w:lsdException w:name="heading 6" w:semiHidden="1" w:uiPriority="9" w:unhideWhenUsed="1" w:qFormat="1"/>
+    <w:lsdException w:name="heading 7" w:semiHidden="1" w:uiPriority="9" w:unhideWhenUsed="1" w:qFormat="1"/>
+    <w:lsdException w:name="heading 8" w:semiHidden="1" w:uiPriority="9" w:unhideWhenUsed="1" w:qFormat="1"/>
+    <w:lsdException w:name="heading 9" w:semiHidden="1" w:uiPriority="9" w:unhideWhenUsed="1" w:qFormat="1"/>
+    <w:lsdException w:name="index 1" w:semiHidden="1" w:unhideWhenUsed="1"/>
+    <w:lsdException w:name="index 2" w:semiHidden="1" w:unhideWhenUsed="1"/>
+    <w:lsdException w:name="index 3" w:semiHidden="1" w:unhideWhenUsed="1"/>
+    <w:lsdException w:name="index 4" w:semiHidden="1" w:unhideWhenUsed="1"/>
+    <w:lsdException w:name="index 5" w:semiHidden="1" w:unhideWhenUsed="1"/>
+    <w:lsdException w:name="index 6" w:semiHidden="1" w:unhideWhenUsed="1"/>
+    <w:lsdException w:name="index 7" w:semiHidden="1" w:unhideWhenUsed="1"/>
+    <w:lsdException w:name="index 8" w:semiHidden="1" w:unhideWhenUsed="1"/>
+    <w:lsdException w:name="index 9" w:semiHidden="1" w:unhideWhenUsed="1"/>
+    <w:lsdException w:name="toc 1" w:semiHidden="1" w:uiPriority="39" w:unhideWhenUsed="1"/>
+    <w:lsdException w:name="toc 2" w:semiHidden="1" w:uiPriority="39" w:unhideWhenUsed="1"/>
+    <w:lsdException w:name="toc 3" w:semiHidden="1" w:uiPriority="39" w:unhideWhenUsed="1"/>
+    <w:lsdException w:name="toc 4" w:semiHidden="1" w:uiPriority="39" w:unhideWhenUsed="1"/>
+    <w:lsdException w:name="toc 5" w:semiHidden="1" w:uiPriority="39" w:unhideWhenUsed="1"/>
+    <w:lsdException w:name="toc 6" w:semiHidden="1" w:uiPriority="39" w:unhideWhenUsed="1"/>
+    <w:lsdException w:name="toc 7" w:semiHidden="1" w:uiPriority="39" w:unhideWhenUsed="1"/>
+    <w:lsdException w:name="toc 8" w:semiHidden="1" w:uiPriority="39" w:unhideWhenUsed="1"/>
+    <w:lsdException w:name="toc 9" w:semiHidden="1" w:uiPriority="39" w:unhideWhenUsed="1"/>
+    <w:lsdException w:name="Normal Indent" w:semiHidden="1" w:unhideWhenUsed="1"/>
+    <w:lsdException w:name="footnote text" w:semiHidden="1" w:unhideWhenUsed="1"/>
+    <w:lsdException w:name="annotation text" w:semiHidden="1" w:unhideWhenUsed="1"/>
+    <w:lsdException w:name="header" w:semiHidden="1" w:unhideWhenUsed="1"/>
+    <w:lsdException w:name="footer" w:semiHidden="1" w:unhideWhenUsed="1"/>
+    <w:lsdException w:name="index heading" w:semiHidden="1" w:unhideWhenUsed="1"/>
+    <w:lsdException w:name="caption" w:semiHidden="1" w:uiPriority="35" w:unhideWhenUsed="1" w:qFormat="1"/>
+    <w:lsdException w:name="table of figures" w:semiHidden="1" w:unhideWhenUsed="1"/>
+    <w:lsdException w:name="envelope address" w:semiHidden="1" w:unhideWhenUsed="1"/>
+    <w:lsdException w:name="envelope return" w:semiHidden="1" w:unhideWhenUsed="1"/>
+    <w:lsdException w:name="footnote reference" w:semiHidden="1" w:unhideWhenUsed="1"/>
+    <w:lsdException w:name="annotation reference" w:semiHidden="1" w:unhideWhenUsed="1"/>
+    <w:lsdException w:name="line number" w:semiHidden="1" w:unhideWhenUsed="1"/>
+    <w:lsdException w:name="page number" w:semiHidden="1" w:unhideWhenUsed="1"/>
+    <w:lsdException w:name="endnote reference" w:semiHidden="1" w:unhideWhenUsed="1"/>
+    <w:lsdException w:name="endnote text" w:semiHidden="1" w:unhideWhenUsed="1"/>
+    <w:lsdException w:name="table of authorities" w:semiHidden="1" w:unhideWhenUsed="1"/>
+    <w:lsdException w:name="macro" w:semiHidden="1" w:unhideWhenUsed="1"/>
+    <w:lsdException w:name="toa heading" w:semiHidden="1" w:unhideWhenUsed="1"/>
+    <w:lsdException w:name="List" w:semiHidden="1" w:unhideWhenUsed="1"/>
+    <w:lsdException w:name="List Bullet" w:semiHidden="1" w:unhideWhenUsed="1"/>
+    <w:lsdException w:name="List Number" w:semiHidden="1" w:unhideWhenUsed="1"/>
+    <w:lsdException w:name="List 2" w:semiHidden="1" w:unhideWhenUsed="1"/>
+    <w:lsdException w:name="List 3" w:semiHidden="1" w:unhideWhenUsed="1"/>
+    <w:lsdException w:name="List 4" w:semiHidden="1" w:unhideWhenUsed="1"/>
+    <w:lsdException w:name="List 5" w:semiHidden="1" w:unhideWhenUsed="1"/>
+    <w:lsdException w:name="List Bullet 2" w:semiHidden="1" w:unhideWhenUsed="1"/>
+    <w:lsdException w:name="List Bullet 3" w:semiHidden="1" w:unhideWhenUsed="1"/>
+    <w:lsdException w:name="List Bullet 4" w:semiHidden="1" w:unhideWhenUsed="1"/>
+    <w:lsdException w:name="List Bullet 5" w:semiHidden="1" w:unhideWhenUsed="1"/>
+    <w:lsdException w:name="List Number 2" w:semiHidden="1" w:unhideWhenUsed="1"/>
+    <w:lsdException w:name="List Number 3" w:semiHidden="1" w:unhideWhenUsed="1"/>
+    <w:lsdException w:name="List Number 4" w:semiHidden="1" w:unhideWhenUsed="1"/>
+    <w:lsdException w:name="List Number 5" w:semiHidden="1" w:unhideWhenUsed="1"/>
+    <w:lsdException w:name="Title" w:uiPriority="10" w:qFormat="1"/>
+    <w:lsdException w:name="Closing" w:semiHidden="1" w:unhideWhenUsed="1"/>
+    <w:lsdException w:name="Signature" w:semiHidden="1" w:unhideWhenUsed="1"/>
+    <w:lsdException w:name="Default Paragraph Font" w:semiHidden="1" w:uiPriority="1" w:unhideWhenUsed="1"/>
+    <w:lsdException w:name="Body Text" w:semiHidden="1" w:unhideWhenUsed="1"/>
+    <w:lsdException w:name="Body Text Indent" w:semiHidden="1" w:unhideWhenUsed="1"/>
+    <w:lsdException w:name="List Continue" w:semiHidden="1" w:unhideWhenUsed="1"/>
+    <w:lsdException w:name="List Continue 2" w:semiHidden="1" w:unhideWhenUsed="1"/>
+    <w:lsdException w:name="List Continue 3" w:semiHidden="1" w:unhideWhenUsed="1"/>
+    <w:lsdException w:name="List Continue 4" w:semiHidden="1" w:unhideWhenUsed="1"/>
+    <w:lsdException w:name="List Continue 5" w:semiHidden="1" w:unhideWhenUsed="1"/>
+    <w:lsdException w:name="Message Header" w:semiHidden="1" w:unhideWhenUsed="1"/>
+    <w:lsdException w:name="Subtitle" w:uiPriority="11" w:qFormat="1"/>
+    <w:lsdException w:name="Salutation" w:semiHidden="1" w:unhideWhenUsed="1"/>
+    <w:lsdException w:name="Date" w:semiHidden="1" w:unhideWhenUsed="1"/>
+    <w:lsdException w:name="Body Text First Indent" w:semiHidden="1" w:unhideWhenUsed="1"/>
+    <w:lsdException w:name="Body Text First Indent 2" w:semiHidden="1" w:unhideWhenUsed="1"/>
+    <w:lsdException w:name="Note Heading" w:semiHidden="1" w:unhideWhenUsed="1"/>
+    <w:lsdException w:name="Body Text 2" w:semiHidden="1" w:unhideWhenUsed="1"/>
+    <w:lsdException w:name="Body Text 3" w:semiHidden="1" w:unhideWhenUsed="1"/>
+    <w:lsdException w:name="Body Text Indent 2" w:semiHidden="1" w:unhideWhenUsed="1"/>
+    <w:lsdException w:name="Body Text Indent 3" w:semiHidden="1" w:unhideWhenUsed="1"/>
+    <w:lsdException w:name="Block Text" w:semiHidden="1" w:unhideWhenUsed="1"/>
+    <w:lsdException w:name="Hyperlink" w:semiHidden="1" w:unhideWhenUsed="1"/>
+    <w:lsdException w:name="FollowedHyperlink" w:semiHidden="1" w:unhideWhenUsed="1"/>
+    <w:lsdException w:name="Strong" w:uiPriority="22" w:qFormat="1"/>
+    <w:lsdException w:name="Emphasis" w:uiPriority="20" w:qFormat="1"/>
+    <w:lsdException w:name="Document Map" w:semiHidden="1" w:unhideWhenUsed="1"/>
+    <w:lsdException w:name="Plain Text" w:semiHidden="1" w:unhideWhenUsed="1"/>
+    <w:lsdException w:name="E-mail Signature" w:semiHidden="1" w:unhideWhenUsed="1"/>
+    <w:lsdException w:name="HTML Top of Form" w:semiHidden="1" w:unhideWhenUsed="1"/>
+    <w:lsdException w:name="HTML Bottom of Form" w:semiHidden="1" w:unhideWhenUsed="1"/>
+    <w:lsdException w:name="Normal (Web)" w:semiHidden="1" w:unhideWhenUsed="1"/>
+    <w:lsdException w:name="HTML Acronym" w:semiHidden="1" w:unhideWhenUsed="1"/>
+    <w:lsdException w:name="HTML Address" w:semiHidden="1" w:unhideWhenUsed="1"/>
+    <w:lsdException w:name="HTML Cite" w:semiHidden="1" w:unhideWhenUsed="1"/>
+    <w:lsdException w:name="HTML Code" w:semiHidden="1" w:unhideWhenUsed="1"/>
+    <w:lsdException w:name="HTML Definition" w:semiHidden="1" w:unhideWhenUsed="1"/>
+    <w:lsdException w:name="HTML Keyboard" w:semiHidden="1" w:unhideWhenUsed="1"/>
+    <w:lsdException w:name="HTML Preformatted" w:semiHidden="1" w:unhideWhenUsed="1"/>
+    <w:lsdException w:name="HTML Sample" w:semiHidden="1" w:unhideWhenUsed="1"/>
+    <w:lsdException w:name="HTML Typewriter" w:semiHidden="1" w:unhideWhenUsed="1"/>
+    <w:lsdException w:name="HTML Variable" w:semiHidden="1" w:unhideWhenUsed="1"/>
+    <w:lsdException w:name="Normal Table" w:semiHidden="1" w:unhideWhenUsed="1"/>
+    <w:lsdException w:name="annotation subject" w:semiHidden="1" w:unhideWhenUsed="1"/>
+    <w:lsdException w:name="No List" w:semiHidden="1" w:unhideWhenUsed="1"/>
+    <w:lsdException w:name="Outline List 1" w:semiHidden="1" w:unhideWhenUsed="1"/>
+    <w:lsdException w:name="Outline List 2" w:semiHidden="1" w:unhideWhenUsed="1"/>
+    <w:lsdException w:name="Outline List 3" w:semiHidden="1" w:unhideWhenUsed="1"/>
+    <w:lsdException w:name="Table Simple 1" w:semiHidden="1" w:unhideWhenUsed="1"/>
+    <w:lsdException w:name="Table Simple 2" w:semiHidden="1" w:unhideWhenUsed="1"/>
+    <w:lsdException w:name="Table Simple 3" w:semiHidden="1" w:unhideWhenUsed="1"/>
+    <w:lsdException w:name="Table Classic 1" w:semiHidden="1" w:unhideWhenUsed="1"/>
+    <w:lsdException w:name="Table Classic 2" w:semiHidden="1" w:unhideWhenUsed="1"/>
+    <w:lsdException w:name="Table Classic 3" w:semiHidden="1" w:unhideWhenUsed="1"/>
+    <w:lsdException w:name="Table Classic 4" w:semiHidden="1" w:unhideWhenUsed="1"/>
+    <w:lsdException w:name="Table Colorful 1" w:semiHidden="1" w:unhideWhenUsed="1"/>
+    <w:lsdException w:name="Table Colorful 2" w:semiHidden="1" w:unhideWhenUsed="1"/>
+    <w:lsdException w:name="Table Colorful 3" w:semiHidden="1" w:unhideWhenUsed="1"/>
+    <w:lsdException w:name="Table Columns 1" w:semiHidden="1" w:unhideWhenUsed="1"/>
+    <w:lsdException w:name="Table Columns 2" w:semiHidden="1" w:unhideWhenUsed="1"/>
+    <w:lsdException w:name="Table Columns 3" w:semiHidden="1" w:unhideWhenUsed="1"/>
+    <w:lsdException w:name="Table Columns 4" w:semiHidden="1" w:unhideWhenUsed="1"/>
+    <w:lsdException w:name="Table Columns 5" w:semiHidden="1" w:unhideWhenUsed="1"/>
+    <w:lsdException w:name="Table Grid 1" w:semiHidden="1" w:unhideWhenUsed="1"/>
+    <w:lsdException w:name="Table Grid 2" w:semiHidden="1" w:unhideWhenUsed="1"/>
+    <w:lsdException w:name="Table Grid 3" w:semiHidden="1" w:unhideWhenUsed="1"/>
+    <w:lsdException w:name="Table Grid 4" w:semiHidden="1" w:unhideWhenUsed="1"/>
+    <w:lsdException w:name="Table Grid 5" w:semiHidden="1" w:unhideWhenUsed="1"/>
+    <w:lsdException w:name="Table Grid 6" w:semiHidden="1" w:unhideWhenUsed="1"/>
+    <w:lsdException w:name="Table Grid 7" w:semiHidden="1" w:unhideWhenUsed="1"/>
+    <w:lsdException w:name="Table Grid 8" w:semiHidden="1" w:unhideWhenUsed="1"/>
+    <w:lsdException w:name="Table List 1" w:semiHidden="1" w:unhideWhenUsed="1"/>
+    <w:lsdException w:name="Table List 2" w:semiHidden="1" w:unhideWhenUsed="1"/>
+    <w:lsdException w:name="Table List 3" w:semiHidden="1" w:unhideWhenUsed="1"/>
+    <w:lsdException w:name="Table List 4" w:semiHidden="1" w:unhideWhenUsed="1"/>
+    <w:lsdException w:name="Table List 5" w:semiHidden="1" w:unhideWhenUsed="1"/>
+    <w:lsdException w:name="Table List 6" w:semiHidden="1" w:unhideWhenUsed="1"/>
+    <w:lsdException w:name="Table List 7" w:semiHidden="1" w:unhideWhenUsed="1"/>
+    <w:lsdException w:name="Table List 8" w:semiHidden="1" w:unhideWhenUsed="1"/>
+    <w:lsdException w:name="Table 3D effects 1" w:semiHidden="1" w:unhideWhenUsed="1"/>
+    <w:lsdException w:name="Table 3D effects 2" w:semiHidden="1" w:unhideWhenUsed="1"/>
+    <w:lsdException w:name="Table 3D effects 3" w:semiHidden="1" w:unhideWhenUsed="1"/>
+    <w:lsdException w:name="Table Contemporary" w:semiHidden="1" w:unhideWhenUsed="1"/>
+    <w:lsdException w:name="Table Elegant" w:semiHidden="1" w:unhideWhenUsed="1"/>
+    <w:lsdException w:name="Table Professional" w:semiHidden="1" w:unhideWhenUsed="1"/>
+    <w:lsdException w:name="Table Subtle 1" w:semiHidden="1" w:unhideWhenUsed="1"/>
+    <w:lsdException w:name="Table Subtle 2" w:semiHidden="1" w:unhideWhenUsed="1"/>
+    <w:lsdException w:name="Table Web 1" w:semiHidden="1" w:unhideWhenUsed="1"/>
+    <w:lsdException w:name="Table Web 2" w:semiHidden="1" w:unhideWhenUsed="1"/>
+    <w:lsdException w:name="Table Web 3" w:semiHidden="1" w:unhideWhenUsed="1"/>
+    <w:lsdException w:name="Balloon Text" w:semiHidden="1" w:unhideWhenUsed="1"/>
+    <w:lsdException w:name="Table Grid" w:uiPriority="39"/>
+    <w:lsdException w:name="Table Theme" w:semiHidden="1" w:unhideWhenUsed="1"/>
+    <w:lsdException w:name="Placeholder Text" w:semiHidden="1"/>
+    <w:lsdException w:name="No Spacing" w:uiPriority="1" w:qFormat="1"/>
+    <w:lsdException w:name="Light Shading" w:uiPriority="60"/>
+    <w:lsdException w:name="Light List" w:uiPriority="61"/>
+    <w:lsdException w:name="Light Grid" w:uiPriority="62"/>
+    <w:lsdException w:name="Medium Shading 1" w:uiPriority="63"/>
+    <w:lsdException w:name="Medium Shading 2" w:uiPriority="64"/>
+    <w:lsdException w:name="Medium List 1" w:uiPriority="65"/>
+    <w:lsdException w:name="Medium List 2" w:uiPriority="66"/>
+    <w:lsdException w:name="Medium Grid 1" w:uiPriority="67"/>
+    <w:lsdException w:name="Medium Grid 2" w:uiPriority="68"/>
+    <w:lsdException w:name="Medium Grid 3" w:uiPriority="69"/>
+    <w:lsdException w:name="Dark List" w:uiPriority="70"/>
+    <w:lsdException w:name="Colorful Shading" w:uiPriority="71"/>
+    <w:lsdException w:name="Colorful List" w:uiPriority="72"/>
+    <w:lsdException w:name="Colorful Grid" w:uiPriority="73"/>
+    <w:lsdException w:name="Light Shading Accent 1" w:uiPriority="60"/>
+    <w:lsdException w:name="Light List Accent 1" w:uiPriority="61"/>
+    <w:lsdException w:name="Light Grid Accent 1" w:uiPriority="62"/>
+    <w:lsdException w:name="Medium Shading 1 Accent 1" w:uiPriority="63"/>
+    <w:lsdException w:name="Medium Shading 2 Accent 1" w:uiPriority="64"/>
+    <w:lsdException w:name="Medium List 1 Accent 1" w:uiPriority="65"/>
+    <w:lsdException w:name="Revision" w:semiHidden="1"/>
+    <w:lsdException w:name="List Paragraph" w:uiPriority="34" w:qFormat="1"/>
+    <w:lsdException w:name="Quote" w:uiPriority="29" w:qFormat="1"/>
+    <w:lsdException w:name="Intense Quote" w:uiPriority="30" w:qFormat="1"/>
+    <w:lsdException w:name="Medium List 2 Accent 1" w:uiPriority="66"/>
+    <w:lsdException w:name="Medium Grid 1 Accent 1" w:uiPriority="67"/>
+    <w:lsdException w:name="Medium Grid 2 Accent 1" w:uiPriority="68"/>
+    <w:lsdException w:name="Medium Grid 3 Accent 1" w:uiPriority="69"/>
+    <w:lsdException w:name="Dark List Accent 1" w:uiPriority="70"/>
+    <w:lsdException w:name="Colorful Shading Accent 1" w:uiPriority="71"/>
+    <w:lsdException w:name="Colorful List Accent 1" w:uiPriority="72"/>
+    <w:lsdException w:name="Colorful Grid Accent 1" w:uiPriority="73"/>
+    <w:lsdException w:name="Light Shading Accent 2" w:uiPriority="60"/>
+    <w:lsdException w:name="Light List Accent 2" w:uiPriority="61"/>
+    <w:lsdException w:name="Light Grid Accent 2" w:uiPriority="62"/>
+    <w:lsdException w:name="Medium Shading 1 Accent 2" w:uiPriority="63"/>
+    <w:lsdException w:name="Medium Shading 2 Accent 2" w:uiPriority="64"/>
+    <w:lsdException w:name="Medium List 1 Accent 2" w:uiPriority="65"/>
+    <w:lsdException w:name="Medium List 2 Accent 2" w:uiPriority="66"/>
+    <w:lsdException w:name="Medium Grid 1 Accent 2" w:uiPriority="67"/>
+    <w:lsdException w:name="Medium Grid 2 Accent 2" w:uiPriority="68"/>
+    <w:lsdException w:name="Medium Grid 3 Accent 2" w:uiPriority="69"/>
+    <w:lsdException w:name="Dark List Accent 2" w:uiPriority="70"/>
+    <w:lsdException w:name="Colorful Shading Accent 2" w:uiPriority="71"/>
+    <w:lsdException w:name="Colorful List Accent 2" w:uiPriority="72"/>
+    <w:lsdException w:name="Colorful Grid Accent 2" w:uiPriority="73"/>
+    <w:lsdException w:name="Light Shading Accent 3" w:uiPriority="60"/>
+    <w:lsdException w:name="Light List Accent 3" w:uiPriority="61"/>
+    <w:lsdException w:name="Light Grid Accent 3" w:uiPriority="62"/>
+    <w:lsdException w:name="Medium Shading 1 Accent 3" w:uiPriority="63"/>
+    <w:lsdException w:name="Medium Shading 2 Accent 3" w:uiPriority="64"/>
+    <w:lsdException w:name="Medium List 1 Accent 3" w:uiPriority="65"/>
+    <w:lsdException w:name="Medium List 2 Accent 3" w:uiPriority="66"/>
+    <w:lsdException w:name="Medium Grid 1 Accent 3" w:uiPriority="67"/>
+    <w:lsdException w:name="Medium Grid 2 Accent 3" w:uiPriority="68"/>
+    <w:lsdException w:name="Medium Grid 3 Accent 3" w:uiPriority="69"/>
+    <w:lsdException w:name="Dark List Accent 3" w:uiPriority="70"/>
+    <w:lsdException w:name="Colorful Shading Accent 3" w:uiPriority="71"/>
+    <w:lsdException w:name="Colorful List Accent 3" w:uiPriority="72"/>
+    <w:lsdException w:name="Colorful Grid Accent 3" w:uiPriority="73"/>
+    <w:lsdException w:name="Light Shading Accent 4" w:uiPriority="60"/>
+    <w:lsdException w:name="Light List Accent 4" w:uiPriority="61"/>
+    <w:lsdException w:name="Light Grid Accent 4" w:uiPriority="62"/>
+    <w:lsdException w:name="Medium Shading 1 Accent 4" w:uiPriority="63"/>
+    <w:lsdException w:name="Medium Shading 2 Accent 4" w:uiPriority="64"/>
+    <w:lsdException w:name="Medium List 1 Accent 4" w:uiPriority="65"/>
+    <w:lsdException w:name="Medium List 2 Accent 4" w:uiPriority="66"/>
+    <w:lsdException w:name="Medium Grid 1 Accent 4" w:uiPriority="67"/>
+    <w:lsdException w:name="Medium Grid 2 Accent 4" w:uiPriority="68"/>
+    <w:lsdException w:name="Medium Grid 3 Accent 4" w:uiPriority="69"/>
+    <w:lsdException w:name="Dark List Accent 4" w:uiPriority="70"/>
+    <w:lsdException w:name="Colorful Shading Accent 4" w:uiPriority="71"/>
+    <w:lsdException w:name="Colorful List Accent 4" w:uiPriority="72"/>
+    <w:lsdException w:name="Colorful Grid Accent 4" w:uiPriority="73"/>
+    <w:lsdException w:name="Light Shading Accent 5" w:uiPriority="60"/>
+    <w:lsdException w:name="Light List Accent 5" w:uiPriority="61"/>
+    <w:lsdException w:name="Light Grid Accent 5" w:uiPriority="62"/>
+    <w:lsdException w:name="Medium Shading 1 Accent 5" w:uiPriority="63"/>
+    <w:lsdException w:name="Medium Shading 2 Accent 5" w:uiPriority="64"/>
+    <w:lsdException w:name="Medium List 1 Accent 5" w:uiPriority="65"/>
+    <w:lsdException w:name="Medium List 2 Accent 5" w:uiPriority="66"/>
+    <w:lsdException w:name="Medium Grid 1 Accent 5" w:uiPriority="67"/>
+    <w:lsdException w:name="Medium Grid 2 Accent 5" w:uiPriority="68"/>
+    <w:lsdException w:name="Medium Grid 3 Accent 5" w:uiPriority="69"/>
+    <w:lsdException w:name="Dark List Accent 5" w:uiPriority="70"/>
+    <w:lsdException w:name="Colorful Shading Accent 5" w:uiPriority="71"/>
+    <w:lsdException w:name="Colorful List Accent 5" w:uiPriority="72"/>
+    <w:lsdException w:name="Colorful Grid Accent 5" w:uiPriority="73"/>
+    <w:lsdException w:name="Light Shading Accent 6" w:uiPriority="60"/>
+    <w:lsdException w:name="Light List Accent 6" w:uiPriority="61"/>
+    <w:lsdException w:name="Light Grid Accent 6" w:uiPriority="62"/>
+    <w:lsdException w:name="Medium Shading 1 Accent 6" w:uiPriority="63"/>
+    <w:lsdException w:name="Medium Shading 2 Accent 6" w:uiPriority="64"/>
+    <w:lsdException w:name="Medium List 1 Accent 6" w:uiPriority="65"/>
+    <w:lsdException w:name="Medium List 2 Accent 6" w:uiPriority="66"/>
+    <w:lsdException w:name="Medium Grid 1 Accent 6" w:uiPriority="67"/>
+    <w:lsdException w:name="Medium Grid 2 Accent 6" w:uiPriority="68"/>
+    <w:lsdException w:name="Medium Grid 3 Accent 6" w:uiPriority="69"/>
+    <w:lsdException w:name="Dark List Accent 6" w:uiPriority="70"/>
+    <w:lsdException w:name="Colorful Shading Accent 6" w:uiPriority="71"/>
+    <w:lsdException w:name="Colorful List Accent 6" w:uiPriority="72"/>
+    <w:lsdException w:name="Colorful Grid Accent 6" w:uiPriority="73"/>
+    <w:lsdException w:name="Subtle Emphasis" w:uiPriority="19" w:qFormat="1"/>
+    <w:lsdException w:name="Intense Emphasis" w:uiPriority="21" w:qFormat="1"/>
+    <w:lsdException w:name="Subtle Reference" w:uiPriority="31" w:qFormat="1"/>
+    <w:lsdException w:name="Intense Reference" w:uiPriority="32" w:qFormat="1"/>
+    <w:lsdException w:name="Book Title" w:uiPriority="33" w:qFormat="1"/>
+    <w:lsdException w:name="Bibliography" w:semiHidden="1" w:uiPriority="37" w:unhideWhenUsed="1"/>
+    <w:lsdException w:name="TOC Heading" w:semiHidden="1" w:uiPriority="39" w:unhideWhenUsed="1" w:qFormat="1"/>
+    <w:lsdException w:name="Plain Table 1" w:uiPriority="41"/>
+    <w:lsdException w:name="Plain Table 2" w:uiPriority="42"/>
+    <w:lsdException w:name="Plain Table 3" w:uiPriority="43"/>
+    <w:lsdException w:name="Plain Table 4" w:uiPriority="44"/>
+    <w:lsdException w:name="Plain Table 5" w:uiPriority="45"/>
+    <w:lsdException w:name="Grid Table Light" w:uiPriority="40"/>
+    <w:lsdException w:name="Grid Table 1 Light" w:uiPriority="46"/>
+    <w:lsdException w:name="Grid Table 2" w:uiPriority="47"/>
+    <w:lsdException w:name="Grid Table 3" w:uiPriority="48"/>
+    <w:lsdException w:name="Grid Table 4" w:uiPriority="49"/>
+    <w:lsdException w:name="Grid Table 5 Dark" w:uiPriority="50"/>
+    <w:lsdException w:name="Grid Table 6 Colorful" w:uiPriority="51"/>
+    <w:lsdException w:name="Grid Table 7 Colorful" w:uiPriority="52"/>
+    <w:lsdException w:name="Grid Table 1 Light Accent 1" w:uiPriority="46"/>
+    <w:lsdException w:name="Grid Table 2 Accent 1" w:uiPriority="47"/>
+    <w:lsdException w:name="Grid Table 3 Accent 1" w:uiPriority="48"/>
+    <w:lsdException w:name="Grid Table 4 Accent 1" w:uiPriority="49"/>
+    <w:lsdException w:name="Grid Table 5 Dark Accent 1" w:uiPriority="50"/>
+    <w:lsdException w:name="Grid Table 6 Colorful Accent 1" w:uiPriority="51"/>
+    <w:lsdException w:name="Grid Table 7 Colorful Accent 1" w:uiPriority="52"/>
+    <w:lsdException w:name="Grid Table 1 Light Accent 2" w:uiPriority="46"/>
+    <w:lsdException w:name="Grid Table 2 Accent 2" w:uiPriority="47"/>
+    <w:lsdException w:name="Grid Table 3 Accent 2" w:uiPriority="48"/>
+    <w:lsdException w:name="Grid Table 4 Accent 2" w:uiPriority="49"/>
+    <w:lsdException w:name="Grid Table 5 Dark Accent 2" w:uiPriority="50"/>
+    <w:lsdException w:name="Grid Table 6 Colorful Accent 2" w:uiPriority="51"/>
+    <w:lsdException w:name="Grid Table 7 Colorful Accent 2" w:uiPriority="52"/>
+    <w:lsdException w:name="Grid Table 1 Light Accent 3" w:uiPriority="46"/>
+    <w:lsdException w:name="Grid Table 2 Accent 3" w:uiPriority="47"/>
+    <w:lsdException w:name="Grid Table 3 Accent 3" w:uiPriority="48"/>
+    <w:lsdException w:name="Grid Table 4 Accent 3" w:uiPriority="49"/>
+    <w:lsdException w:name="Grid Table 5 Dark Accent 3" w:uiPriority="50"/>
+    <w:lsdException w:name="Grid Table 6 Colorful Accent 3" w:uiPriority="51"/>
+    <w:lsdException w:name="Grid Table 7 Colorful Accent 3" w:uiPriority="52"/>
+    <w:lsdException w:name="Grid Table 1 Light Accent 4" w:uiPriority="46"/>
+    <w:lsdException w:name="Grid Table 2 Accent 4" w:uiPriority="47"/>
+    <w:lsdException w:name="Grid Table 3 Accent 4" w:uiPriority="48"/>
+    <w:lsdException w:name="Grid Table 4 Accent 4" w:uiPriority="49"/>
+    <w:lsdException w:name="Grid Table 5 Dark Accent 4" w:uiPriority="50"/>
+    <w:lsdException w:name="Grid Table 6 Colorful Accent 4" w:uiPriority="51"/>
+    <w:lsdException w:name="Grid Table 7 Colorful Accent 4" w:uiPriority="52"/>
+    <w:lsdException w:name="Grid Table 1 Light Accent 5" w:uiPriority="46"/>
+    <w:lsdException w:name="Grid Table 2 Accent 5" w:uiPriority="47"/>
+    <w:lsdException w:name="Grid Table 3 Accent 5" w:uiPriority="48"/>
+    <w:lsdException w:name="Grid Table 4 Accent 5" w:uiPriority="49"/>
+    <w:lsdException w:name="Grid Table 5 Dark Accent 5" w:uiPriority="50"/>
+    <w:lsdException w:name="Grid Table 6 Colorful Accent 5" w:uiPriority="51"/>
+    <w:lsdException w:name="Grid Table 7 Colorful Accent 5" w:uiPriority="52"/>
+    <w:lsdException w:name="Grid Table 1 Light Accent 6" w:uiPriority="46"/>
+    <w:lsdException w:name="Grid Table 2 Accent 6" w:uiPriority="47"/>
+    <w:lsdException w:name="Grid Table 3 Accent 6" w:uiPriority="48"/>
+    <w:lsdException w:name="Grid Table 4 Accent 6" w:uiPriority="49"/>
+    <w:lsdException w:name="Grid Table 5 Dark Accent 6" w:uiPriority="50"/>
+    <w:lsdException w:name="Grid Table 6 Colorful Accent 6" w:uiPriority="51"/>
+    <w:lsdException w:name="Grid Table 7 Colorful Accent 6" w:uiPriority="52"/>
+    <w:lsdException w:name="List Table 1 Light" w:uiPriority="46"/>
+    <w:lsdException w:name="List Table 2" w:uiPriority="47"/>
+    <w:lsdException w:name="List Table 3" w:uiPriority="48"/>
+    <w:lsdException w:name="List Table 4" w:uiPriority="49"/>
+    <w:lsdException w:name="List Table 5 Dark" w:uiPriority="50"/>
+    <w:lsdException w:name="List Table 6 Colorful" w:uiPriority="51"/>
+    <w:lsdException w:name="List Table 7 Colorful" w:uiPriority="52"/>
+    <w:lsdException w:name="List Table 1 Light Accent 1" w:uiPriority="46"/>
+    <w:lsdException w:name="List Table 2 Accent 1" w:uiPriority="47"/>
+    <w:lsdException w:name="List Table 3 Accent 1" w:uiPriority="48"/>
+    <w:lsdException w:name="List Table 4 Accent 1" w:uiPriority="49"/>
+    <w:lsdException w:name="List Table 5 Dark Accent 1" w:uiPriority="50"/>
+    <w:lsdException w:name="List Table 6 Colorful Accent 1" w:uiPriority="51"/>
+    <w:lsdException w:name="List Table 7 Colorful Accent 1" w:uiPriority="52"/>
+    <w:lsdException w:name="List Table 1 Light Accent 2" w:uiPriority="46"/>
+    <w:lsdException w:name="List Table 2 Accent 2" w:uiPriority="47"/>
+    <w:lsdException w:name="List Table 3 Accent 2" w:uiPriority="48"/>
+    <w:lsdException w:name="List Table 4 Accent 2" w:uiPriority="49"/>
+    <w:lsdException w:name="List Table 5 Dark Accent 2" w:uiPriority="50"/>
+    <w:lsdException w:name="List Table 6 Colorful Accent 2" w:uiPriority="51"/>
+    <w:lsdException w:name="List Table 7 Colorful Accent 2" w:uiPriority="52"/>
+    <w:lsdException w:name="List Table 1 Light Accent 3" w:uiPriority="46"/>
+    <w:lsdException w:name="List Table 2 Accent 3" w:uiPriority="47"/>
+    <w:lsdException w:name="List Table 3 Accent 3" w:uiPriority="48"/>
+    <w:lsdException w:name="List Table 4 Accent 3" w:uiPriority="49"/>
+    <w:lsdException w:name="List Table 5 Dark Accent 3" w:uiPriority="50"/>
+    <w:lsdException w:name="List Table 6 Colorful Accent 3" w:uiPriority="51"/>
+    <w:lsdException w:name="List Table 7 Colorful Accent 3" w:uiPriority="52"/>
+    <w:lsdException w:name="List Table 1 Light Accent 4" w:uiPriority="46"/>
+    <w:lsdException w:name="List Table 2 Accent 4" w:uiPriority="47"/>
+    <w:lsdException w:name="List Table 3 Accent 4" w:uiPriority="48"/>
+    <w:lsdException w:name="List Table 4 Accent 4" w:uiPriority="49"/>
+    <w:lsdException w:name="List Table 5 Dark Accent 4" w:uiPriority="50"/>
+    <w:lsdException w:name="List Table 6 Colorful Accent 4" w:uiPriority="51"/>
+    <w:lsdException w:name="List Table 7 Colorful Accent 4" w:uiPriority="52"/>
+    <w:lsdException w:name="List Table 1 Light Accent 5" w:uiPriority="46"/>
+    <w:lsdException w:name="List Table 2 Accent 5" w:uiPriority="47"/>
+    <w:lsdException w:name="List Table 3 Accent 5" w:uiPriority="48"/>
+    <w:lsdException w:name="List Table 4 Accent 5" w:uiPriority="49"/>
+    <w:lsdException w:name="List Table 5 Dark Accent 5" w:uiPriority="50"/>
+    <w:lsdException w:name="List Table 6 Colorful Accent 5" w:uiPriority="51"/>
+    <w:lsdException w:name="List Table 7 Colorful Accent 5" w:uiPriority="52"/>
+    <w:lsdException w:name="List Table 1 Light Accent 6" w:uiPriority="46"/>
+    <w:lsdException w:name="List Table 2 Accent 6" w:uiPriority="47"/>
+    <w:lsdException w:name="List Table 3 Accent 6" w:uiPriority="48"/>
+    <w:lsdException w:name="List Table 4 Accent 6" w:uiPriority="49"/>
+    <w:lsdException w:name="List Table 5 Dark Accent 6" w:uiPriority="50"/>
+    <w:lsdException w:name="List Table 6 Colorful Accent 6" w:uiPriority="51"/>
+    <w:lsdException w:name="List Table 7 Colorful Accent 6" w:uiPriority="52"/>
   </w:latentStyles>
   <w:style w:type="paragraph" w:default="1" w:styleId="Normal">
     <w:name w:val="Normal"/>
@@ -5749,636 +8820,72 @@
       <w:u w:val="single"/>
     </w:rPr>
   </w:style>
-</w:styles>
-</file>
-
-<file path=word/stylesWithEffects.xml><?xml version="1.0" encoding="utf-8"?>
-<w:styles xmlns:wpc="http://schemas.microsoft.com/office/word/2010/wordprocessingCanvas" xmlns:mc="http://schemas.openxmlformats.org/markup-compatibility/2006" xmlns:o="urn:schemas-microsoft-com:office:office" xmlns:r="http://schemas.openxmlformats.org/officeDocument/2006/relationships" xmlns:m="http://schemas.openxmlformats.org/officeDocument/2006/math" xmlns:v="urn:schemas-microsoft-com:vml" xmlns:wp14="http://schemas.microsoft.com/office/word/2010/wordprocessingDrawing" xmlns:wp="http://schemas.openxmlformats.org/drawingml/2006/wordprocessingDrawing" xmlns:w10="urn:schemas-microsoft-com:office:word" xmlns:w="http://schemas.openxmlformats.org/wordprocessingml/2006/main" xmlns:w14="http://schemas.microsoft.com/office/word/2010/wordml" xmlns:wpg="http://schemas.microsoft.com/office/word/2010/wordprocessingGroup" xmlns:wpi="http://schemas.microsoft.com/office/word/2010/wordprocessingInk" xmlns:wne="http://schemas.microsoft.com/office/word/2006/wordml" xmlns:wps="http://schemas.microsoft.com/office/word/2010/wordprocessingShape" mc:Ignorable="w14 wp14">
-  <w:docDefaults>
-    <w:rPrDefault>
-      <w:rPr>
-        <w:rFonts w:asciiTheme="minorHAnsi" w:eastAsiaTheme="minorHAnsi" w:hAnsiTheme="minorHAnsi" w:cstheme="minorBidi"/>
-        <w:sz w:val="22"/>
-        <w:szCs w:val="22"/>
-        <w:lang w:val="es-MX" w:eastAsia="en-US" w:bidi="ar-SA"/>
-      </w:rPr>
-    </w:rPrDefault>
-    <w:pPrDefault>
-      <w:pPr>
-        <w:spacing w:after="160" w:line="259" w:lineRule="auto"/>
-      </w:pPr>
-    </w:pPrDefault>
-  </w:docDefaults>
-  <w:latentStyles w:defLockedState="0" w:defUIPriority="99" w:defSemiHidden="1" w:defUnhideWhenUsed="1" w:defQFormat="0" w:count="267">
-    <w:lsdException w:name="Normal" w:semiHidden="0" w:uiPriority="0" w:unhideWhenUsed="0" w:qFormat="1"/>
-    <w:lsdException w:name="heading 1" w:semiHidden="0" w:uiPriority="9" w:unhideWhenUsed="0" w:qFormat="1"/>
-    <w:lsdException w:name="heading 2" w:uiPriority="9" w:qFormat="1"/>
-    <w:lsdException w:name="heading 3" w:uiPriority="9" w:qFormat="1"/>
-    <w:lsdException w:name="heading 4" w:uiPriority="9" w:qFormat="1"/>
-    <w:lsdException w:name="heading 5" w:uiPriority="9" w:qFormat="1"/>
-    <w:lsdException w:name="heading 6" w:uiPriority="9" w:qFormat="1"/>
-    <w:lsdException w:name="heading 7" w:uiPriority="9" w:qFormat="1"/>
-    <w:lsdException w:name="heading 8" w:uiPriority="9" w:qFormat="1"/>
-    <w:lsdException w:name="heading 9" w:uiPriority="9" w:qFormat="1"/>
-    <w:lsdException w:name="toc 1" w:uiPriority="39"/>
-    <w:lsdException w:name="toc 2" w:uiPriority="39"/>
-    <w:lsdException w:name="toc 3" w:uiPriority="39"/>
-    <w:lsdException w:name="toc 4" w:uiPriority="39"/>
-    <w:lsdException w:name="toc 5" w:uiPriority="39"/>
-    <w:lsdException w:name="toc 6" w:uiPriority="39"/>
-    <w:lsdException w:name="toc 7" w:uiPriority="39"/>
-    <w:lsdException w:name="toc 8" w:uiPriority="39"/>
-    <w:lsdException w:name="toc 9" w:uiPriority="39"/>
-    <w:lsdException w:name="caption" w:uiPriority="35" w:qFormat="1"/>
-    <w:lsdException w:name="Title" w:semiHidden="0" w:uiPriority="10" w:unhideWhenUsed="0" w:qFormat="1"/>
-    <w:lsdException w:name="Default Paragraph Font" w:uiPriority="1"/>
-    <w:lsdException w:name="Subtitle" w:semiHidden="0" w:uiPriority="11" w:unhideWhenUsed="0" w:qFormat="1"/>
-    <w:lsdException w:name="Strong" w:semiHidden="0" w:uiPriority="22" w:unhideWhenUsed="0" w:qFormat="1"/>
-    <w:lsdException w:name="Emphasis" w:semiHidden="0" w:uiPriority="20" w:unhideWhenUsed="0" w:qFormat="1"/>
-    <w:lsdException w:name="Table Grid" w:semiHidden="0" w:uiPriority="39" w:unhideWhenUsed="0"/>
-    <w:lsdException w:name="Placeholder Text" w:unhideWhenUsed="0"/>
-    <w:lsdException w:name="No Spacing" w:semiHidden="0" w:uiPriority="1" w:unhideWhenUsed="0" w:qFormat="1"/>
-    <w:lsdException w:name="Light Shading" w:semiHidden="0" w:uiPriority="60" w:unhideWhenUsed="0"/>
-    <w:lsdException w:name="Light List" w:semiHidden="0" w:uiPriority="61" w:unhideWhenUsed="0"/>
-    <w:lsdException w:name="Light Grid" w:semiHidden="0" w:uiPriority="62" w:unhideWhenUsed="0"/>
-    <w:lsdException w:name="Medium Shading 1" w:semiHidden="0" w:uiPriority="63" w:unhideWhenUsed="0"/>
-    <w:lsdException w:name="Medium Shading 2" w:semiHidden="0" w:uiPriority="64" w:unhideWhenUsed="0"/>
-    <w:lsdException w:name="Medium List 1" w:semiHidden="0" w:uiPriority="65" w:unhideWhenUsed="0"/>
-    <w:lsdException w:name="Medium List 2" w:semiHidden="0" w:uiPriority="66" w:unhideWhenUsed="0"/>
-    <w:lsdException w:name="Medium Grid 1" w:semiHidden="0" w:uiPriority="67" w:unhideWhenUsed="0"/>
-    <w:lsdException w:name="Medium Grid 2" w:semiHidden="0" w:uiPriority="68" w:unhideWhenUsed="0"/>
-    <w:lsdException w:name="Medium Grid 3" w:semiHidden="0" w:uiPriority="69" w:unhideWhenUsed="0"/>
-    <w:lsdException w:name="Dark List" w:semiHidden="0" w:uiPriority="70" w:unhideWhenUsed="0"/>
-    <w:lsdException w:name="Colorful Shading" w:semiHidden="0" w:uiPriority="71" w:unhideWhenUsed="0"/>
-    <w:lsdException w:name="Colorful List" w:semiHidden="0" w:uiPriority="72" w:unhideWhenUsed="0"/>
-    <w:lsdException w:name="Colorful Grid" w:semiHidden="0" w:uiPriority="73" w:unhideWhenUsed="0"/>
-    <w:lsdException w:name="Light Shading Accent 1" w:semiHidden="0" w:uiPriority="60" w:unhideWhenUsed="0"/>
-    <w:lsdException w:name="Light List Accent 1" w:semiHidden="0" w:uiPriority="61" w:unhideWhenUsed="0"/>
-    <w:lsdException w:name="Light Grid Accent 1" w:semiHidden="0" w:uiPriority="62" w:unhideWhenUsed="0"/>
-    <w:lsdException w:name="Medium Shading 1 Accent 1" w:semiHidden="0" w:uiPriority="63" w:unhideWhenUsed="0"/>
-    <w:lsdException w:name="Medium Shading 2 Accent 1" w:semiHidden="0" w:uiPriority="64" w:unhideWhenUsed="0"/>
-    <w:lsdException w:name="Medium List 1 Accent 1" w:semiHidden="0" w:uiPriority="65" w:unhideWhenUsed="0"/>
-    <w:lsdException w:name="Revision" w:unhideWhenUsed="0"/>
-    <w:lsdException w:name="List Paragraph" w:semiHidden="0" w:uiPriority="34" w:unhideWhenUsed="0" w:qFormat="1"/>
-    <w:lsdException w:name="Quote" w:semiHidden="0" w:uiPriority="29" w:unhideWhenUsed="0" w:qFormat="1"/>
-    <w:lsdException w:name="Intense Quote" w:semiHidden="0" w:uiPriority="30" w:unhideWhenUsed="0" w:qFormat="1"/>
-    <w:lsdException w:name="Medium List 2 Accent 1" w:semiHidden="0" w:uiPriority="66" w:unhideWhenUsed="0"/>
-    <w:lsdException w:name="Medium Grid 1 Accent 1" w:semiHidden="0" w:uiPriority="67" w:unhideWhenUsed="0"/>
-    <w:lsdException w:name="Medium Grid 2 Accent 1" w:semiHidden="0" w:uiPriority="68" w:unhideWhenUsed="0"/>
-    <w:lsdException w:name="Medium Grid 3 Accent 1" w:semiHidden="0" w:uiPriority="69" w:unhideWhenUsed="0"/>
-    <w:lsdException w:name="Dark List Accent 1" w:semiHidden="0" w:uiPriority="70" w:unhideWhenUsed="0"/>
-    <w:lsdException w:name="Colorful Shading Accent 1" w:semiHidden="0" w:uiPriority="71" w:unhideWhenUsed="0"/>
-    <w:lsdException w:name="Colorful List Accent 1" w:semiHidden="0" w:uiPriority="72" w:unhideWhenUsed="0"/>
-    <w:lsdException w:name="Colorful Grid Accent 1" w:semiHidden="0" w:uiPriority="73" w:unhideWhenUsed="0"/>
-    <w:lsdException w:name="Light Shading Accent 2" w:semiHidden="0" w:uiPriority="60" w:unhideWhenUsed="0"/>
-    <w:lsdException w:name="Light List Accent 2" w:semiHidden="0" w:uiPriority="61" w:unhideWhenUsed="0"/>
-    <w:lsdException w:name="Light Grid Accent 2" w:semiHidden="0" w:uiPriority="62" w:unhideWhenUsed="0"/>
-    <w:lsdException w:name="Medium Shading 1 Accent 2" w:semiHidden="0" w:uiPriority="63" w:unhideWhenUsed="0"/>
-    <w:lsdException w:name="Medium Shading 2 Accent 2" w:semiHidden="0" w:uiPriority="64" w:unhideWhenUsed="0"/>
-    <w:lsdException w:name="Medium List 1 Accent 2" w:semiHidden="0" w:uiPriority="65" w:unhideWhenUsed="0"/>
-    <w:lsdException w:name="Medium List 2 Accent 2" w:semiHidden="0" w:uiPriority="66" w:unhideWhenUsed="0"/>
-    <w:lsdException w:name="Medium Grid 1 Accent 2" w:semiHidden="0" w:uiPriority="67" w:unhideWhenUsed="0"/>
-    <w:lsdException w:name="Medium Grid 2 Accent 2" w:semiHidden="0" w:uiPriority="68" w:unhideWhenUsed="0"/>
-    <w:lsdException w:name="Medium Grid 3 Accent 2" w:semiHidden="0" w:uiPriority="69" w:unhideWhenUsed="0"/>
-    <w:lsdException w:name="Dark List Accent 2" w:semiHidden="0" w:uiPriority="70" w:unhideWhenUsed="0"/>
-    <w:lsdException w:name="Colorful Shading Accent 2" w:semiHidden="0" w:uiPriority="71" w:unhideWhenUsed="0"/>
-    <w:lsdException w:name="Colorful List Accent 2" w:semiHidden="0" w:uiPriority="72" w:unhideWhenUsed="0"/>
-    <w:lsdException w:name="Colorful Grid Accent 2" w:semiHidden="0" w:uiPriority="73" w:unhideWhenUsed="0"/>
-    <w:lsdException w:name="Light Shading Accent 3" w:semiHidden="0" w:uiPriority="60" w:unhideWhenUsed="0"/>
-    <w:lsdException w:name="Light List Accent 3" w:semiHidden="0" w:uiPriority="61" w:unhideWhenUsed="0"/>
-    <w:lsdException w:name="Light Grid Accent 3" w:semiHidden="0" w:uiPriority="62" w:unhideWhenUsed="0"/>
-    <w:lsdException w:name="Medium Shading 1 Accent 3" w:semiHidden="0" w:uiPriority="63" w:unhideWhenUsed="0"/>
-    <w:lsdException w:name="Medium Shading 2 Accent 3" w:semiHidden="0" w:uiPriority="64" w:unhideWhenUsed="0"/>
-    <w:lsdException w:name="Medium List 1 Accent 3" w:semiHidden="0" w:uiPriority="65" w:unhideWhenUsed="0"/>
-    <w:lsdException w:name="Medium List 2 Accent 3" w:semiHidden="0" w:uiPriority="66" w:unhideWhenUsed="0"/>
-    <w:lsdException w:name="Medium Grid 1 Accent 3" w:semiHidden="0" w:uiPriority="67" w:unhideWhenUsed="0"/>
-    <w:lsdException w:name="Medium Grid 2 Accent 3" w:semiHidden="0" w:uiPriority="68" w:unhideWhenUsed="0"/>
-    <w:lsdException w:name="Medium Grid 3 Accent 3" w:semiHidden="0" w:uiPriority="69" w:unhideWhenUsed="0"/>
-    <w:lsdException w:name="Dark List Accent 3" w:semiHidden="0" w:uiPriority="70" w:unhideWhenUsed="0"/>
-    <w:lsdException w:name="Colorful Shading Accent 3" w:semiHidden="0" w:uiPriority="71" w:unhideWhenUsed="0"/>
-    <w:lsdException w:name="Colorful List Accent 3" w:semiHidden="0" w:uiPriority="72" w:unhideWhenUsed="0"/>
-    <w:lsdException w:name="Colorful Grid Accent 3" w:semiHidden="0" w:uiPriority="73" w:unhideWhenUsed="0"/>
-    <w:lsdException w:name="Light Shading Accent 4" w:semiHidden="0" w:uiPriority="60" w:unhideWhenUsed="0"/>
-    <w:lsdException w:name="Light List Accent 4" w:semiHidden="0" w:uiPriority="61" w:unhideWhenUsed="0"/>
-    <w:lsdException w:name="Light Grid Accent 4" w:semiHidden="0" w:uiPriority="62" w:unhideWhenUsed="0"/>
-    <w:lsdException w:name="Medium Shading 1 Accent 4" w:semiHidden="0" w:uiPriority="63" w:unhideWhenUsed="0"/>
-    <w:lsdException w:name="Medium Shading 2 Accent 4" w:semiHidden="0" w:uiPriority="64" w:unhideWhenUsed="0"/>
-    <w:lsdException w:name="Medium List 1 Accent 4" w:semiHidden="0" w:uiPriority="65" w:unhideWhenUsed="0"/>
-    <w:lsdException w:name="Medium List 2 Accent 4" w:semiHidden="0" w:uiPriority="66" w:unhideWhenUsed="0"/>
-    <w:lsdException w:name="Medium Grid 1 Accent 4" w:semiHidden="0" w:uiPriority="67" w:unhideWhenUsed="0"/>
-    <w:lsdException w:name="Medium Grid 2 Accent 4" w:semiHidden="0" w:uiPriority="68" w:unhideWhenUsed="0"/>
-    <w:lsdException w:name="Medium Grid 3 Accent 4" w:semiHidden="0" w:uiPriority="69" w:unhideWhenUsed="0"/>
-    <w:lsdException w:name="Dark List Accent 4" w:semiHidden="0" w:uiPriority="70" w:unhideWhenUsed="0"/>
-    <w:lsdException w:name="Colorful Shading Accent 4" w:semiHidden="0" w:uiPriority="71" w:unhideWhenUsed="0"/>
-    <w:lsdException w:name="Colorful List Accent 4" w:semiHidden="0" w:uiPriority="72" w:unhideWhenUsed="0"/>
-    <w:lsdException w:name="Colorful Grid Accent 4" w:semiHidden="0" w:uiPriority="73" w:unhideWhenUsed="0"/>
-    <w:lsdException w:name="Light Shading Accent 5" w:semiHidden="0" w:uiPriority="60" w:unhideWhenUsed="0"/>
-    <w:lsdException w:name="Light List Accent 5" w:semiHidden="0" w:uiPriority="61" w:unhideWhenUsed="0"/>
-    <w:lsdException w:name="Light Grid Accent 5" w:semiHidden="0" w:uiPriority="62" w:unhideWhenUsed="0"/>
-    <w:lsdException w:name="Medium Shading 1 Accent 5" w:semiHidden="0" w:uiPriority="63" w:unhideWhenUsed="0"/>
-    <w:lsdException w:name="Medium Shading 2 Accent 5" w:semiHidden="0" w:uiPriority="64" w:unhideWhenUsed="0"/>
-    <w:lsdException w:name="Medium List 1 Accent 5" w:semiHidden="0" w:uiPriority="65" w:unhideWhenUsed="0"/>
-    <w:lsdException w:name="Medium List 2 Accent 5" w:semiHidden="0" w:uiPriority="66" w:unhideWhenUsed="0"/>
-    <w:lsdException w:name="Medium Grid 1 Accent 5" w:semiHidden="0" w:uiPriority="67" w:unhideWhenUsed="0"/>
-    <w:lsdException w:name="Medium Grid 2 Accent 5" w:semiHidden="0" w:uiPriority="68" w:unhideWhenUsed="0"/>
-    <w:lsdException w:name="Medium Grid 3 Accent 5" w:semiHidden="0" w:uiPriority="69" w:unhideWhenUsed="0"/>
-    <w:lsdException w:name="Dark List Accent 5" w:semiHidden="0" w:uiPriority="70" w:unhideWhenUsed="0"/>
-    <w:lsdException w:name="Colorful Shading Accent 5" w:semiHidden="0" w:uiPriority="71" w:unhideWhenUsed="0"/>
-    <w:lsdException w:name="Colorful List Accent 5" w:semiHidden="0" w:uiPriority="72" w:unhideWhenUsed="0"/>
-    <w:lsdException w:name="Colorful Grid Accent 5" w:semiHidden="0" w:uiPriority="73" w:unhideWhenUsed="0"/>
-    <w:lsdException w:name="Light Shading Accent 6" w:semiHidden="0" w:uiPriority="60" w:unhideWhenUsed="0"/>
-    <w:lsdException w:name="Light List Accent 6" w:semiHidden="0" w:uiPriority="61" w:unhideWhenUsed="0"/>
-    <w:lsdException w:name="Light Grid Accent 6" w:semiHidden="0" w:uiPriority="62" w:unhideWhenUsed="0"/>
-    <w:lsdException w:name="Medium Shading 1 Accent 6" w:semiHidden="0" w:uiPriority="63" w:unhideWhenUsed="0"/>
-    <w:lsdException w:name="Medium Shading 2 Accent 6" w:semiHidden="0" w:uiPriority="64" w:unhideWhenUsed="0"/>
-    <w:lsdException w:name="Medium List 1 Accent 6" w:semiHidden="0" w:uiPriority="65" w:unhideWhenUsed="0"/>
-    <w:lsdException w:name="Medium List 2 Accent 6" w:semiHidden="0" w:uiPriority="66" w:unhideWhenUsed="0"/>
-    <w:lsdException w:name="Medium Grid 1 Accent 6" w:semiHidden="0" w:uiPriority="67" w:unhideWhenUsed="0"/>
-    <w:lsdException w:name="Medium Grid 2 Accent 6" w:semiHidden="0" w:uiPriority="68" w:unhideWhenUsed="0"/>
-    <w:lsdException w:name="Medium Grid 3 Accent 6" w:semiHidden="0" w:uiPriority="69" w:unhideWhenUsed="0"/>
-    <w:lsdException w:name="Dark List Accent 6" w:semiHidden="0" w:uiPriority="70" w:unhideWhenUsed="0"/>
-    <w:lsdException w:name="Colorful Shading Accent 6" w:semiHidden="0" w:uiPriority="71" w:unhideWhenUsed="0"/>
-    <w:lsdException w:name="Colorful List Accent 6" w:semiHidden="0" w:uiPriority="72" w:unhideWhenUsed="0"/>
-    <w:lsdException w:name="Colorful Grid Accent 6" w:semiHidden="0" w:uiPriority="73" w:unhideWhenUsed="0"/>
-    <w:lsdException w:name="Subtle Emphasis" w:semiHidden="0" w:uiPriority="19" w:unhideWhenUsed="0" w:qFormat="1"/>
-    <w:lsdException w:name="Intense Emphasis" w:semiHidden="0" w:uiPriority="21" w:unhideWhenUsed="0" w:qFormat="1"/>
-    <w:lsdException w:name="Subtle Reference" w:semiHidden="0" w:uiPriority="31" w:unhideWhenUsed="0" w:qFormat="1"/>
-    <w:lsdException w:name="Intense Reference" w:semiHidden="0" w:uiPriority="32" w:unhideWhenUsed="0" w:qFormat="1"/>
-    <w:lsdException w:name="Book Title" w:semiHidden="0" w:uiPriority="33" w:unhideWhenUsed="0" w:qFormat="1"/>
-    <w:lsdException w:name="Bibliography" w:uiPriority="37"/>
-    <w:lsdException w:name="TOC Heading" w:uiPriority="39" w:qFormat="1"/>
-  </w:latentStyles>
-  <w:style w:type="paragraph" w:default="1" w:styleId="Normal">
-    <w:name w:val="Normal"/>
-    <w:qFormat/>
-  </w:style>
-  <w:style w:type="paragraph" w:styleId="Ttulo1">
-    <w:name w:val="heading 1"/>
-    <w:basedOn w:val="Normal"/>
-    <w:next w:val="Normal"/>
-    <w:link w:val="Ttulo1Car"/>
-    <w:uiPriority w:val="9"/>
-    <w:qFormat/>
-    <w:rsid w:val="00BB00BA"/>
-    <w:pPr>
-      <w:keepNext/>
-      <w:keepLines/>
-      <w:spacing w:before="480" w:after="0"/>
-      <w:ind w:firstLine="709"/>
-      <w:outlineLvl w:val="0"/>
-    </w:pPr>
-    <w:rPr>
-      <w:rFonts w:ascii="Times New Roman" w:eastAsiaTheme="majorEastAsia" w:hAnsi="Times New Roman" w:cs="Times New Roman"/>
-      <w:b/>
-      <w:bCs/>
-      <w:color w:val="000000" w:themeColor="text1"/>
-      <w:sz w:val="32"/>
-      <w:szCs w:val="32"/>
-    </w:rPr>
-  </w:style>
-  <w:style w:type="paragraph" w:styleId="Ttulo2">
-    <w:name w:val="heading 2"/>
-    <w:basedOn w:val="Normal"/>
-    <w:next w:val="Normal"/>
-    <w:link w:val="Ttulo2Car"/>
-    <w:uiPriority w:val="9"/>
-    <w:unhideWhenUsed/>
-    <w:qFormat/>
-    <w:rsid w:val="00BB00BA"/>
-    <w:pPr>
-      <w:keepNext/>
-      <w:keepLines/>
-      <w:spacing w:before="200" w:after="0"/>
-      <w:ind w:firstLine="709"/>
-      <w:outlineLvl w:val="1"/>
-    </w:pPr>
-    <w:rPr>
-      <w:rFonts w:ascii="Times New Roman" w:eastAsiaTheme="majorEastAsia" w:hAnsi="Times New Roman" w:cs="Times New Roman"/>
-      <w:b/>
-      <w:color w:val="000000" w:themeColor="text1"/>
-      <w:sz w:val="26"/>
-      <w:szCs w:val="26"/>
-    </w:rPr>
-  </w:style>
-  <w:style w:type="character" w:default="1" w:styleId="Fuentedeprrafopredeter">
-    <w:name w:val="Default Paragraph Font"/>
-    <w:uiPriority w:val="1"/>
-    <w:semiHidden/>
-    <w:unhideWhenUsed/>
-  </w:style>
-  <w:style w:type="table" w:default="1" w:styleId="Tablanormal">
-    <w:name w:val="Normal Table"/>
-    <w:uiPriority w:val="99"/>
-    <w:semiHidden/>
-    <w:unhideWhenUsed/>
-    <w:tblPr>
-      <w:tblInd w:w="0" w:type="dxa"/>
-      <w:tblCellMar>
-        <w:top w:w="0" w:type="dxa"/>
-        <w:left w:w="108" w:type="dxa"/>
-        <w:bottom w:w="0" w:type="dxa"/>
-        <w:right w:w="108" w:type="dxa"/>
-      </w:tblCellMar>
-    </w:tblPr>
-  </w:style>
-  <w:style w:type="numbering" w:default="1" w:styleId="Sinlista">
-    <w:name w:val="No List"/>
-    <w:uiPriority w:val="99"/>
-    <w:semiHidden/>
-    <w:unhideWhenUsed/>
-  </w:style>
-  <w:style w:type="paragraph" w:styleId="Piedepgina">
-    <w:name w:val="footer"/>
-    <w:basedOn w:val="Normal"/>
-    <w:link w:val="PiedepginaCar"/>
-    <w:uiPriority w:val="99"/>
-    <w:unhideWhenUsed/>
-    <w:rsid w:val="007E42F2"/>
-    <w:pPr>
-      <w:tabs>
-        <w:tab w:val="center" w:pos="4153"/>
-        <w:tab w:val="right" w:pos="8306"/>
-      </w:tabs>
-      <w:spacing w:after="0" w:line="240" w:lineRule="auto"/>
-    </w:pPr>
-  </w:style>
-  <w:style w:type="character" w:customStyle="1" w:styleId="PiedepginaCar">
-    <w:name w:val="Pie de página Car"/>
-    <w:basedOn w:val="Fuentedeprrafopredeter"/>
-    <w:link w:val="Piedepgina"/>
-    <w:uiPriority w:val="99"/>
-    <w:rsid w:val="007E42F2"/>
-  </w:style>
-  <w:style w:type="character" w:styleId="Nmerodepgina">
-    <w:name w:val="page number"/>
+  <w:style w:type="character" w:styleId="Refdecomentario">
+    <w:name w:val="annotation reference"/>
     <w:basedOn w:val="Fuentedeprrafopredeter"/>
     <w:uiPriority w:val="99"/>
     <w:semiHidden/>
     <w:unhideWhenUsed/>
-    <w:rsid w:val="007E42F2"/>
-  </w:style>
-  <w:style w:type="character" w:customStyle="1" w:styleId="Ttulo1Car">
-    <w:name w:val="Título 1 Car"/>
-    <w:basedOn w:val="Fuentedeprrafopredeter"/>
-    <w:link w:val="Ttulo1"/>
-    <w:uiPriority w:val="9"/>
-    <w:rsid w:val="00BB00BA"/>
+    <w:rsid w:val="00AC0B9D"/>
     <w:rPr>
-      <w:rFonts w:ascii="Times New Roman" w:eastAsiaTheme="majorEastAsia" w:hAnsi="Times New Roman" w:cs="Times New Roman"/>
-      <w:b/>
-      <w:bCs/>
-      <w:color w:val="000000" w:themeColor="text1"/>
-      <w:sz w:val="32"/>
-      <w:szCs w:val="32"/>
+      <w:sz w:val="16"/>
+      <w:szCs w:val="16"/>
     </w:rPr>
   </w:style>
-  <w:style w:type="paragraph" w:styleId="Textonotapie">
-    <w:name w:val="footnote text"/>
+  <w:style w:type="paragraph" w:styleId="Textocomentario">
+    <w:name w:val="annotation text"/>
     <w:basedOn w:val="Normal"/>
-    <w:link w:val="TextonotapieCar"/>
-    <w:uiPriority w:val="99"/>
-    <w:unhideWhenUsed/>
-    <w:rsid w:val="00F92A96"/>
-    <w:pPr>
-      <w:spacing w:after="0" w:line="240" w:lineRule="auto"/>
-    </w:pPr>
-    <w:rPr>
-      <w:sz w:val="24"/>
-      <w:szCs w:val="24"/>
-    </w:rPr>
-  </w:style>
-  <w:style w:type="character" w:customStyle="1" w:styleId="TextonotapieCar">
-    <w:name w:val="Texto nota pie Car"/>
-    <w:basedOn w:val="Fuentedeprrafopredeter"/>
-    <w:link w:val="Textonotapie"/>
-    <w:uiPriority w:val="99"/>
-    <w:rsid w:val="00F92A96"/>
-    <w:rPr>
-      <w:sz w:val="24"/>
-      <w:szCs w:val="24"/>
-    </w:rPr>
-  </w:style>
-  <w:style w:type="character" w:styleId="Refdenotaalpie">
-    <w:name w:val="footnote reference"/>
-    <w:basedOn w:val="Fuentedeprrafopredeter"/>
-    <w:uiPriority w:val="99"/>
-    <w:unhideWhenUsed/>
-    <w:rsid w:val="00F92A96"/>
-    <w:rPr>
-      <w:vertAlign w:val="superscript"/>
-    </w:rPr>
-  </w:style>
-  <w:style w:type="paragraph" w:styleId="Encabezado">
-    <w:name w:val="header"/>
-    <w:basedOn w:val="Normal"/>
-    <w:link w:val="EncabezadoCar"/>
-    <w:uiPriority w:val="99"/>
-    <w:unhideWhenUsed/>
-    <w:rsid w:val="00F92A96"/>
-    <w:pPr>
-      <w:tabs>
-        <w:tab w:val="center" w:pos="4153"/>
-        <w:tab w:val="right" w:pos="8306"/>
-      </w:tabs>
-      <w:spacing w:after="0" w:line="240" w:lineRule="auto"/>
-    </w:pPr>
-  </w:style>
-  <w:style w:type="character" w:customStyle="1" w:styleId="EncabezadoCar">
-    <w:name w:val="Encabezado Car"/>
-    <w:basedOn w:val="Fuentedeprrafopredeter"/>
-    <w:link w:val="Encabezado"/>
-    <w:uiPriority w:val="99"/>
-    <w:rsid w:val="00F92A96"/>
-  </w:style>
-  <w:style w:type="paragraph" w:styleId="Prrafodelista">
-    <w:name w:val="List Paragraph"/>
-    <w:basedOn w:val="Normal"/>
-    <w:uiPriority w:val="34"/>
-    <w:qFormat/>
-    <w:rsid w:val="005A4B9E"/>
-    <w:pPr>
-      <w:ind w:left="720"/>
-      <w:contextualSpacing/>
-    </w:pPr>
-  </w:style>
-  <w:style w:type="paragraph" w:styleId="Textodeglobo">
-    <w:name w:val="Balloon Text"/>
-    <w:basedOn w:val="Normal"/>
-    <w:link w:val="TextodegloboCar"/>
+    <w:link w:val="TextocomentarioCar"/>
     <w:uiPriority w:val="99"/>
     <w:semiHidden/>
     <w:unhideWhenUsed/>
-    <w:rsid w:val="00792EB3"/>
+    <w:rsid w:val="00AC0B9D"/>
     <w:pPr>
-      <w:spacing w:after="0" w:line="240" w:lineRule="auto"/>
-    </w:pPr>
-    <w:rPr>
-      <w:rFonts w:ascii="Lucida Grande" w:hAnsi="Lucida Grande"/>
-      <w:sz w:val="18"/>
-      <w:szCs w:val="18"/>
-    </w:rPr>
-  </w:style>
-  <w:style w:type="character" w:customStyle="1" w:styleId="TextodegloboCar">
-    <w:name w:val="Texto de globo Car"/>
-    <w:basedOn w:val="Fuentedeprrafopredeter"/>
-    <w:link w:val="Textodeglobo"/>
-    <w:uiPriority w:val="99"/>
-    <w:semiHidden/>
-    <w:rsid w:val="00792EB3"/>
-    <w:rPr>
-      <w:rFonts w:ascii="Lucida Grande" w:hAnsi="Lucida Grande"/>
-      <w:sz w:val="18"/>
-      <w:szCs w:val="18"/>
-    </w:rPr>
-  </w:style>
-  <w:style w:type="paragraph" w:styleId="Subttulo">
-    <w:name w:val="Subtitle"/>
-    <w:basedOn w:val="Normal"/>
-    <w:next w:val="Normal"/>
-    <w:link w:val="SubttuloCar"/>
-    <w:uiPriority w:val="11"/>
-    <w:qFormat/>
-    <w:rsid w:val="00063BE8"/>
-    <w:pPr>
-      <w:numPr>
-        <w:ilvl w:val="1"/>
-      </w:numPr>
-    </w:pPr>
-    <w:rPr>
-      <w:rFonts w:asciiTheme="majorHAnsi" w:eastAsiaTheme="majorEastAsia" w:hAnsiTheme="majorHAnsi" w:cstheme="majorBidi"/>
-      <w:i/>
-      <w:iCs/>
-      <w:color w:val="5B9BD5" w:themeColor="accent1"/>
-      <w:spacing w:val="15"/>
-      <w:sz w:val="24"/>
-      <w:szCs w:val="24"/>
-    </w:rPr>
-  </w:style>
-  <w:style w:type="character" w:customStyle="1" w:styleId="SubttuloCar">
-    <w:name w:val="Subtítulo Car"/>
-    <w:basedOn w:val="Fuentedeprrafopredeter"/>
-    <w:link w:val="Subttulo"/>
-    <w:uiPriority w:val="11"/>
-    <w:rsid w:val="00063BE8"/>
-    <w:rPr>
-      <w:rFonts w:asciiTheme="majorHAnsi" w:eastAsiaTheme="majorEastAsia" w:hAnsiTheme="majorHAnsi" w:cstheme="majorBidi"/>
-      <w:i/>
-      <w:iCs/>
-      <w:color w:val="5B9BD5" w:themeColor="accent1"/>
-      <w:spacing w:val="15"/>
-      <w:sz w:val="24"/>
-      <w:szCs w:val="24"/>
-    </w:rPr>
-  </w:style>
-  <w:style w:type="paragraph" w:styleId="TtulodeTDC">
-    <w:name w:val="TOC Heading"/>
-    <w:basedOn w:val="Ttulo1"/>
-    <w:next w:val="Normal"/>
-    <w:uiPriority w:val="39"/>
-    <w:unhideWhenUsed/>
-    <w:qFormat/>
-    <w:rsid w:val="00D46784"/>
-    <w:pPr>
-      <w:spacing w:line="276" w:lineRule="auto"/>
-      <w:outlineLvl w:val="9"/>
-    </w:pPr>
-    <w:rPr>
-      <w:color w:val="2E74B5" w:themeColor="accent1" w:themeShade="BF"/>
-      <w:sz w:val="28"/>
-      <w:szCs w:val="28"/>
-      <w:lang w:val="en-US"/>
-    </w:rPr>
-  </w:style>
-  <w:style w:type="paragraph" w:styleId="TDC1">
-    <w:name w:val="toc 1"/>
-    <w:basedOn w:val="Normal"/>
-    <w:next w:val="Normal"/>
-    <w:autoRedefine/>
-    <w:uiPriority w:val="39"/>
-    <w:unhideWhenUsed/>
-    <w:rsid w:val="00D46784"/>
-    <w:pPr>
-      <w:spacing w:before="120" w:after="0"/>
-    </w:pPr>
-    <w:rPr>
-      <w:b/>
-      <w:sz w:val="24"/>
-      <w:szCs w:val="24"/>
-    </w:rPr>
-  </w:style>
-  <w:style w:type="paragraph" w:styleId="TDC2">
-    <w:name w:val="toc 2"/>
-    <w:basedOn w:val="Normal"/>
-    <w:next w:val="Normal"/>
-    <w:autoRedefine/>
-    <w:uiPriority w:val="39"/>
-    <w:unhideWhenUsed/>
-    <w:rsid w:val="00D46784"/>
-    <w:pPr>
-      <w:spacing w:after="0"/>
-      <w:ind w:left="220"/>
-    </w:pPr>
-    <w:rPr>
-      <w:b/>
-    </w:rPr>
-  </w:style>
-  <w:style w:type="paragraph" w:styleId="TDC3">
-    <w:name w:val="toc 3"/>
-    <w:basedOn w:val="Normal"/>
-    <w:next w:val="Normal"/>
-    <w:autoRedefine/>
-    <w:uiPriority w:val="39"/>
-    <w:semiHidden/>
-    <w:unhideWhenUsed/>
-    <w:rsid w:val="00D46784"/>
-    <w:pPr>
-      <w:spacing w:after="0"/>
-      <w:ind w:left="440"/>
-    </w:pPr>
-  </w:style>
-  <w:style w:type="paragraph" w:styleId="TDC4">
-    <w:name w:val="toc 4"/>
-    <w:basedOn w:val="Normal"/>
-    <w:next w:val="Normal"/>
-    <w:autoRedefine/>
-    <w:uiPriority w:val="39"/>
-    <w:semiHidden/>
-    <w:unhideWhenUsed/>
-    <w:rsid w:val="00D46784"/>
-    <w:pPr>
-      <w:spacing w:after="0"/>
-      <w:ind w:left="660"/>
+      <w:spacing w:line="240" w:lineRule="auto"/>
     </w:pPr>
     <w:rPr>
       <w:sz w:val="20"/>
       <w:szCs w:val="20"/>
     </w:rPr>
   </w:style>
-  <w:style w:type="paragraph" w:styleId="TDC5">
-    <w:name w:val="toc 5"/>
-    <w:basedOn w:val="Normal"/>
-    <w:next w:val="Normal"/>
-    <w:autoRedefine/>
-    <w:uiPriority w:val="39"/>
+  <w:style w:type="character" w:customStyle="1" w:styleId="TextocomentarioCar">
+    <w:name w:val="Texto comentario Car"/>
+    <w:basedOn w:val="Fuentedeprrafopredeter"/>
+    <w:link w:val="Textocomentario"/>
+    <w:uiPriority w:val="99"/>
     <w:semiHidden/>
-    <w:unhideWhenUsed/>
-    <w:rsid w:val="00D46784"/>
-    <w:pPr>
-      <w:spacing w:after="0"/>
-      <w:ind w:left="880"/>
-    </w:pPr>
+    <w:rsid w:val="00AC0B9D"/>
     <w:rPr>
       <w:sz w:val="20"/>
       <w:szCs w:val="20"/>
     </w:rPr>
   </w:style>
-  <w:style w:type="paragraph" w:styleId="TDC6">
-    <w:name w:val="toc 6"/>
-    <w:basedOn w:val="Normal"/>
-    <w:next w:val="Normal"/>
-    <w:autoRedefine/>
-    <w:uiPriority w:val="39"/>
-    <w:semiHidden/>
-    <w:unhideWhenUsed/>
-    <w:rsid w:val="00D46784"/>
-    <w:pPr>
-      <w:spacing w:after="0"/>
-      <w:ind w:left="1100"/>
-    </w:pPr>
-    <w:rPr>
-      <w:sz w:val="20"/>
-      <w:szCs w:val="20"/>
-    </w:rPr>
-  </w:style>
-  <w:style w:type="paragraph" w:styleId="TDC7">
-    <w:name w:val="toc 7"/>
-    <w:basedOn w:val="Normal"/>
-    <w:next w:val="Normal"/>
-    <w:autoRedefine/>
-    <w:uiPriority w:val="39"/>
-    <w:semiHidden/>
-    <w:unhideWhenUsed/>
-    <w:rsid w:val="00D46784"/>
-    <w:pPr>
-      <w:spacing w:after="0"/>
-      <w:ind w:left="1320"/>
-    </w:pPr>
-    <w:rPr>
-      <w:sz w:val="20"/>
-      <w:szCs w:val="20"/>
-    </w:rPr>
-  </w:style>
-  <w:style w:type="paragraph" w:styleId="TDC8">
-    <w:name w:val="toc 8"/>
-    <w:basedOn w:val="Normal"/>
-    <w:next w:val="Normal"/>
-    <w:autoRedefine/>
-    <w:uiPriority w:val="39"/>
-    <w:semiHidden/>
-    <w:unhideWhenUsed/>
-    <w:rsid w:val="00D46784"/>
-    <w:pPr>
-      <w:spacing w:after="0"/>
-      <w:ind w:left="1540"/>
-    </w:pPr>
-    <w:rPr>
-      <w:sz w:val="20"/>
-      <w:szCs w:val="20"/>
-    </w:rPr>
-  </w:style>
-  <w:style w:type="paragraph" w:styleId="TDC9">
-    <w:name w:val="toc 9"/>
-    <w:basedOn w:val="Normal"/>
-    <w:next w:val="Normal"/>
-    <w:autoRedefine/>
-    <w:uiPriority w:val="39"/>
-    <w:semiHidden/>
-    <w:unhideWhenUsed/>
-    <w:rsid w:val="00D46784"/>
-    <w:pPr>
-      <w:spacing w:after="0"/>
-      <w:ind w:left="1760"/>
-    </w:pPr>
-    <w:rPr>
-      <w:sz w:val="20"/>
-      <w:szCs w:val="20"/>
-    </w:rPr>
-  </w:style>
-  <w:style w:type="character" w:customStyle="1" w:styleId="Ttulo2Car">
-    <w:name w:val="Título 2 Car"/>
-    <w:basedOn w:val="Fuentedeprrafopredeter"/>
-    <w:link w:val="Ttulo2"/>
-    <w:uiPriority w:val="9"/>
-    <w:rsid w:val="00BB00BA"/>
-    <w:rPr>
-      <w:rFonts w:ascii="Times New Roman" w:eastAsiaTheme="majorEastAsia" w:hAnsi="Times New Roman" w:cs="Times New Roman"/>
-      <w:b/>
-      <w:color w:val="000000" w:themeColor="text1"/>
-      <w:sz w:val="26"/>
-      <w:szCs w:val="26"/>
-    </w:rPr>
-  </w:style>
-  <w:style w:type="character" w:styleId="Hipervnculo">
-    <w:name w:val="Hyperlink"/>
-    <w:basedOn w:val="Fuentedeprrafopredeter"/>
-    <w:uiPriority w:val="99"/>
-    <w:unhideWhenUsed/>
-    <w:rsid w:val="009A212A"/>
-    <w:rPr>
-      <w:color w:val="0563C1" w:themeColor="hyperlink"/>
-      <w:u w:val="single"/>
-    </w:rPr>
-  </w:style>
-  <w:style w:type="character" w:styleId="Hipervnculovisitado">
-    <w:name w:val="FollowedHyperlink"/>
-    <w:basedOn w:val="Fuentedeprrafopredeter"/>
+  <w:style w:type="paragraph" w:styleId="Asuntodelcomentario">
+    <w:name w:val="annotation subject"/>
+    <w:basedOn w:val="Textocomentario"/>
+    <w:next w:val="Textocomentario"/>
+    <w:link w:val="AsuntodelcomentarioCar"/>
     <w:uiPriority w:val="99"/>
     <w:semiHidden/>
     <w:unhideWhenUsed/>
-    <w:rsid w:val="0009087C"/>
+    <w:rsid w:val="00AC0B9D"/>
     <w:rPr>
-      <w:color w:val="954F72" w:themeColor="followedHyperlink"/>
-      <w:u w:val="single"/>
+      <w:b/>
+      <w:bCs/>
+    </w:rPr>
+  </w:style>
+  <w:style w:type="character" w:customStyle="1" w:styleId="AsuntodelcomentarioCar">
+    <w:name w:val="Asunto del comentario Car"/>
+    <w:basedOn w:val="TextocomentarioCar"/>
+    <w:link w:val="Asuntodelcomentario"/>
+    <w:uiPriority w:val="99"/>
+    <w:semiHidden/>
+    <w:rsid w:val="00AC0B9D"/>
+    <w:rPr>
+      <w:b/>
+      <w:bCs/>
+      <w:sz w:val="20"/>
+      <w:szCs w:val="20"/>
     </w:rPr>
   </w:style>
 </w:styles>
@@ -6639,7 +9146,7 @@
   <a:extraClrSchemeLst/>
   <a:extLst>
     <a:ext uri="{05A4C25C-085E-4340-85A3-A5531E510DB2}">
-      <thm15:themeFamily xmlns="" xmlns:thm15="http://schemas.microsoft.com/office/thememl/2012/main" name="Office Theme" id="{62F939B6-93AF-4DB8-9C6B-D6C7DFDC589F}" vid="{4A3C46E8-61CC-4603-A589-7422A47A8E4A}"/>
+      <thm15:themeFamily xmlns:thm15="http://schemas.microsoft.com/office/thememl/2012/main" name="Office Theme" id="{62F939B6-93AF-4DB8-9C6B-D6C7DFDC589F}" vid="{4A3C46E8-61CC-4603-A589-7422A47A8E4A}"/>
     </a:ext>
   </a:extLst>
 </a:theme>
@@ -6650,7 +9157,7 @@
 </file>
 
 <file path=customXml/itemProps1.xml><?xml version="1.0" encoding="utf-8"?>
-<ds:datastoreItem xmlns:ds="http://schemas.openxmlformats.org/officeDocument/2006/customXml" ds:itemID="{9A1D2471-9D26-40FD-BA7D-FF0755989045}">
+<ds:datastoreItem xmlns:ds="http://schemas.openxmlformats.org/officeDocument/2006/customXml" ds:itemID="{4B46A023-2482-46DC-B52B-3EDC7B988183}">
   <ds:schemaRefs>
     <ds:schemaRef ds:uri="http://schemas.openxmlformats.org/officeDocument/2006/bibliography"/>
   </ds:schemaRefs>
